--- a/Graficacions.docx
+++ b/Graficacions.docx
@@ -8,21 +8,89 @@
           <w:noProof/>
         </w:rPr>
         <w:drawing>
-          <wp:inline distT="0" distB="0" distL="0" distR="0" wp14:anchorId="1C1DABF6" wp14:editId="3837A194">
+          <wp:inline distT="0" distB="0" distL="0" distR="0" wp14:anchorId="1C1DABF6" wp14:editId="3FF78A1E">
             <wp:extent cx="5400040" cy="3150235"/>
             <wp:effectExtent l="0" t="0" r="10160" b="12065"/>
             <wp:docPr id="1" name="Chart 1"/>
             <wp:cNvGraphicFramePr/>
             <a:graphic xmlns:a="http://schemas.openxmlformats.org/drawingml/2006/main">
               <a:graphicData uri="http://schemas.openxmlformats.org/drawingml/2006/chart">
-                <c:chart xmlns:c="http://schemas.openxmlformats.org/drawingml/2006/chart" xmlns:r="http://schemas.openxmlformats.org/officeDocument/2006/relationships" r:id="rId4"/>
+                <c:chart xmlns:c="http://schemas.openxmlformats.org/drawingml/2006/chart" xmlns:r="http://schemas.openxmlformats.org/officeDocument/2006/relationships" r:id="rId5"/>
               </a:graphicData>
             </a:graphic>
           </wp:inline>
         </w:drawing>
       </w:r>
     </w:p>
-    <w:p/>
+    <w:p>
+      <w:r>
+        <w:t>Eix de ordenades = Accuracy</w:t>
+      </w:r>
+    </w:p>
+    <w:p>
+      <w:r>
+        <w:t>Eix de coordenades = Epoch</w:t>
+      </w:r>
+    </w:p>
+    <w:p>
+      <w:r>
+        <w:rPr>
+          <w:noProof/>
+        </w:rPr>
+        <w:drawing>
+          <wp:inline distT="0" distB="0" distL="0" distR="0" wp14:anchorId="7747F5A9" wp14:editId="167A817C">
+            <wp:extent cx="5400040" cy="3150235"/>
+            <wp:effectExtent l="0" t="0" r="10160" b="12065"/>
+            <wp:docPr id="2" name="Chart 2"/>
+            <wp:cNvGraphicFramePr/>
+            <a:graphic xmlns:a="http://schemas.openxmlformats.org/drawingml/2006/main">
+              <a:graphicData uri="http://schemas.openxmlformats.org/drawingml/2006/chart">
+                <c:chart xmlns:c="http://schemas.openxmlformats.org/drawingml/2006/chart" xmlns:r="http://schemas.openxmlformats.org/officeDocument/2006/relationships" r:id="rId6"/>
+              </a:graphicData>
+            </a:graphic>
+          </wp:inline>
+        </w:drawing>
+      </w:r>
+    </w:p>
+    <w:p>
+      <w:pPr>
+        <w:rPr>
+          <w:lang w:val="es-ES"/>
+        </w:rPr>
+      </w:pPr>
+      <w:r>
+        <w:rPr>
+          <w:lang w:val="es-ES"/>
+        </w:rPr>
+        <w:t xml:space="preserve">Eix de ordenades = </w:t>
+      </w:r>
+      <w:r>
+        <w:rPr>
+          <w:lang w:val="es-ES"/>
+        </w:rPr>
+        <w:t>Loss</w:t>
+      </w:r>
+    </w:p>
+    <w:p>
+      <w:pPr>
+        <w:rPr>
+          <w:lang w:val="es-ES"/>
+        </w:rPr>
+      </w:pPr>
+      <w:r>
+        <w:rPr>
+          <w:lang w:val="es-ES"/>
+        </w:rPr>
+        <w:t>Eix de coordenades = Epoch</w:t>
+      </w:r>
+    </w:p>
+    <w:p>
+      <w:pPr>
+        <w:rPr>
+          <w:lang w:val="es-ES"/>
+        </w:rPr>
+      </w:pPr>
+    </w:p>
     <w:sectPr>
       <w:pgSz w:w="11906" w:h="16838"/>
       <w:pgMar w:top="1417" w:right="1701" w:bottom="1417" w:left="1701" w:header="708" w:footer="708" w:gutter="0"/>
@@ -485,10 +553,11 @@
           <a:lstStyle/>
           <a:p>
             <a:pPr>
-              <a:defRPr sz="1400" b="1" i="0" u="none" strike="noStrike" kern="1200" cap="none" baseline="0">
+              <a:defRPr sz="1400" b="0" i="0" u="none" strike="noStrike" kern="1200" spc="0" baseline="0">
                 <a:solidFill>
-                  <a:schemeClr val="lt1">
-                    <a:lumMod val="85000"/>
+                  <a:schemeClr val="tx1">
+                    <a:lumMod val="65000"/>
+                    <a:lumOff val="35000"/>
                   </a:schemeClr>
                 </a:solidFill>
                 <a:latin typeface="+mn-lt"/>
@@ -516,10 +585,11 @@
         <a:lstStyle/>
         <a:p>
           <a:pPr>
-            <a:defRPr sz="1400" b="1" i="0" u="none" strike="noStrike" kern="1200" cap="none" baseline="0">
+            <a:defRPr sz="1400" b="0" i="0" u="none" strike="noStrike" kern="1200" spc="0" baseline="0">
               <a:solidFill>
-                <a:schemeClr val="lt1">
-                  <a:lumMod val="85000"/>
+                <a:schemeClr val="tx1">
+                  <a:lumMod val="65000"/>
+                  <a:lumOff val="35000"/>
                 </a:schemeClr>
               </a:solidFill>
               <a:latin typeface="+mn-lt"/>
@@ -552,22 +622,28 @@
             </c:strRef>
           </c:tx>
           <c:spPr>
-            <a:ln w="22225" cap="rnd">
+            <a:ln w="28575" cap="rnd">
               <a:solidFill>
                 <a:schemeClr val="accent1"/>
               </a:solidFill>
+              <a:round/>
             </a:ln>
-            <a:effectLst>
-              <a:glow rad="139700">
-                <a:schemeClr val="accent1">
-                  <a:satMod val="175000"/>
-                  <a:alpha val="14000"/>
-                </a:schemeClr>
-              </a:glow>
-            </a:effectLst>
+            <a:effectLst/>
           </c:spPr>
           <c:marker>
-            <c:symbol val="none"/>
+            <c:symbol val="circle"/>
+            <c:size val="5"/>
+            <c:spPr>
+              <a:solidFill>
+                <a:schemeClr val="accent1"/>
+              </a:solidFill>
+              <a:ln w="9525">
+                <a:solidFill>
+                  <a:schemeClr val="accent1"/>
+                </a:solidFill>
+              </a:ln>
+              <a:effectLst/>
+            </c:spPr>
           </c:marker>
           <c:cat>
             <c:numRef>
@@ -699,22 +775,28 @@
             </c:strRef>
           </c:tx>
           <c:spPr>
-            <a:ln w="22225" cap="rnd">
+            <a:ln w="28575" cap="rnd">
               <a:solidFill>
                 <a:schemeClr val="accent2"/>
               </a:solidFill>
+              <a:round/>
             </a:ln>
-            <a:effectLst>
-              <a:glow rad="139700">
-                <a:schemeClr val="accent2">
-                  <a:satMod val="175000"/>
-                  <a:alpha val="14000"/>
-                </a:schemeClr>
-              </a:glow>
-            </a:effectLst>
+            <a:effectLst/>
           </c:spPr>
           <c:marker>
-            <c:symbol val="none"/>
+            <c:symbol val="circle"/>
+            <c:size val="5"/>
+            <c:spPr>
+              <a:solidFill>
+                <a:schemeClr val="accent2"/>
+              </a:solidFill>
+              <a:ln w="9525">
+                <a:solidFill>
+                  <a:schemeClr val="accent2"/>
+                </a:solidFill>
+              </a:ln>
+              <a:effectLst/>
+            </c:spPr>
           </c:marker>
           <c:cat>
             <c:numRef>
@@ -846,22 +928,28 @@
             </c:strRef>
           </c:tx>
           <c:spPr>
-            <a:ln w="22225" cap="rnd">
+            <a:ln w="28575" cap="rnd">
               <a:solidFill>
                 <a:schemeClr val="accent3"/>
               </a:solidFill>
+              <a:round/>
             </a:ln>
-            <a:effectLst>
-              <a:glow rad="139700">
-                <a:schemeClr val="accent3">
-                  <a:satMod val="175000"/>
-                  <a:alpha val="14000"/>
-                </a:schemeClr>
-              </a:glow>
-            </a:effectLst>
+            <a:effectLst/>
           </c:spPr>
           <c:marker>
-            <c:symbol val="none"/>
+            <c:symbol val="circle"/>
+            <c:size val="5"/>
+            <c:spPr>
+              <a:solidFill>
+                <a:schemeClr val="accent3"/>
+              </a:solidFill>
+              <a:ln w="9525">
+                <a:solidFill>
+                  <a:schemeClr val="accent3"/>
+                </a:solidFill>
+              </a:ln>
+              <a:effectLst/>
+            </c:spPr>
           </c:marker>
           <c:cat>
             <c:numRef>
@@ -993,22 +1081,28 @@
             </c:strRef>
           </c:tx>
           <c:spPr>
-            <a:ln w="22225" cap="rnd">
+            <a:ln w="28575" cap="rnd">
               <a:solidFill>
                 <a:schemeClr val="accent4"/>
               </a:solidFill>
+              <a:round/>
             </a:ln>
-            <a:effectLst>
-              <a:glow rad="139700">
-                <a:schemeClr val="accent4">
-                  <a:satMod val="175000"/>
-                  <a:alpha val="14000"/>
-                </a:schemeClr>
-              </a:glow>
-            </a:effectLst>
+            <a:effectLst/>
           </c:spPr>
           <c:marker>
-            <c:symbol val="none"/>
+            <c:symbol val="circle"/>
+            <c:size val="5"/>
+            <c:spPr>
+              <a:solidFill>
+                <a:schemeClr val="accent4"/>
+              </a:solidFill>
+              <a:ln w="9525">
+                <a:solidFill>
+                  <a:schemeClr val="accent4"/>
+                </a:solidFill>
+              </a:ln>
+              <a:effectLst/>
+            </c:spPr>
           </c:marker>
           <c:cat>
             <c:numRef>
@@ -1134,22 +1228,28 @@
             </c:strRef>
           </c:tx>
           <c:spPr>
-            <a:ln w="22225" cap="rnd">
+            <a:ln w="28575" cap="rnd">
               <a:solidFill>
                 <a:schemeClr val="accent5"/>
               </a:solidFill>
+              <a:round/>
             </a:ln>
-            <a:effectLst>
-              <a:glow rad="139700">
-                <a:schemeClr val="accent5">
-                  <a:satMod val="175000"/>
-                  <a:alpha val="14000"/>
-                </a:schemeClr>
-              </a:glow>
-            </a:effectLst>
+            <a:effectLst/>
           </c:spPr>
           <c:marker>
-            <c:symbol val="none"/>
+            <c:symbol val="circle"/>
+            <c:size val="5"/>
+            <c:spPr>
+              <a:solidFill>
+                <a:schemeClr val="accent5"/>
+              </a:solidFill>
+              <a:ln w="9525">
+                <a:solidFill>
+                  <a:schemeClr val="accent5"/>
+                </a:solidFill>
+              </a:ln>
+              <a:effectLst/>
+            </c:spPr>
           </c:marker>
           <c:cat>
             <c:numRef>
@@ -1238,6 +1338,7 @@
           <c:showPercent val="0"/>
           <c:showBubbleSize val="0"/>
         </c:dLbls>
+        <c:marker val="1"/>
         <c:smooth val="0"/>
         <c:axId val="1445727551"/>
         <c:axId val="1445741695"/>
@@ -1249,39 +1350,20 @@
         </c:scaling>
         <c:delete val="0"/>
         <c:axPos val="b"/>
-        <c:majorGridlines>
-          <c:spPr>
-            <a:ln w="9525" cap="flat" cmpd="sng" algn="ctr">
-              <a:gradFill>
-                <a:gsLst>
-                  <a:gs pos="100000">
-                    <a:schemeClr val="dk1">
-                      <a:lumMod val="75000"/>
-                      <a:lumOff val="25000"/>
-                    </a:schemeClr>
-                  </a:gs>
-                  <a:gs pos="0">
-                    <a:schemeClr val="dk1">
-                      <a:lumMod val="65000"/>
-                      <a:lumOff val="35000"/>
-                    </a:schemeClr>
-                  </a:gs>
-                </a:gsLst>
-                <a:lin ang="5400000" scaled="0"/>
-              </a:gradFill>
-              <a:round/>
-            </a:ln>
-            <a:effectLst/>
-          </c:spPr>
-        </c:majorGridlines>
         <c:numFmt formatCode="General" sourceLinked="1"/>
         <c:majorTickMark val="none"/>
         <c:minorTickMark val="none"/>
         <c:tickLblPos val="nextTo"/>
         <c:spPr>
           <a:noFill/>
-          <a:ln>
-            <a:noFill/>
+          <a:ln w="9525" cap="flat" cmpd="sng" algn="ctr">
+            <a:solidFill>
+              <a:schemeClr val="tx1">
+                <a:lumMod val="15000"/>
+                <a:lumOff val="85000"/>
+              </a:schemeClr>
+            </a:solidFill>
+            <a:round/>
           </a:ln>
           <a:effectLst/>
         </c:spPr>
@@ -1292,8 +1374,9 @@
             <a:pPr>
               <a:defRPr sz="900" b="0" i="0" u="none" strike="noStrike" kern="1200" baseline="0">
                 <a:solidFill>
-                  <a:schemeClr val="lt1">
-                    <a:lumMod val="75000"/>
+                  <a:schemeClr val="tx1">
+                    <a:lumMod val="65000"/>
+                    <a:lumOff val="35000"/>
                   </a:schemeClr>
                 </a:solidFill>
                 <a:latin typeface="+mn-lt"/>
@@ -1321,23 +1404,12 @@
         <c:majorGridlines>
           <c:spPr>
             <a:ln w="9525" cap="flat" cmpd="sng" algn="ctr">
-              <a:gradFill>
-                <a:gsLst>
-                  <a:gs pos="100000">
-                    <a:schemeClr val="dk1">
-                      <a:lumMod val="75000"/>
-                      <a:lumOff val="25000"/>
-                    </a:schemeClr>
-                  </a:gs>
-                  <a:gs pos="0">
-                    <a:schemeClr val="dk1">
-                      <a:lumMod val="65000"/>
-                      <a:lumOff val="35000"/>
-                    </a:schemeClr>
-                  </a:gs>
-                </a:gsLst>
-                <a:lin ang="5400000" scaled="0"/>
-              </a:gradFill>
+              <a:solidFill>
+                <a:schemeClr val="tx1">
+                  <a:lumMod val="15000"/>
+                  <a:lumOff val="85000"/>
+                </a:schemeClr>
+              </a:solidFill>
               <a:round/>
             </a:ln>
             <a:effectLst/>
@@ -1361,8 +1433,9 @@
             <a:pPr>
               <a:defRPr sz="900" b="0" i="0" u="none" strike="noStrike" kern="1200" baseline="0">
                 <a:solidFill>
-                  <a:schemeClr val="lt1">
-                    <a:lumMod val="75000"/>
+                  <a:schemeClr val="tx1">
+                    <a:lumMod val="65000"/>
+                    <a:lumOff val="35000"/>
                   </a:schemeClr>
                 </a:solidFill>
                 <a:latin typeface="+mn-lt"/>
@@ -1386,7 +1459,7 @@
       </c:spPr>
     </c:plotArea>
     <c:legend>
-      <c:legendPos val="t"/>
+      <c:legendPos val="b"/>
       <c:overlay val="0"/>
       <c:spPr>
         <a:noFill/>
@@ -1402,8 +1475,9 @@
           <a:pPr>
             <a:defRPr sz="900" b="0" i="0" u="none" strike="noStrike" kern="1200" baseline="0">
               <a:solidFill>
-                <a:schemeClr val="lt1">
-                  <a:lumMod val="75000"/>
+                <a:schemeClr val="tx1">
+                  <a:lumMod val="65000"/>
+                  <a:lumOff val="35000"/>
                 </a:schemeClr>
               </a:solidFill>
               <a:latin typeface="+mn-lt"/>
@@ -1428,14 +1502,1014 @@
   </c:chart>
   <c:spPr>
     <a:solidFill>
-      <a:schemeClr val="dk1">
-        <a:lumMod val="75000"/>
-        <a:lumOff val="25000"/>
-      </a:schemeClr>
+      <a:schemeClr val="bg1"/>
     </a:solidFill>
     <a:ln w="9525" cap="flat" cmpd="sng" algn="ctr">
       <a:solidFill>
-        <a:schemeClr val="dk1">
+        <a:schemeClr val="tx1">
+          <a:lumMod val="15000"/>
+          <a:lumOff val="85000"/>
+        </a:schemeClr>
+      </a:solidFill>
+      <a:round/>
+    </a:ln>
+    <a:effectLst/>
+  </c:spPr>
+  <c:txPr>
+    <a:bodyPr/>
+    <a:lstStyle/>
+    <a:p>
+      <a:pPr>
+        <a:defRPr/>
+      </a:pPr>
+      <a:endParaRPr lang="en-US"/>
+    </a:p>
+  </c:txPr>
+  <c:externalData r:id="rId3">
+    <c:autoUpdate val="0"/>
+  </c:externalData>
+</c:chartSpace>
+</file>
+
+<file path=word/charts/chart2.xml><?xml version="1.0" encoding="utf-8"?>
+<c:chartSpace xmlns:c="http://schemas.openxmlformats.org/drawingml/2006/chart" xmlns:a="http://schemas.openxmlformats.org/drawingml/2006/main" xmlns:r="http://schemas.openxmlformats.org/officeDocument/2006/relationships" xmlns:c16r2="http://schemas.microsoft.com/office/drawing/2015/06/chart">
+  <c:date1904 val="0"/>
+  <c:lang val="en-GB"/>
+  <c:roundedCorners val="0"/>
+  <mc:AlternateContent xmlns:mc="http://schemas.openxmlformats.org/markup-compatibility/2006">
+    <mc:Choice xmlns:c14="http://schemas.microsoft.com/office/drawing/2007/8/2/chart" Requires="c14">
+      <c14:style val="102"/>
+    </mc:Choice>
+    <mc:Fallback>
+      <c:style val="2"/>
+    </mc:Fallback>
+  </mc:AlternateContent>
+  <c:chart>
+    <c:title>
+      <c:tx>
+        <c:rich>
+          <a:bodyPr rot="0" spcFirstLastPara="1" vertOverflow="ellipsis" vert="horz" wrap="square" anchor="ctr" anchorCtr="1"/>
+          <a:lstStyle/>
+          <a:p>
+            <a:pPr>
+              <a:defRPr sz="1400" b="0" i="0" u="none" strike="noStrike" kern="1200" spc="0" baseline="0">
+                <a:solidFill>
+                  <a:schemeClr val="tx1">
+                    <a:lumMod val="65000"/>
+                    <a:lumOff val="35000"/>
+                  </a:schemeClr>
+                </a:solidFill>
+                <a:latin typeface="+mn-lt"/>
+                <a:ea typeface="+mn-ea"/>
+                <a:cs typeface="+mn-cs"/>
+              </a:defRPr>
+            </a:pPr>
+            <a:r>
+              <a:rPr lang="en-GB"/>
+              <a:t>Loss del</a:t>
+            </a:r>
+            <a:r>
+              <a:rPr lang="en-GB" baseline="0"/>
+              <a:t> training set</a:t>
+            </a:r>
+          </a:p>
+        </c:rich>
+      </c:tx>
+      <c:overlay val="0"/>
+      <c:spPr>
+        <a:noFill/>
+        <a:ln>
+          <a:noFill/>
+        </a:ln>
+        <a:effectLst/>
+      </c:spPr>
+      <c:txPr>
+        <a:bodyPr rot="0" spcFirstLastPara="1" vertOverflow="ellipsis" vert="horz" wrap="square" anchor="ctr" anchorCtr="1"/>
+        <a:lstStyle/>
+        <a:p>
+          <a:pPr>
+            <a:defRPr sz="1400" b="0" i="0" u="none" strike="noStrike" kern="1200" spc="0" baseline="0">
+              <a:solidFill>
+                <a:schemeClr val="tx1">
+                  <a:lumMod val="65000"/>
+                  <a:lumOff val="35000"/>
+                </a:schemeClr>
+              </a:solidFill>
+              <a:latin typeface="+mn-lt"/>
+              <a:ea typeface="+mn-ea"/>
+              <a:cs typeface="+mn-cs"/>
+            </a:defRPr>
+          </a:pPr>
+          <a:endParaRPr lang="en-US"/>
+        </a:p>
+      </c:txPr>
+    </c:title>
+    <c:autoTitleDeleted val="0"/>
+    <c:plotArea>
+      <c:layout/>
+      <c:lineChart>
+        <c:grouping val="standard"/>
+        <c:varyColors val="0"/>
+        <c:ser>
+          <c:idx val="0"/>
+          <c:order val="0"/>
+          <c:tx>
+            <c:strRef>
+              <c:f>Sheet1!$B$1</c:f>
+              <c:strCache>
+                <c:ptCount val="1"/>
+                <c:pt idx="0">
+                  <c:v>Model 2</c:v>
+                </c:pt>
+              </c:strCache>
+            </c:strRef>
+          </c:tx>
+          <c:spPr>
+            <a:ln w="28575" cap="rnd">
+              <a:solidFill>
+                <a:schemeClr val="accent1"/>
+              </a:solidFill>
+              <a:round/>
+            </a:ln>
+            <a:effectLst/>
+          </c:spPr>
+          <c:marker>
+            <c:symbol val="circle"/>
+            <c:size val="5"/>
+            <c:spPr>
+              <a:solidFill>
+                <a:schemeClr val="accent1"/>
+              </a:solidFill>
+              <a:ln w="9525">
+                <a:solidFill>
+                  <a:schemeClr val="accent1"/>
+                </a:solidFill>
+              </a:ln>
+              <a:effectLst/>
+            </c:spPr>
+          </c:marker>
+          <c:cat>
+            <c:numRef>
+              <c:f>Sheet1!$A$2:$A$16</c:f>
+              <c:numCache>
+                <c:formatCode>General</c:formatCode>
+                <c:ptCount val="15"/>
+                <c:pt idx="0">
+                  <c:v>1</c:v>
+                </c:pt>
+                <c:pt idx="1">
+                  <c:v>2</c:v>
+                </c:pt>
+                <c:pt idx="2">
+                  <c:v>3</c:v>
+                </c:pt>
+                <c:pt idx="3">
+                  <c:v>4</c:v>
+                </c:pt>
+                <c:pt idx="4">
+                  <c:v>5</c:v>
+                </c:pt>
+                <c:pt idx="5">
+                  <c:v>6</c:v>
+                </c:pt>
+                <c:pt idx="6">
+                  <c:v>7</c:v>
+                </c:pt>
+                <c:pt idx="7">
+                  <c:v>8</c:v>
+                </c:pt>
+                <c:pt idx="8">
+                  <c:v>9</c:v>
+                </c:pt>
+                <c:pt idx="9">
+                  <c:v>10</c:v>
+                </c:pt>
+                <c:pt idx="10">
+                  <c:v>11</c:v>
+                </c:pt>
+                <c:pt idx="11">
+                  <c:v>12</c:v>
+                </c:pt>
+                <c:pt idx="12">
+                  <c:v>13</c:v>
+                </c:pt>
+                <c:pt idx="13">
+                  <c:v>14</c:v>
+                </c:pt>
+                <c:pt idx="14">
+                  <c:v>15</c:v>
+                </c:pt>
+              </c:numCache>
+            </c:numRef>
+          </c:cat>
+          <c:val>
+            <c:numRef>
+              <c:f>Sheet1!$B$2:$B$16</c:f>
+              <c:numCache>
+                <c:formatCode>General</c:formatCode>
+                <c:ptCount val="15"/>
+                <c:pt idx="0">
+                  <c:v>1.1591</c:v>
+                </c:pt>
+                <c:pt idx="1">
+                  <c:v>1.0108999999999999</c:v>
+                </c:pt>
+                <c:pt idx="2">
+                  <c:v>0.92900000000000005</c:v>
+                </c:pt>
+                <c:pt idx="3">
+                  <c:v>0.87339999999999995</c:v>
+                </c:pt>
+                <c:pt idx="4">
+                  <c:v>0.79959999999999998</c:v>
+                </c:pt>
+                <c:pt idx="5">
+                  <c:v>0.76749999999999996</c:v>
+                </c:pt>
+                <c:pt idx="6">
+                  <c:v>0.72019999999999995</c:v>
+                </c:pt>
+                <c:pt idx="7">
+                  <c:v>0.67079999999999995</c:v>
+                </c:pt>
+                <c:pt idx="8">
+                  <c:v>0.58950000000000002</c:v>
+                </c:pt>
+                <c:pt idx="9">
+                  <c:v>0.52690000000000003</c:v>
+                </c:pt>
+                <c:pt idx="10">
+                  <c:v>0.47589999999999999</c:v>
+                </c:pt>
+                <c:pt idx="11">
+                  <c:v>0.40920000000000001</c:v>
+                </c:pt>
+                <c:pt idx="12">
+                  <c:v>0.3347</c:v>
+                </c:pt>
+                <c:pt idx="13">
+                  <c:v>0.31469999999999998</c:v>
+                </c:pt>
+                <c:pt idx="14">
+                  <c:v>0.28100000000000003</c:v>
+                </c:pt>
+              </c:numCache>
+            </c:numRef>
+          </c:val>
+          <c:smooth val="0"/>
+          <c:extLst>
+            <c:ext xmlns:c16="http://schemas.microsoft.com/office/drawing/2014/chart" uri="{C3380CC4-5D6E-409C-BE32-E72D297353CC}">
+              <c16:uniqueId val="{00000000-2E20-4A05-B4C4-C817300A1987}"/>
+            </c:ext>
+          </c:extLst>
+        </c:ser>
+        <c:ser>
+          <c:idx val="1"/>
+          <c:order val="1"/>
+          <c:tx>
+            <c:strRef>
+              <c:f>Sheet1!$C$1</c:f>
+              <c:strCache>
+                <c:ptCount val="1"/>
+                <c:pt idx="0">
+                  <c:v>Model 3</c:v>
+                </c:pt>
+              </c:strCache>
+            </c:strRef>
+          </c:tx>
+          <c:spPr>
+            <a:ln w="28575" cap="rnd">
+              <a:solidFill>
+                <a:schemeClr val="accent2"/>
+              </a:solidFill>
+              <a:round/>
+            </a:ln>
+            <a:effectLst/>
+          </c:spPr>
+          <c:marker>
+            <c:symbol val="circle"/>
+            <c:size val="5"/>
+            <c:spPr>
+              <a:solidFill>
+                <a:schemeClr val="accent2"/>
+              </a:solidFill>
+              <a:ln w="9525">
+                <a:solidFill>
+                  <a:schemeClr val="accent2"/>
+                </a:solidFill>
+              </a:ln>
+              <a:effectLst/>
+            </c:spPr>
+          </c:marker>
+          <c:cat>
+            <c:numRef>
+              <c:f>Sheet1!$A$2:$A$16</c:f>
+              <c:numCache>
+                <c:formatCode>General</c:formatCode>
+                <c:ptCount val="15"/>
+                <c:pt idx="0">
+                  <c:v>1</c:v>
+                </c:pt>
+                <c:pt idx="1">
+                  <c:v>2</c:v>
+                </c:pt>
+                <c:pt idx="2">
+                  <c:v>3</c:v>
+                </c:pt>
+                <c:pt idx="3">
+                  <c:v>4</c:v>
+                </c:pt>
+                <c:pt idx="4">
+                  <c:v>5</c:v>
+                </c:pt>
+                <c:pt idx="5">
+                  <c:v>6</c:v>
+                </c:pt>
+                <c:pt idx="6">
+                  <c:v>7</c:v>
+                </c:pt>
+                <c:pt idx="7">
+                  <c:v>8</c:v>
+                </c:pt>
+                <c:pt idx="8">
+                  <c:v>9</c:v>
+                </c:pt>
+                <c:pt idx="9">
+                  <c:v>10</c:v>
+                </c:pt>
+                <c:pt idx="10">
+                  <c:v>11</c:v>
+                </c:pt>
+                <c:pt idx="11">
+                  <c:v>12</c:v>
+                </c:pt>
+                <c:pt idx="12">
+                  <c:v>13</c:v>
+                </c:pt>
+                <c:pt idx="13">
+                  <c:v>14</c:v>
+                </c:pt>
+                <c:pt idx="14">
+                  <c:v>15</c:v>
+                </c:pt>
+              </c:numCache>
+            </c:numRef>
+          </c:cat>
+          <c:val>
+            <c:numRef>
+              <c:f>Sheet1!$C$2:$C$16</c:f>
+              <c:numCache>
+                <c:formatCode>General</c:formatCode>
+                <c:ptCount val="15"/>
+                <c:pt idx="0">
+                  <c:v>1.0919000000000001</c:v>
+                </c:pt>
+                <c:pt idx="1">
+                  <c:v>0.4924</c:v>
+                </c:pt>
+                <c:pt idx="2">
+                  <c:v>0.311</c:v>
+                </c:pt>
+                <c:pt idx="3">
+                  <c:v>0.23699999999999999</c:v>
+                </c:pt>
+                <c:pt idx="4">
+                  <c:v>0.1293</c:v>
+                </c:pt>
+                <c:pt idx="5">
+                  <c:v>8.8900000000000007E-2</c:v>
+                </c:pt>
+                <c:pt idx="6">
+                  <c:v>8.4199999999999997E-2</c:v>
+                </c:pt>
+                <c:pt idx="7">
+                  <c:v>6.6100000000000006E-2</c:v>
+                </c:pt>
+                <c:pt idx="8">
+                  <c:v>4.0899999999999999E-2</c:v>
+                </c:pt>
+                <c:pt idx="9">
+                  <c:v>2.6800000000000001E-2</c:v>
+                </c:pt>
+                <c:pt idx="10">
+                  <c:v>2.3599999999999999E-2</c:v>
+                </c:pt>
+                <c:pt idx="11">
+                  <c:v>1.72E-2</c:v>
+                </c:pt>
+                <c:pt idx="12">
+                  <c:v>2.7300000000000001E-2</c:v>
+                </c:pt>
+                <c:pt idx="13">
+                  <c:v>2.87E-2</c:v>
+                </c:pt>
+                <c:pt idx="14">
+                  <c:v>2.0299999999999999E-2</c:v>
+                </c:pt>
+              </c:numCache>
+            </c:numRef>
+          </c:val>
+          <c:smooth val="0"/>
+          <c:extLst>
+            <c:ext xmlns:c16="http://schemas.microsoft.com/office/drawing/2014/chart" uri="{C3380CC4-5D6E-409C-BE32-E72D297353CC}">
+              <c16:uniqueId val="{00000001-2E20-4A05-B4C4-C817300A1987}"/>
+            </c:ext>
+          </c:extLst>
+        </c:ser>
+        <c:ser>
+          <c:idx val="2"/>
+          <c:order val="2"/>
+          <c:tx>
+            <c:strRef>
+              <c:f>Sheet1!$D$1</c:f>
+              <c:strCache>
+                <c:ptCount val="1"/>
+                <c:pt idx="0">
+                  <c:v>Model 4</c:v>
+                </c:pt>
+              </c:strCache>
+            </c:strRef>
+          </c:tx>
+          <c:spPr>
+            <a:ln w="28575" cap="rnd">
+              <a:solidFill>
+                <a:schemeClr val="accent3"/>
+              </a:solidFill>
+              <a:round/>
+            </a:ln>
+            <a:effectLst/>
+          </c:spPr>
+          <c:marker>
+            <c:symbol val="circle"/>
+            <c:size val="5"/>
+            <c:spPr>
+              <a:solidFill>
+                <a:schemeClr val="accent3"/>
+              </a:solidFill>
+              <a:ln w="9525">
+                <a:solidFill>
+                  <a:schemeClr val="accent3"/>
+                </a:solidFill>
+              </a:ln>
+              <a:effectLst/>
+            </c:spPr>
+          </c:marker>
+          <c:cat>
+            <c:numRef>
+              <c:f>Sheet1!$A$2:$A$16</c:f>
+              <c:numCache>
+                <c:formatCode>General</c:formatCode>
+                <c:ptCount val="15"/>
+                <c:pt idx="0">
+                  <c:v>1</c:v>
+                </c:pt>
+                <c:pt idx="1">
+                  <c:v>2</c:v>
+                </c:pt>
+                <c:pt idx="2">
+                  <c:v>3</c:v>
+                </c:pt>
+                <c:pt idx="3">
+                  <c:v>4</c:v>
+                </c:pt>
+                <c:pt idx="4">
+                  <c:v>5</c:v>
+                </c:pt>
+                <c:pt idx="5">
+                  <c:v>6</c:v>
+                </c:pt>
+                <c:pt idx="6">
+                  <c:v>7</c:v>
+                </c:pt>
+                <c:pt idx="7">
+                  <c:v>8</c:v>
+                </c:pt>
+                <c:pt idx="8">
+                  <c:v>9</c:v>
+                </c:pt>
+                <c:pt idx="9">
+                  <c:v>10</c:v>
+                </c:pt>
+                <c:pt idx="10">
+                  <c:v>11</c:v>
+                </c:pt>
+                <c:pt idx="11">
+                  <c:v>12</c:v>
+                </c:pt>
+                <c:pt idx="12">
+                  <c:v>13</c:v>
+                </c:pt>
+                <c:pt idx="13">
+                  <c:v>14</c:v>
+                </c:pt>
+                <c:pt idx="14">
+                  <c:v>15</c:v>
+                </c:pt>
+              </c:numCache>
+            </c:numRef>
+          </c:cat>
+          <c:val>
+            <c:numRef>
+              <c:f>Sheet1!$D$2:$D$16</c:f>
+              <c:numCache>
+                <c:formatCode>General</c:formatCode>
+                <c:ptCount val="15"/>
+                <c:pt idx="0">
+                  <c:v>1.7039</c:v>
+                </c:pt>
+                <c:pt idx="1">
+                  <c:v>0.72870000000000001</c:v>
+                </c:pt>
+                <c:pt idx="2">
+                  <c:v>0.51459999999999995</c:v>
+                </c:pt>
+                <c:pt idx="3">
+                  <c:v>0.34510000000000002</c:v>
+                </c:pt>
+                <c:pt idx="4">
+                  <c:v>0.20369999999999999</c:v>
+                </c:pt>
+                <c:pt idx="5">
+                  <c:v>0.1331</c:v>
+                </c:pt>
+                <c:pt idx="6">
+                  <c:v>9.7299999999999998E-2</c:v>
+                </c:pt>
+                <c:pt idx="7">
+                  <c:v>8.2600000000000007E-2</c:v>
+                </c:pt>
+                <c:pt idx="8">
+                  <c:v>7.1199999999999999E-2</c:v>
+                </c:pt>
+                <c:pt idx="9">
+                  <c:v>5.7200000000000001E-2</c:v>
+                </c:pt>
+                <c:pt idx="10">
+                  <c:v>3.5799999999999998E-2</c:v>
+                </c:pt>
+                <c:pt idx="11">
+                  <c:v>2.4299999999999999E-2</c:v>
+                </c:pt>
+                <c:pt idx="12">
+                  <c:v>1.8499999999999999E-2</c:v>
+                </c:pt>
+                <c:pt idx="13">
+                  <c:v>2.1100000000000001E-2</c:v>
+                </c:pt>
+                <c:pt idx="14">
+                  <c:v>2.1299999999999999E-2</c:v>
+                </c:pt>
+              </c:numCache>
+            </c:numRef>
+          </c:val>
+          <c:smooth val="0"/>
+          <c:extLst>
+            <c:ext xmlns:c16="http://schemas.microsoft.com/office/drawing/2014/chart" uri="{C3380CC4-5D6E-409C-BE32-E72D297353CC}">
+              <c16:uniqueId val="{00000002-2E20-4A05-B4C4-C817300A1987}"/>
+            </c:ext>
+          </c:extLst>
+        </c:ser>
+        <c:ser>
+          <c:idx val="3"/>
+          <c:order val="3"/>
+          <c:tx>
+            <c:strRef>
+              <c:f>Sheet1!$E$1</c:f>
+              <c:strCache>
+                <c:ptCount val="1"/>
+                <c:pt idx="0">
+                  <c:v>Model 5</c:v>
+                </c:pt>
+              </c:strCache>
+            </c:strRef>
+          </c:tx>
+          <c:spPr>
+            <a:ln w="28575" cap="rnd">
+              <a:solidFill>
+                <a:schemeClr val="accent4"/>
+              </a:solidFill>
+              <a:round/>
+            </a:ln>
+            <a:effectLst/>
+          </c:spPr>
+          <c:marker>
+            <c:symbol val="circle"/>
+            <c:size val="5"/>
+            <c:spPr>
+              <a:solidFill>
+                <a:schemeClr val="accent4"/>
+              </a:solidFill>
+              <a:ln w="9525">
+                <a:solidFill>
+                  <a:schemeClr val="accent4"/>
+                </a:solidFill>
+              </a:ln>
+              <a:effectLst/>
+            </c:spPr>
+          </c:marker>
+          <c:cat>
+            <c:numRef>
+              <c:f>Sheet1!$A$2:$A$16</c:f>
+              <c:numCache>
+                <c:formatCode>General</c:formatCode>
+                <c:ptCount val="15"/>
+                <c:pt idx="0">
+                  <c:v>1</c:v>
+                </c:pt>
+                <c:pt idx="1">
+                  <c:v>2</c:v>
+                </c:pt>
+                <c:pt idx="2">
+                  <c:v>3</c:v>
+                </c:pt>
+                <c:pt idx="3">
+                  <c:v>4</c:v>
+                </c:pt>
+                <c:pt idx="4">
+                  <c:v>5</c:v>
+                </c:pt>
+                <c:pt idx="5">
+                  <c:v>6</c:v>
+                </c:pt>
+                <c:pt idx="6">
+                  <c:v>7</c:v>
+                </c:pt>
+                <c:pt idx="7">
+                  <c:v>8</c:v>
+                </c:pt>
+                <c:pt idx="8">
+                  <c:v>9</c:v>
+                </c:pt>
+                <c:pt idx="9">
+                  <c:v>10</c:v>
+                </c:pt>
+                <c:pt idx="10">
+                  <c:v>11</c:v>
+                </c:pt>
+                <c:pt idx="11">
+                  <c:v>12</c:v>
+                </c:pt>
+                <c:pt idx="12">
+                  <c:v>13</c:v>
+                </c:pt>
+                <c:pt idx="13">
+                  <c:v>14</c:v>
+                </c:pt>
+                <c:pt idx="14">
+                  <c:v>15</c:v>
+                </c:pt>
+              </c:numCache>
+            </c:numRef>
+          </c:cat>
+          <c:val>
+            <c:numRef>
+              <c:f>Sheet1!$E$2:$E$16</c:f>
+              <c:numCache>
+                <c:formatCode>General</c:formatCode>
+                <c:ptCount val="15"/>
+                <c:pt idx="0">
+                  <c:v>1.2818000000000001</c:v>
+                </c:pt>
+                <c:pt idx="1">
+                  <c:v>0.69789999999999996</c:v>
+                </c:pt>
+                <c:pt idx="2">
+                  <c:v>0.48480000000000001</c:v>
+                </c:pt>
+                <c:pt idx="3">
+                  <c:v>0.32329999999999998</c:v>
+                </c:pt>
+                <c:pt idx="4">
+                  <c:v>0.2412</c:v>
+                </c:pt>
+                <c:pt idx="5">
+                  <c:v>0.14580000000000001</c:v>
+                </c:pt>
+                <c:pt idx="6">
+                  <c:v>7.2999999999999995E-2</c:v>
+                </c:pt>
+                <c:pt idx="7">
+                  <c:v>7.8799999999999995E-2</c:v>
+                </c:pt>
+                <c:pt idx="8">
+                  <c:v>7.8799999999999995E-2</c:v>
+                </c:pt>
+                <c:pt idx="9">
+                  <c:v>9.2899999999999996E-2</c:v>
+                </c:pt>
+                <c:pt idx="10">
+                  <c:v>6.8400000000000002E-2</c:v>
+                </c:pt>
+                <c:pt idx="11">
+                  <c:v>4.3299999999999998E-2</c:v>
+                </c:pt>
+                <c:pt idx="12">
+                  <c:v>2.9700000000000001E-2</c:v>
+                </c:pt>
+              </c:numCache>
+            </c:numRef>
+          </c:val>
+          <c:smooth val="0"/>
+          <c:extLst>
+            <c:ext xmlns:c16="http://schemas.microsoft.com/office/drawing/2014/chart" uri="{C3380CC4-5D6E-409C-BE32-E72D297353CC}">
+              <c16:uniqueId val="{00000003-2E20-4A05-B4C4-C817300A1987}"/>
+            </c:ext>
+          </c:extLst>
+        </c:ser>
+        <c:ser>
+          <c:idx val="4"/>
+          <c:order val="4"/>
+          <c:tx>
+            <c:strRef>
+              <c:f>Sheet1!$F$1</c:f>
+              <c:strCache>
+                <c:ptCount val="1"/>
+                <c:pt idx="0">
+                  <c:v>Model 6</c:v>
+                </c:pt>
+              </c:strCache>
+            </c:strRef>
+          </c:tx>
+          <c:spPr>
+            <a:ln w="28575" cap="rnd">
+              <a:solidFill>
+                <a:schemeClr val="accent5"/>
+              </a:solidFill>
+              <a:round/>
+            </a:ln>
+            <a:effectLst/>
+          </c:spPr>
+          <c:marker>
+            <c:symbol val="circle"/>
+            <c:size val="5"/>
+            <c:spPr>
+              <a:solidFill>
+                <a:schemeClr val="accent5"/>
+              </a:solidFill>
+              <a:ln w="9525">
+                <a:solidFill>
+                  <a:schemeClr val="accent5"/>
+                </a:solidFill>
+              </a:ln>
+              <a:effectLst/>
+            </c:spPr>
+          </c:marker>
+          <c:cat>
+            <c:numRef>
+              <c:f>Sheet1!$A$2:$A$16</c:f>
+              <c:numCache>
+                <c:formatCode>General</c:formatCode>
+                <c:ptCount val="15"/>
+                <c:pt idx="0">
+                  <c:v>1</c:v>
+                </c:pt>
+                <c:pt idx="1">
+                  <c:v>2</c:v>
+                </c:pt>
+                <c:pt idx="2">
+                  <c:v>3</c:v>
+                </c:pt>
+                <c:pt idx="3">
+                  <c:v>4</c:v>
+                </c:pt>
+                <c:pt idx="4">
+                  <c:v>5</c:v>
+                </c:pt>
+                <c:pt idx="5">
+                  <c:v>6</c:v>
+                </c:pt>
+                <c:pt idx="6">
+                  <c:v>7</c:v>
+                </c:pt>
+                <c:pt idx="7">
+                  <c:v>8</c:v>
+                </c:pt>
+                <c:pt idx="8">
+                  <c:v>9</c:v>
+                </c:pt>
+                <c:pt idx="9">
+                  <c:v>10</c:v>
+                </c:pt>
+                <c:pt idx="10">
+                  <c:v>11</c:v>
+                </c:pt>
+                <c:pt idx="11">
+                  <c:v>12</c:v>
+                </c:pt>
+                <c:pt idx="12">
+                  <c:v>13</c:v>
+                </c:pt>
+                <c:pt idx="13">
+                  <c:v>14</c:v>
+                </c:pt>
+                <c:pt idx="14">
+                  <c:v>15</c:v>
+                </c:pt>
+              </c:numCache>
+            </c:numRef>
+          </c:cat>
+          <c:val>
+            <c:numRef>
+              <c:f>Sheet1!$F$2:$F$16</c:f>
+              <c:numCache>
+                <c:formatCode>General</c:formatCode>
+                <c:ptCount val="15"/>
+                <c:pt idx="0">
+                  <c:v>0.88329999999999997</c:v>
+                </c:pt>
+                <c:pt idx="1">
+                  <c:v>0.4093</c:v>
+                </c:pt>
+                <c:pt idx="2">
+                  <c:v>0.247</c:v>
+                </c:pt>
+              </c:numCache>
+            </c:numRef>
+          </c:val>
+          <c:smooth val="0"/>
+          <c:extLst>
+            <c:ext xmlns:c16="http://schemas.microsoft.com/office/drawing/2014/chart" uri="{C3380CC4-5D6E-409C-BE32-E72D297353CC}">
+              <c16:uniqueId val="{00000004-2E20-4A05-B4C4-C817300A1987}"/>
+            </c:ext>
+          </c:extLst>
+        </c:ser>
+        <c:dLbls>
+          <c:showLegendKey val="0"/>
+          <c:showVal val="0"/>
+          <c:showCatName val="0"/>
+          <c:showSerName val="0"/>
+          <c:showPercent val="0"/>
+          <c:showBubbleSize val="0"/>
+        </c:dLbls>
+        <c:marker val="1"/>
+        <c:smooth val="0"/>
+        <c:axId val="2123286783"/>
+        <c:axId val="2123290527"/>
+      </c:lineChart>
+      <c:catAx>
+        <c:axId val="2123286783"/>
+        <c:scaling>
+          <c:orientation val="minMax"/>
+        </c:scaling>
+        <c:delete val="0"/>
+        <c:axPos val="b"/>
+        <c:numFmt formatCode="General" sourceLinked="1"/>
+        <c:majorTickMark val="none"/>
+        <c:minorTickMark val="none"/>
+        <c:tickLblPos val="nextTo"/>
+        <c:spPr>
+          <a:noFill/>
+          <a:ln w="9525" cap="flat" cmpd="sng" algn="ctr">
+            <a:solidFill>
+              <a:schemeClr val="tx1">
+                <a:lumMod val="15000"/>
+                <a:lumOff val="85000"/>
+              </a:schemeClr>
+            </a:solidFill>
+            <a:round/>
+          </a:ln>
+          <a:effectLst/>
+        </c:spPr>
+        <c:txPr>
+          <a:bodyPr rot="-60000000" spcFirstLastPara="1" vertOverflow="ellipsis" vert="horz" wrap="square" anchor="ctr" anchorCtr="1"/>
+          <a:lstStyle/>
+          <a:p>
+            <a:pPr>
+              <a:defRPr sz="900" b="0" i="0" u="none" strike="noStrike" kern="1200" baseline="0">
+                <a:solidFill>
+                  <a:schemeClr val="tx1">
+                    <a:lumMod val="65000"/>
+                    <a:lumOff val="35000"/>
+                  </a:schemeClr>
+                </a:solidFill>
+                <a:latin typeface="+mn-lt"/>
+                <a:ea typeface="+mn-ea"/>
+                <a:cs typeface="+mn-cs"/>
+              </a:defRPr>
+            </a:pPr>
+            <a:endParaRPr lang="en-US"/>
+          </a:p>
+        </c:txPr>
+        <c:crossAx val="2123290527"/>
+        <c:crosses val="autoZero"/>
+        <c:auto val="1"/>
+        <c:lblAlgn val="ctr"/>
+        <c:lblOffset val="100"/>
+        <c:noMultiLvlLbl val="0"/>
+      </c:catAx>
+      <c:valAx>
+        <c:axId val="2123290527"/>
+        <c:scaling>
+          <c:orientation val="minMax"/>
+        </c:scaling>
+        <c:delete val="0"/>
+        <c:axPos val="l"/>
+        <c:majorGridlines>
+          <c:spPr>
+            <a:ln w="9525" cap="flat" cmpd="sng" algn="ctr">
+              <a:solidFill>
+                <a:schemeClr val="tx1">
+                  <a:lumMod val="15000"/>
+                  <a:lumOff val="85000"/>
+                </a:schemeClr>
+              </a:solidFill>
+              <a:round/>
+            </a:ln>
+            <a:effectLst/>
+          </c:spPr>
+        </c:majorGridlines>
+        <c:numFmt formatCode="General" sourceLinked="1"/>
+        <c:majorTickMark val="none"/>
+        <c:minorTickMark val="none"/>
+        <c:tickLblPos val="nextTo"/>
+        <c:spPr>
+          <a:noFill/>
+          <a:ln>
+            <a:noFill/>
+          </a:ln>
+          <a:effectLst/>
+        </c:spPr>
+        <c:txPr>
+          <a:bodyPr rot="-60000000" spcFirstLastPara="1" vertOverflow="ellipsis" vert="horz" wrap="square" anchor="ctr" anchorCtr="1"/>
+          <a:lstStyle/>
+          <a:p>
+            <a:pPr>
+              <a:defRPr sz="900" b="0" i="0" u="none" strike="noStrike" kern="1200" baseline="0">
+                <a:solidFill>
+                  <a:schemeClr val="tx1">
+                    <a:lumMod val="65000"/>
+                    <a:lumOff val="35000"/>
+                  </a:schemeClr>
+                </a:solidFill>
+                <a:latin typeface="+mn-lt"/>
+                <a:ea typeface="+mn-ea"/>
+                <a:cs typeface="+mn-cs"/>
+              </a:defRPr>
+            </a:pPr>
+            <a:endParaRPr lang="en-US"/>
+          </a:p>
+        </c:txPr>
+        <c:crossAx val="2123286783"/>
+        <c:crosses val="autoZero"/>
+        <c:crossBetween val="between"/>
+      </c:valAx>
+      <c:spPr>
+        <a:noFill/>
+        <a:ln>
+          <a:noFill/>
+        </a:ln>
+        <a:effectLst/>
+      </c:spPr>
+    </c:plotArea>
+    <c:legend>
+      <c:legendPos val="b"/>
+      <c:overlay val="0"/>
+      <c:spPr>
+        <a:noFill/>
+        <a:ln>
+          <a:noFill/>
+        </a:ln>
+        <a:effectLst/>
+      </c:spPr>
+      <c:txPr>
+        <a:bodyPr rot="0" spcFirstLastPara="1" vertOverflow="ellipsis" vert="horz" wrap="square" anchor="ctr" anchorCtr="1"/>
+        <a:lstStyle/>
+        <a:p>
+          <a:pPr>
+            <a:defRPr sz="900" b="0" i="0" u="none" strike="noStrike" kern="1200" baseline="0">
+              <a:solidFill>
+                <a:schemeClr val="tx1">
+                  <a:lumMod val="65000"/>
+                  <a:lumOff val="35000"/>
+                </a:schemeClr>
+              </a:solidFill>
+              <a:latin typeface="+mn-lt"/>
+              <a:ea typeface="+mn-ea"/>
+              <a:cs typeface="+mn-cs"/>
+            </a:defRPr>
+          </a:pPr>
+          <a:endParaRPr lang="en-US"/>
+        </a:p>
+      </c:txPr>
+    </c:legend>
+    <c:plotVisOnly val="1"/>
+    <c:dispBlanksAs val="gap"/>
+    <c:extLst>
+      <c:ext xmlns:c16r3="http://schemas.microsoft.com/office/drawing/2017/03/chart" uri="{56B9EC1D-385E-4148-901F-78D8002777C0}">
+        <c16r3:dataDisplayOptions16>
+          <c16r3:dispNaAsBlank val="1"/>
+        </c16r3:dataDisplayOptions16>
+      </c:ext>
+    </c:extLst>
+    <c:showDLblsOverMax val="0"/>
+  </c:chart>
+  <c:spPr>
+    <a:solidFill>
+      <a:schemeClr val="bg1"/>
+    </a:solidFill>
+    <a:ln w="9525" cap="flat" cmpd="sng" algn="ctr">
+      <a:solidFill>
+        <a:schemeClr val="tx1">
           <a:lumMod val="15000"/>
           <a:lumOff val="85000"/>
         </a:schemeClr>
@@ -1500,47 +2574,74 @@
 </cs:colorStyle>
 </file>
 
+<file path=word/charts/colors2.xml><?xml version="1.0" encoding="utf-8"?>
+<cs:colorStyle xmlns:cs="http://schemas.microsoft.com/office/drawing/2012/chartStyle" xmlns:a="http://schemas.openxmlformats.org/drawingml/2006/main" meth="cycle" id="10">
+  <a:schemeClr val="accent1"/>
+  <a:schemeClr val="accent2"/>
+  <a:schemeClr val="accent3"/>
+  <a:schemeClr val="accent4"/>
+  <a:schemeClr val="accent5"/>
+  <a:schemeClr val="accent6"/>
+  <cs:variation/>
+  <cs:variation>
+    <a:lumMod val="60000"/>
+  </cs:variation>
+  <cs:variation>
+    <a:lumMod val="80000"/>
+    <a:lumOff val="20000"/>
+  </cs:variation>
+  <cs:variation>
+    <a:lumMod val="80000"/>
+  </cs:variation>
+  <cs:variation>
+    <a:lumMod val="60000"/>
+    <a:lumOff val="40000"/>
+  </cs:variation>
+  <cs:variation>
+    <a:lumMod val="50000"/>
+  </cs:variation>
+  <cs:variation>
+    <a:lumMod val="70000"/>
+    <a:lumOff val="30000"/>
+  </cs:variation>
+  <cs:variation>
+    <a:lumMod val="70000"/>
+  </cs:variation>
+  <cs:variation>
+    <a:lumMod val="50000"/>
+    <a:lumOff val="50000"/>
+  </cs:variation>
+</cs:colorStyle>
+</file>
+
 <file path=word/charts/style1.xml><?xml version="1.0" encoding="utf-8"?>
-<cs:chartStyle xmlns:cs="http://schemas.microsoft.com/office/drawing/2012/chartStyle" xmlns:a="http://schemas.openxmlformats.org/drawingml/2006/main" id="236">
+<cs:chartStyle xmlns:cs="http://schemas.microsoft.com/office/drawing/2012/chartStyle" xmlns:a="http://schemas.openxmlformats.org/drawingml/2006/main" id="227">
   <cs:axisTitle>
     <cs:lnRef idx="0"/>
     <cs:fillRef idx="0"/>
     <cs:effectRef idx="0"/>
     <cs:fontRef idx="minor">
-      <a:schemeClr val="lt1">
-        <a:lumMod val="75000"/>
+      <a:schemeClr val="tx1">
+        <a:lumMod val="65000"/>
+        <a:lumOff val="35000"/>
       </a:schemeClr>
     </cs:fontRef>
-    <cs:defRPr sz="900" b="1" kern="1200"/>
+    <cs:defRPr sz="1000" kern="1200"/>
   </cs:axisTitle>
   <cs:categoryAxis>
     <cs:lnRef idx="0"/>
     <cs:fillRef idx="0"/>
     <cs:effectRef idx="0"/>
     <cs:fontRef idx="minor">
-      <a:schemeClr val="lt1">
-        <a:lumMod val="75000"/>
+      <a:schemeClr val="tx1">
+        <a:lumMod val="65000"/>
+        <a:lumOff val="35000"/>
       </a:schemeClr>
     </cs:fontRef>
-    <cs:defRPr sz="900" kern="1200"/>
-  </cs:categoryAxis>
-  <cs:chartArea>
-    <cs:lnRef idx="0"/>
-    <cs:fillRef idx="0"/>
-    <cs:effectRef idx="0"/>
-    <cs:fontRef idx="minor">
-      <a:schemeClr val="dk1"/>
-    </cs:fontRef>
-    <cs:spPr>
-      <a:solidFill>
-        <a:schemeClr val="dk1">
-          <a:lumMod val="75000"/>
-          <a:lumOff val="25000"/>
-        </a:schemeClr>
-      </a:solidFill>
+    <cs:spPr>
       <a:ln w="9525" cap="flat" cmpd="sng" algn="ctr">
         <a:solidFill>
-          <a:schemeClr val="dk1">
+          <a:schemeClr val="tx1">
             <a:lumMod val="15000"/>
             <a:lumOff val="85000"/>
           </a:schemeClr>
@@ -1549,14 +2650,38 @@
       </a:ln>
     </cs:spPr>
     <cs:defRPr sz="900" kern="1200"/>
+  </cs:categoryAxis>
+  <cs:chartArea mods="allowNoFillOverride allowNoLineOverride">
+    <cs:lnRef idx="0"/>
+    <cs:fillRef idx="0"/>
+    <cs:effectRef idx="0"/>
+    <cs:fontRef idx="minor">
+      <a:schemeClr val="tx1"/>
+    </cs:fontRef>
+    <cs:spPr>
+      <a:solidFill>
+        <a:schemeClr val="bg1"/>
+      </a:solidFill>
+      <a:ln w="9525" cap="flat" cmpd="sng" algn="ctr">
+        <a:solidFill>
+          <a:schemeClr val="tx1">
+            <a:lumMod val="15000"/>
+            <a:lumOff val="85000"/>
+          </a:schemeClr>
+        </a:solidFill>
+        <a:round/>
+      </a:ln>
+    </cs:spPr>
+    <cs:defRPr sz="1000" kern="1200"/>
   </cs:chartArea>
   <cs:dataLabel>
     <cs:lnRef idx="0"/>
     <cs:fillRef idx="0"/>
     <cs:effectRef idx="0"/>
     <cs:fontRef idx="minor">
-      <a:schemeClr val="lt1">
+      <a:schemeClr val="tx1">
         <a:lumMod val="75000"/>
+        <a:lumOff val="25000"/>
       </a:schemeClr>
     </cs:fontRef>
     <cs:defRPr sz="900" kern="1200"/>
@@ -1566,10 +2691,148 @@
     <cs:fillRef idx="0"/>
     <cs:effectRef idx="0"/>
     <cs:fontRef idx="minor">
-      <a:schemeClr val="lt1">
-        <a:lumMod val="15000"/>
-        <a:lumOff val="85000"/>
+      <a:schemeClr val="dk1">
+        <a:lumMod val="65000"/>
+        <a:lumOff val="35000"/>
       </a:schemeClr>
+    </cs:fontRef>
+    <cs:spPr>
+      <a:solidFill>
+        <a:schemeClr val="lt1"/>
+      </a:solidFill>
+      <a:ln>
+        <a:solidFill>
+          <a:schemeClr val="dk1">
+            <a:lumMod val="25000"/>
+            <a:lumOff val="75000"/>
+          </a:schemeClr>
+        </a:solidFill>
+      </a:ln>
+    </cs:spPr>
+    <cs:defRPr sz="900" kern="1200"/>
+    <cs:bodyPr rot="0" spcFirstLastPara="1" vertOverflow="clip" horzOverflow="clip" vert="horz" wrap="square" lIns="36576" tIns="18288" rIns="36576" bIns="18288" anchor="ctr" anchorCtr="1">
+      <a:spAutoFit/>
+    </cs:bodyPr>
+  </cs:dataLabelCallout>
+  <cs:dataPoint>
+    <cs:lnRef idx="0"/>
+    <cs:fillRef idx="1">
+      <cs:styleClr val="auto"/>
+    </cs:fillRef>
+    <cs:effectRef idx="0"/>
+    <cs:fontRef idx="minor">
+      <a:schemeClr val="tx1"/>
+    </cs:fontRef>
+    <cs:spPr>
+      <a:solidFill>
+        <a:schemeClr val="phClr"/>
+      </a:solidFill>
+    </cs:spPr>
+  </cs:dataPoint>
+  <cs:dataPoint3D>
+    <cs:lnRef idx="0"/>
+    <cs:fillRef idx="1">
+      <cs:styleClr val="auto"/>
+    </cs:fillRef>
+    <cs:effectRef idx="0"/>
+    <cs:fontRef idx="minor">
+      <a:schemeClr val="tx1"/>
+    </cs:fontRef>
+    <cs:spPr>
+      <a:solidFill>
+        <a:schemeClr val="phClr"/>
+      </a:solidFill>
+    </cs:spPr>
+  </cs:dataPoint3D>
+  <cs:dataPointLine>
+    <cs:lnRef idx="0">
+      <cs:styleClr val="auto"/>
+    </cs:lnRef>
+    <cs:fillRef idx="1"/>
+    <cs:effectRef idx="0"/>
+    <cs:fontRef idx="minor">
+      <a:schemeClr val="tx1"/>
+    </cs:fontRef>
+    <cs:spPr>
+      <a:ln w="28575" cap="rnd">
+        <a:solidFill>
+          <a:schemeClr val="phClr"/>
+        </a:solidFill>
+        <a:round/>
+      </a:ln>
+    </cs:spPr>
+  </cs:dataPointLine>
+  <cs:dataPointMarker>
+    <cs:lnRef idx="0">
+      <cs:styleClr val="auto"/>
+    </cs:lnRef>
+    <cs:fillRef idx="1">
+      <cs:styleClr val="auto"/>
+    </cs:fillRef>
+    <cs:effectRef idx="0"/>
+    <cs:fontRef idx="minor">
+      <a:schemeClr val="tx1"/>
+    </cs:fontRef>
+    <cs:spPr>
+      <a:solidFill>
+        <a:schemeClr val="phClr"/>
+      </a:solidFill>
+      <a:ln w="9525">
+        <a:solidFill>
+          <a:schemeClr val="phClr"/>
+        </a:solidFill>
+      </a:ln>
+    </cs:spPr>
+  </cs:dataPointMarker>
+  <cs:dataPointMarkerLayout symbol="circle" size="5"/>
+  <cs:dataPointWireframe>
+    <cs:lnRef idx="0">
+      <cs:styleClr val="auto"/>
+    </cs:lnRef>
+    <cs:fillRef idx="1"/>
+    <cs:effectRef idx="0"/>
+    <cs:fontRef idx="minor">
+      <a:schemeClr val="tx1"/>
+    </cs:fontRef>
+    <cs:spPr>
+      <a:ln w="9525" cap="rnd">
+        <a:solidFill>
+          <a:schemeClr val="phClr"/>
+        </a:solidFill>
+        <a:round/>
+      </a:ln>
+    </cs:spPr>
+  </cs:dataPointWireframe>
+  <cs:dataTable>
+    <cs:lnRef idx="0"/>
+    <cs:fillRef idx="0"/>
+    <cs:effectRef idx="0"/>
+    <cs:fontRef idx="minor">
+      <a:schemeClr val="tx1">
+        <a:lumMod val="65000"/>
+        <a:lumOff val="35000"/>
+      </a:schemeClr>
+    </cs:fontRef>
+    <cs:spPr>
+      <a:noFill/>
+      <a:ln w="9525" cap="flat" cmpd="sng" algn="ctr">
+        <a:solidFill>
+          <a:schemeClr val="tx1">
+            <a:lumMod val="15000"/>
+            <a:lumOff val="85000"/>
+          </a:schemeClr>
+        </a:solidFill>
+        <a:round/>
+      </a:ln>
+    </cs:spPr>
+    <cs:defRPr sz="900" kern="1200"/>
+  </cs:dataTable>
+  <cs:downBar>
+    <cs:lnRef idx="0"/>
+    <cs:fillRef idx="0"/>
+    <cs:effectRef idx="0"/>
+    <cs:fontRef idx="minor">
+      <a:schemeClr val="dk1"/>
     </cs:fontRef>
     <cs:spPr>
       <a:solidFill>
@@ -1578,6 +2841,389 @@
           <a:lumOff val="35000"/>
         </a:schemeClr>
       </a:solidFill>
+      <a:ln w="9525">
+        <a:solidFill>
+          <a:schemeClr val="tx1">
+            <a:lumMod val="65000"/>
+            <a:lumOff val="35000"/>
+          </a:schemeClr>
+        </a:solidFill>
+      </a:ln>
+    </cs:spPr>
+  </cs:downBar>
+  <cs:dropLine>
+    <cs:lnRef idx="0"/>
+    <cs:fillRef idx="0"/>
+    <cs:effectRef idx="0"/>
+    <cs:fontRef idx="minor">
+      <a:schemeClr val="tx1"/>
+    </cs:fontRef>
+    <cs:spPr>
+      <a:ln w="9525" cap="flat" cmpd="sng" algn="ctr">
+        <a:solidFill>
+          <a:schemeClr val="tx1">
+            <a:lumMod val="35000"/>
+            <a:lumOff val="65000"/>
+          </a:schemeClr>
+        </a:solidFill>
+        <a:round/>
+      </a:ln>
+    </cs:spPr>
+  </cs:dropLine>
+  <cs:errorBar>
+    <cs:lnRef idx="0"/>
+    <cs:fillRef idx="0"/>
+    <cs:effectRef idx="0"/>
+    <cs:fontRef idx="minor">
+      <a:schemeClr val="tx1"/>
+    </cs:fontRef>
+    <cs:spPr>
+      <a:ln w="9525" cap="flat" cmpd="sng" algn="ctr">
+        <a:solidFill>
+          <a:schemeClr val="tx1">
+            <a:lumMod val="65000"/>
+            <a:lumOff val="35000"/>
+          </a:schemeClr>
+        </a:solidFill>
+        <a:round/>
+      </a:ln>
+    </cs:spPr>
+  </cs:errorBar>
+  <cs:floor>
+    <cs:lnRef idx="0"/>
+    <cs:fillRef idx="0"/>
+    <cs:effectRef idx="0"/>
+    <cs:fontRef idx="minor">
+      <a:schemeClr val="tx1"/>
+    </cs:fontRef>
+    <cs:spPr>
+      <a:noFill/>
+      <a:ln>
+        <a:noFill/>
+      </a:ln>
+    </cs:spPr>
+  </cs:floor>
+  <cs:gridlineMajor>
+    <cs:lnRef idx="0"/>
+    <cs:fillRef idx="0"/>
+    <cs:effectRef idx="0"/>
+    <cs:fontRef idx="minor">
+      <a:schemeClr val="tx1"/>
+    </cs:fontRef>
+    <cs:spPr>
+      <a:ln w="9525" cap="flat" cmpd="sng" algn="ctr">
+        <a:solidFill>
+          <a:schemeClr val="tx1">
+            <a:lumMod val="15000"/>
+            <a:lumOff val="85000"/>
+          </a:schemeClr>
+        </a:solidFill>
+        <a:round/>
+      </a:ln>
+    </cs:spPr>
+  </cs:gridlineMajor>
+  <cs:gridlineMinor>
+    <cs:lnRef idx="0"/>
+    <cs:fillRef idx="0"/>
+    <cs:effectRef idx="0"/>
+    <cs:fontRef idx="minor">
+      <a:schemeClr val="tx1"/>
+    </cs:fontRef>
+    <cs:spPr>
+      <a:ln w="9525" cap="flat" cmpd="sng" algn="ctr">
+        <a:solidFill>
+          <a:schemeClr val="tx1">
+            <a:lumMod val="5000"/>
+            <a:lumOff val="95000"/>
+          </a:schemeClr>
+        </a:solidFill>
+        <a:round/>
+      </a:ln>
+    </cs:spPr>
+  </cs:gridlineMinor>
+  <cs:hiLoLine>
+    <cs:lnRef idx="0"/>
+    <cs:fillRef idx="0"/>
+    <cs:effectRef idx="0"/>
+    <cs:fontRef idx="minor">
+      <a:schemeClr val="tx1"/>
+    </cs:fontRef>
+    <cs:spPr>
+      <a:ln w="9525" cap="flat" cmpd="sng" algn="ctr">
+        <a:solidFill>
+          <a:schemeClr val="tx1">
+            <a:lumMod val="75000"/>
+            <a:lumOff val="25000"/>
+          </a:schemeClr>
+        </a:solidFill>
+        <a:round/>
+      </a:ln>
+    </cs:spPr>
+  </cs:hiLoLine>
+  <cs:leaderLine>
+    <cs:lnRef idx="0"/>
+    <cs:fillRef idx="0"/>
+    <cs:effectRef idx="0"/>
+    <cs:fontRef idx="minor">
+      <a:schemeClr val="tx1"/>
+    </cs:fontRef>
+    <cs:spPr>
+      <a:ln w="9525" cap="flat" cmpd="sng" algn="ctr">
+        <a:solidFill>
+          <a:schemeClr val="tx1">
+            <a:lumMod val="35000"/>
+            <a:lumOff val="65000"/>
+          </a:schemeClr>
+        </a:solidFill>
+        <a:round/>
+      </a:ln>
+    </cs:spPr>
+  </cs:leaderLine>
+  <cs:legend>
+    <cs:lnRef idx="0"/>
+    <cs:fillRef idx="0"/>
+    <cs:effectRef idx="0"/>
+    <cs:fontRef idx="minor">
+      <a:schemeClr val="tx1">
+        <a:lumMod val="65000"/>
+        <a:lumOff val="35000"/>
+      </a:schemeClr>
+    </cs:fontRef>
+    <cs:defRPr sz="900" kern="1200"/>
+  </cs:legend>
+  <cs:plotArea mods="allowNoFillOverride allowNoLineOverride">
+    <cs:lnRef idx="0"/>
+    <cs:fillRef idx="0"/>
+    <cs:effectRef idx="0"/>
+    <cs:fontRef idx="minor">
+      <a:schemeClr val="tx1"/>
+    </cs:fontRef>
+  </cs:plotArea>
+  <cs:plotArea3D mods="allowNoFillOverride allowNoLineOverride">
+    <cs:lnRef idx="0"/>
+    <cs:fillRef idx="0"/>
+    <cs:effectRef idx="0"/>
+    <cs:fontRef idx="minor">
+      <a:schemeClr val="tx1"/>
+    </cs:fontRef>
+  </cs:plotArea3D>
+  <cs:seriesAxis>
+    <cs:lnRef idx="0"/>
+    <cs:fillRef idx="0"/>
+    <cs:effectRef idx="0"/>
+    <cs:fontRef idx="minor">
+      <a:schemeClr val="tx1">
+        <a:lumMod val="65000"/>
+        <a:lumOff val="35000"/>
+      </a:schemeClr>
+    </cs:fontRef>
+    <cs:defRPr sz="900" kern="1200"/>
+  </cs:seriesAxis>
+  <cs:seriesLine>
+    <cs:lnRef idx="0"/>
+    <cs:fillRef idx="0"/>
+    <cs:effectRef idx="0"/>
+    <cs:fontRef idx="minor">
+      <a:schemeClr val="tx1"/>
+    </cs:fontRef>
+    <cs:spPr>
+      <a:ln w="9525" cap="flat" cmpd="sng" algn="ctr">
+        <a:solidFill>
+          <a:schemeClr val="tx1">
+            <a:lumMod val="35000"/>
+            <a:lumOff val="65000"/>
+          </a:schemeClr>
+        </a:solidFill>
+        <a:round/>
+      </a:ln>
+    </cs:spPr>
+  </cs:seriesLine>
+  <cs:title>
+    <cs:lnRef idx="0"/>
+    <cs:fillRef idx="0"/>
+    <cs:effectRef idx="0"/>
+    <cs:fontRef idx="minor">
+      <a:schemeClr val="tx1">
+        <a:lumMod val="65000"/>
+        <a:lumOff val="35000"/>
+      </a:schemeClr>
+    </cs:fontRef>
+    <cs:defRPr sz="1400" b="0" kern="1200" spc="0" baseline="0"/>
+  </cs:title>
+  <cs:trendline>
+    <cs:lnRef idx="0">
+      <cs:styleClr val="auto"/>
+    </cs:lnRef>
+    <cs:fillRef idx="0"/>
+    <cs:effectRef idx="0"/>
+    <cs:fontRef idx="minor">
+      <a:schemeClr val="tx1"/>
+    </cs:fontRef>
+    <cs:spPr>
+      <a:ln w="19050" cap="rnd">
+        <a:solidFill>
+          <a:schemeClr val="phClr"/>
+        </a:solidFill>
+        <a:prstDash val="sysDot"/>
+      </a:ln>
+    </cs:spPr>
+  </cs:trendline>
+  <cs:trendlineLabel>
+    <cs:lnRef idx="0"/>
+    <cs:fillRef idx="0"/>
+    <cs:effectRef idx="0"/>
+    <cs:fontRef idx="minor">
+      <a:schemeClr val="tx1">
+        <a:lumMod val="65000"/>
+        <a:lumOff val="35000"/>
+      </a:schemeClr>
+    </cs:fontRef>
+    <cs:defRPr sz="900" kern="1200"/>
+  </cs:trendlineLabel>
+  <cs:upBar>
+    <cs:lnRef idx="0"/>
+    <cs:fillRef idx="0"/>
+    <cs:effectRef idx="0"/>
+    <cs:fontRef idx="minor">
+      <a:schemeClr val="dk1"/>
+    </cs:fontRef>
+    <cs:spPr>
+      <a:solidFill>
+        <a:schemeClr val="lt1"/>
+      </a:solidFill>
+      <a:ln w="9525">
+        <a:solidFill>
+          <a:schemeClr val="tx1">
+            <a:lumMod val="15000"/>
+            <a:lumOff val="85000"/>
+          </a:schemeClr>
+        </a:solidFill>
+      </a:ln>
+    </cs:spPr>
+  </cs:upBar>
+  <cs:valueAxis>
+    <cs:lnRef idx="0"/>
+    <cs:fillRef idx="0"/>
+    <cs:effectRef idx="0"/>
+    <cs:fontRef idx="minor">
+      <a:schemeClr val="tx1">
+        <a:lumMod val="65000"/>
+        <a:lumOff val="35000"/>
+      </a:schemeClr>
+    </cs:fontRef>
+    <cs:defRPr sz="900" kern="1200"/>
+  </cs:valueAxis>
+  <cs:wall>
+    <cs:lnRef idx="0"/>
+    <cs:fillRef idx="0"/>
+    <cs:effectRef idx="0"/>
+    <cs:fontRef idx="minor">
+      <a:schemeClr val="tx1"/>
+    </cs:fontRef>
+    <cs:spPr>
+      <a:noFill/>
+      <a:ln>
+        <a:noFill/>
+      </a:ln>
+    </cs:spPr>
+  </cs:wall>
+</cs:chartStyle>
+</file>
+
+<file path=word/charts/style2.xml><?xml version="1.0" encoding="utf-8"?>
+<cs:chartStyle xmlns:cs="http://schemas.microsoft.com/office/drawing/2012/chartStyle" xmlns:a="http://schemas.openxmlformats.org/drawingml/2006/main" id="227">
+  <cs:axisTitle>
+    <cs:lnRef idx="0"/>
+    <cs:fillRef idx="0"/>
+    <cs:effectRef idx="0"/>
+    <cs:fontRef idx="minor">
+      <a:schemeClr val="tx1">
+        <a:lumMod val="65000"/>
+        <a:lumOff val="35000"/>
+      </a:schemeClr>
+    </cs:fontRef>
+    <cs:defRPr sz="1000" kern="1200"/>
+  </cs:axisTitle>
+  <cs:categoryAxis>
+    <cs:lnRef idx="0"/>
+    <cs:fillRef idx="0"/>
+    <cs:effectRef idx="0"/>
+    <cs:fontRef idx="minor">
+      <a:schemeClr val="tx1">
+        <a:lumMod val="65000"/>
+        <a:lumOff val="35000"/>
+      </a:schemeClr>
+    </cs:fontRef>
+    <cs:spPr>
+      <a:ln w="9525" cap="flat" cmpd="sng" algn="ctr">
+        <a:solidFill>
+          <a:schemeClr val="tx1">
+            <a:lumMod val="15000"/>
+            <a:lumOff val="85000"/>
+          </a:schemeClr>
+        </a:solidFill>
+        <a:round/>
+      </a:ln>
+    </cs:spPr>
+    <cs:defRPr sz="900" kern="1200"/>
+  </cs:categoryAxis>
+  <cs:chartArea mods="allowNoFillOverride allowNoLineOverride">
+    <cs:lnRef idx="0"/>
+    <cs:fillRef idx="0"/>
+    <cs:effectRef idx="0"/>
+    <cs:fontRef idx="minor">
+      <a:schemeClr val="tx1"/>
+    </cs:fontRef>
+    <cs:spPr>
+      <a:solidFill>
+        <a:schemeClr val="bg1"/>
+      </a:solidFill>
+      <a:ln w="9525" cap="flat" cmpd="sng" algn="ctr">
+        <a:solidFill>
+          <a:schemeClr val="tx1">
+            <a:lumMod val="15000"/>
+            <a:lumOff val="85000"/>
+          </a:schemeClr>
+        </a:solidFill>
+        <a:round/>
+      </a:ln>
+    </cs:spPr>
+    <cs:defRPr sz="1000" kern="1200"/>
+  </cs:chartArea>
+  <cs:dataLabel>
+    <cs:lnRef idx="0"/>
+    <cs:fillRef idx="0"/>
+    <cs:effectRef idx="0"/>
+    <cs:fontRef idx="minor">
+      <a:schemeClr val="tx1">
+        <a:lumMod val="75000"/>
+        <a:lumOff val="25000"/>
+      </a:schemeClr>
+    </cs:fontRef>
+    <cs:defRPr sz="900" kern="1200"/>
+  </cs:dataLabel>
+  <cs:dataLabelCallout>
+    <cs:lnRef idx="0"/>
+    <cs:fillRef idx="0"/>
+    <cs:effectRef idx="0"/>
+    <cs:fontRef idx="minor">
+      <a:schemeClr val="dk1">
+        <a:lumMod val="65000"/>
+        <a:lumOff val="35000"/>
+      </a:schemeClr>
+    </cs:fontRef>
+    <cs:spPr>
+      <a:solidFill>
+        <a:schemeClr val="lt1"/>
+      </a:solidFill>
+      <a:ln>
+        <a:solidFill>
+          <a:schemeClr val="dk1">
+            <a:lumMod val="25000"/>
+            <a:lumOff val="75000"/>
+          </a:schemeClr>
+        </a:solidFill>
+      </a:ln>
     </cs:spPr>
     <cs:defRPr sz="900" kern="1200"/>
     <cs:bodyPr rot="0" spcFirstLastPara="1" vertOverflow="clip" horzOverflow="clip" vert="horz" wrap="square" lIns="36576" tIns="18288" rIns="36576" bIns="18288" anchor="ctr" anchorCtr="1">
@@ -1585,131 +3231,84 @@
     </cs:bodyPr>
   </cs:dataLabelCallout>
   <cs:dataPoint>
-    <cs:lnRef idx="0">
+    <cs:lnRef idx="0"/>
+    <cs:fillRef idx="1">
       <cs:styleClr val="auto"/>
-    </cs:lnRef>
-    <cs:fillRef idx="0"/>
-    <cs:effectRef idx="0">
-      <cs:styleClr val="auto"/>
-    </cs:effectRef>
-    <cs:fontRef idx="minor">
-      <a:schemeClr val="dk1"/>
-    </cs:fontRef>
-    <cs:spPr>
-      <a:ln w="9525" cap="flat" cmpd="sng" algn="ctr">
-        <a:solidFill>
-          <a:schemeClr val="phClr"/>
-        </a:solidFill>
-        <a:miter lim="800000"/>
-      </a:ln>
-      <a:effectLst>
-        <a:glow rad="63500">
-          <a:schemeClr val="phClr">
-            <a:satMod val="175000"/>
-            <a:alpha val="25000"/>
-          </a:schemeClr>
-        </a:glow>
-      </a:effectLst>
+    </cs:fillRef>
+    <cs:effectRef idx="0"/>
+    <cs:fontRef idx="minor">
+      <a:schemeClr val="tx1"/>
+    </cs:fontRef>
+    <cs:spPr>
+      <a:solidFill>
+        <a:schemeClr val="phClr"/>
+      </a:solidFill>
     </cs:spPr>
   </cs:dataPoint>
   <cs:dataPoint3D>
-    <cs:lnRef idx="0">
-      <cs:styleClr val="auto"/>
-    </cs:lnRef>
-    <cs:fillRef idx="0">
+    <cs:lnRef idx="0"/>
+    <cs:fillRef idx="1">
       <cs:styleClr val="auto"/>
     </cs:fillRef>
-    <cs:effectRef idx="0">
-      <cs:styleClr val="auto"/>
-    </cs:effectRef>
-    <cs:fontRef idx="minor">
-      <a:schemeClr val="dk1"/>
-    </cs:fontRef>
-    <cs:spPr>
-      <a:ln w="9525" cap="flat" cmpd="sng" algn="ctr">
-        <a:solidFill>
-          <a:schemeClr val="phClr"/>
-        </a:solidFill>
-        <a:miter lim="800000"/>
-      </a:ln>
-      <a:effectLst>
-        <a:glow rad="63500">
-          <a:schemeClr val="phClr">
-            <a:satMod val="175000"/>
-            <a:alpha val="25000"/>
-          </a:schemeClr>
-        </a:glow>
-      </a:effectLst>
+    <cs:effectRef idx="0"/>
+    <cs:fontRef idx="minor">
+      <a:schemeClr val="tx1"/>
+    </cs:fontRef>
+    <cs:spPr>
+      <a:solidFill>
+        <a:schemeClr val="phClr"/>
+      </a:solidFill>
     </cs:spPr>
   </cs:dataPoint3D>
   <cs:dataPointLine>
     <cs:lnRef idx="0">
       <cs:styleClr val="auto"/>
     </cs:lnRef>
-    <cs:fillRef idx="0">
-      <cs:styleClr val="auto"/>
-    </cs:fillRef>
-    <cs:effectRef idx="0">
-      <cs:styleClr val="auto"/>
-    </cs:effectRef>
-    <cs:fontRef idx="minor">
-      <a:schemeClr val="dk1"/>
-    </cs:fontRef>
-    <cs:spPr>
-      <a:ln w="22225" cap="rnd">
+    <cs:fillRef idx="1"/>
+    <cs:effectRef idx="0"/>
+    <cs:fontRef idx="minor">
+      <a:schemeClr val="tx1"/>
+    </cs:fontRef>
+    <cs:spPr>
+      <a:ln w="28575" cap="rnd">
         <a:solidFill>
           <a:schemeClr val="phClr"/>
         </a:solidFill>
+        <a:round/>
       </a:ln>
-      <a:effectLst>
-        <a:glow rad="139700">
-          <a:schemeClr val="phClr">
-            <a:satMod val="175000"/>
-            <a:alpha val="14000"/>
-          </a:schemeClr>
-        </a:glow>
-      </a:effectLst>
     </cs:spPr>
   </cs:dataPointLine>
   <cs:dataPointMarker>
     <cs:lnRef idx="0">
       <cs:styleClr val="auto"/>
     </cs:lnRef>
-    <cs:fillRef idx="0">
+    <cs:fillRef idx="1">
       <cs:styleClr val="auto"/>
     </cs:fillRef>
-    <cs:effectRef idx="0">
-      <cs:styleClr val="auto"/>
-    </cs:effectRef>
-    <cs:fontRef idx="minor">
-      <a:schemeClr val="dk1"/>
+    <cs:effectRef idx="0"/>
+    <cs:fontRef idx="minor">
+      <a:schemeClr val="tx1"/>
     </cs:fontRef>
     <cs:spPr>
       <a:solidFill>
-        <a:schemeClr val="phClr">
-          <a:lumMod val="60000"/>
-          <a:lumOff val="40000"/>
-        </a:schemeClr>
+        <a:schemeClr val="phClr"/>
       </a:solidFill>
-      <a:effectLst>
-        <a:glow rad="63500">
-          <a:schemeClr val="phClr">
-            <a:satMod val="175000"/>
-            <a:alpha val="25000"/>
-          </a:schemeClr>
-        </a:glow>
-      </a:effectLst>
+      <a:ln w="9525">
+        <a:solidFill>
+          <a:schemeClr val="phClr"/>
+        </a:solidFill>
+      </a:ln>
     </cs:spPr>
   </cs:dataPointMarker>
-  <cs:dataPointMarkerLayout symbol="circle" size="4"/>
+  <cs:dataPointMarkerLayout symbol="circle" size="5"/>
   <cs:dataPointWireframe>
     <cs:lnRef idx="0">
       <cs:styleClr val="auto"/>
     </cs:lnRef>
-    <cs:fillRef idx="0"/>
-    <cs:effectRef idx="0"/>
-    <cs:fontRef idx="minor">
-      <a:schemeClr val="dk1"/>
+    <cs:fillRef idx="1"/>
+    <cs:effectRef idx="0"/>
+    <cs:fontRef idx="minor">
+      <a:schemeClr val="tx1"/>
     </cs:fontRef>
     <cs:spPr>
       <a:ln w="9525" cap="rnd">
@@ -1725,18 +3324,21 @@
     <cs:fillRef idx="0"/>
     <cs:effectRef idx="0"/>
     <cs:fontRef idx="minor">
-      <a:schemeClr val="lt1">
-        <a:lumMod val="75000"/>
+      <a:schemeClr val="tx1">
+        <a:lumMod val="65000"/>
+        <a:lumOff val="35000"/>
       </a:schemeClr>
     </cs:fontRef>
     <cs:spPr>
-      <a:ln w="9525">
+      <a:noFill/>
+      <a:ln w="9525" cap="flat" cmpd="sng" algn="ctr">
         <a:solidFill>
-          <a:schemeClr val="dk1">
-            <a:lumMod val="50000"/>
-            <a:lumOff val="50000"/>
+          <a:schemeClr val="tx1">
+            <a:lumMod val="15000"/>
+            <a:lumOff val="85000"/>
           </a:schemeClr>
         </a:solidFill>
+        <a:round/>
       </a:ln>
     </cs:spPr>
     <cs:defRPr sz="900" kern="1200"/>
@@ -1746,233 +3348,223 @@
     <cs:fillRef idx="0"/>
     <cs:effectRef idx="0"/>
     <cs:fontRef idx="minor">
-      <a:schemeClr val="lt1"/>
+      <a:schemeClr val="dk1"/>
     </cs:fontRef>
     <cs:spPr>
       <a:solidFill>
         <a:schemeClr val="dk1">
-          <a:lumMod val="50000"/>
-          <a:lumOff val="50000"/>
+          <a:lumMod val="65000"/>
+          <a:lumOff val="35000"/>
         </a:schemeClr>
       </a:solidFill>
       <a:ln w="9525">
         <a:solidFill>
-          <a:schemeClr val="dk1">
-            <a:lumMod val="75000"/>
+          <a:schemeClr val="tx1">
+            <a:lumMod val="65000"/>
+            <a:lumOff val="35000"/>
+          </a:schemeClr>
+        </a:solidFill>
+      </a:ln>
+    </cs:spPr>
+  </cs:downBar>
+  <cs:dropLine>
+    <cs:lnRef idx="0"/>
+    <cs:fillRef idx="0"/>
+    <cs:effectRef idx="0"/>
+    <cs:fontRef idx="minor">
+      <a:schemeClr val="tx1"/>
+    </cs:fontRef>
+    <cs:spPr>
+      <a:ln w="9525" cap="flat" cmpd="sng" algn="ctr">
+        <a:solidFill>
+          <a:schemeClr val="tx1">
+            <a:lumMod val="35000"/>
+            <a:lumOff val="65000"/>
           </a:schemeClr>
         </a:solidFill>
         <a:round/>
       </a:ln>
     </cs:spPr>
-  </cs:downBar>
-  <cs:dropLine>
-    <cs:lnRef idx="0"/>
-    <cs:fillRef idx="0"/>
-    <cs:effectRef idx="0"/>
-    <cs:fontRef idx="minor">
-      <a:schemeClr val="dk1"/>
-    </cs:fontRef>
-    <cs:spPr>
-      <a:ln w="9525">
+  </cs:dropLine>
+  <cs:errorBar>
+    <cs:lnRef idx="0"/>
+    <cs:fillRef idx="0"/>
+    <cs:effectRef idx="0"/>
+    <cs:fontRef idx="minor">
+      <a:schemeClr val="tx1"/>
+    </cs:fontRef>
+    <cs:spPr>
+      <a:ln w="9525" cap="flat" cmpd="sng" algn="ctr">
         <a:solidFill>
-          <a:schemeClr val="lt1">
-            <a:lumMod val="50000"/>
+          <a:schemeClr val="tx1">
+            <a:lumMod val="65000"/>
+            <a:lumOff val="35000"/>
           </a:schemeClr>
         </a:solidFill>
         <a:round/>
       </a:ln>
     </cs:spPr>
-  </cs:dropLine>
-  <cs:errorBar>
-    <cs:lnRef idx="0"/>
-    <cs:fillRef idx="0"/>
-    <cs:effectRef idx="0"/>
-    <cs:fontRef idx="minor">
-      <a:schemeClr val="dk1"/>
-    </cs:fontRef>
-    <cs:spPr>
-      <a:ln w="9525">
+  </cs:errorBar>
+  <cs:floor>
+    <cs:lnRef idx="0"/>
+    <cs:fillRef idx="0"/>
+    <cs:effectRef idx="0"/>
+    <cs:fontRef idx="minor">
+      <a:schemeClr val="tx1"/>
+    </cs:fontRef>
+    <cs:spPr>
+      <a:noFill/>
+      <a:ln>
+        <a:noFill/>
+      </a:ln>
+    </cs:spPr>
+  </cs:floor>
+  <cs:gridlineMajor>
+    <cs:lnRef idx="0"/>
+    <cs:fillRef idx="0"/>
+    <cs:effectRef idx="0"/>
+    <cs:fontRef idx="minor">
+      <a:schemeClr val="tx1"/>
+    </cs:fontRef>
+    <cs:spPr>
+      <a:ln w="9525" cap="flat" cmpd="sng" algn="ctr">
         <a:solidFill>
-          <a:schemeClr val="lt1">
-            <a:lumMod val="50000"/>
+          <a:schemeClr val="tx1">
+            <a:lumMod val="15000"/>
+            <a:lumOff val="85000"/>
           </a:schemeClr>
         </a:solidFill>
         <a:round/>
       </a:ln>
     </cs:spPr>
-  </cs:errorBar>
-  <cs:floor>
-    <cs:lnRef idx="0"/>
-    <cs:fillRef idx="0"/>
-    <cs:effectRef idx="0"/>
-    <cs:fontRef idx="minor">
-      <a:schemeClr val="dk1"/>
-    </cs:fontRef>
-  </cs:floor>
-  <cs:gridlineMajor>
-    <cs:lnRef idx="0"/>
-    <cs:fillRef idx="0"/>
-    <cs:effectRef idx="0"/>
-    <cs:fontRef idx="minor">
-      <a:schemeClr val="dk1"/>
-    </cs:fontRef>
-    <cs:spPr>
-      <a:ln w="9525" cap="flat" cmpd="sng" algn="ctr">
-        <a:gradFill>
-          <a:gsLst>
-            <a:gs pos="100000">
-              <a:schemeClr val="dk1">
-                <a:lumMod val="75000"/>
-                <a:lumOff val="25000"/>
-              </a:schemeClr>
-            </a:gs>
-            <a:gs pos="0">
-              <a:schemeClr val="dk1">
-                <a:lumMod val="65000"/>
-                <a:lumOff val="35000"/>
-              </a:schemeClr>
-            </a:gs>
-          </a:gsLst>
-          <a:lin ang="5400000" scaled="0"/>
-        </a:gradFill>
-        <a:round/>
-      </a:ln>
-    </cs:spPr>
   </cs:gridlineMajor>
   <cs:gridlineMinor>
     <cs:lnRef idx="0"/>
     <cs:fillRef idx="0"/>
     <cs:effectRef idx="0"/>
     <cs:fontRef idx="minor">
-      <a:schemeClr val="dk1"/>
+      <a:schemeClr val="tx1"/>
     </cs:fontRef>
     <cs:spPr>
       <a:ln w="9525" cap="flat" cmpd="sng" algn="ctr">
-        <a:gradFill>
-          <a:gsLst>
-            <a:gs pos="100000">
-              <a:schemeClr val="dk1">
-                <a:lumMod val="75000"/>
-                <a:lumOff val="25000"/>
-                <a:alpha val="25000"/>
-              </a:schemeClr>
-            </a:gs>
-            <a:gs pos="0">
-              <a:schemeClr val="dk1">
-                <a:lumMod val="65000"/>
-                <a:lumOff val="35000"/>
-                <a:alpha val="25000"/>
-              </a:schemeClr>
-            </a:gs>
-          </a:gsLst>
-          <a:lin ang="5400000" scaled="0"/>
-        </a:gradFill>
-        <a:round/>
-      </a:ln>
-    </cs:spPr>
-  </cs:gridlineMinor>
-  <cs:hiLoLine>
-    <cs:lnRef idx="0"/>
-    <cs:fillRef idx="0"/>
-    <cs:effectRef idx="0"/>
-    <cs:fontRef idx="minor">
-      <a:schemeClr val="dk1"/>
-    </cs:fontRef>
-    <cs:spPr>
-      <a:ln w="9525">
         <a:solidFill>
-          <a:schemeClr val="lt1">
-            <a:lumMod val="50000"/>
+          <a:schemeClr val="tx1">
+            <a:lumMod val="5000"/>
+            <a:lumOff val="95000"/>
           </a:schemeClr>
         </a:solidFill>
         <a:round/>
       </a:ln>
     </cs:spPr>
-  </cs:hiLoLine>
-  <cs:leaderLine>
-    <cs:lnRef idx="0"/>
-    <cs:fillRef idx="0"/>
-    <cs:effectRef idx="0"/>
-    <cs:fontRef idx="minor">
-      <a:schemeClr val="dk1"/>
-    </cs:fontRef>
-    <cs:spPr>
-      <a:ln w="9525">
+  </cs:gridlineMinor>
+  <cs:hiLoLine>
+    <cs:lnRef idx="0"/>
+    <cs:fillRef idx="0"/>
+    <cs:effectRef idx="0"/>
+    <cs:fontRef idx="minor">
+      <a:schemeClr val="tx1"/>
+    </cs:fontRef>
+    <cs:spPr>
+      <a:ln w="9525" cap="flat" cmpd="sng" algn="ctr">
         <a:solidFill>
-          <a:schemeClr val="lt1">
-            <a:lumMod val="50000"/>
+          <a:schemeClr val="tx1">
+            <a:lumMod val="75000"/>
+            <a:lumOff val="25000"/>
           </a:schemeClr>
         </a:solidFill>
         <a:round/>
       </a:ln>
     </cs:spPr>
-  </cs:leaderLine>
-  <cs:legend>
-    <cs:lnRef idx="0"/>
-    <cs:fillRef idx="0"/>
-    <cs:effectRef idx="0"/>
-    <cs:fontRef idx="minor">
-      <a:schemeClr val="lt1">
-        <a:lumMod val="75000"/>
-      </a:schemeClr>
-    </cs:fontRef>
-    <cs:defRPr sz="900" kern="1200"/>
-  </cs:legend>
-  <cs:plotArea>
-    <cs:lnRef idx="0"/>
-    <cs:fillRef idx="0"/>
-    <cs:effectRef idx="0"/>
-    <cs:fontRef idx="minor">
-      <a:schemeClr val="dk1"/>
-    </cs:fontRef>
-  </cs:plotArea>
-  <cs:plotArea3D>
-    <cs:lnRef idx="0"/>
-    <cs:fillRef idx="0"/>
-    <cs:effectRef idx="0"/>
-    <cs:fontRef idx="minor">
-      <a:schemeClr val="dk1"/>
-    </cs:fontRef>
-  </cs:plotArea3D>
-  <cs:seriesAxis>
-    <cs:lnRef idx="0"/>
-    <cs:fillRef idx="0"/>
-    <cs:effectRef idx="0"/>
-    <cs:fontRef idx="minor">
-      <a:schemeClr val="lt1">
-        <a:lumMod val="75000"/>
-      </a:schemeClr>
-    </cs:fontRef>
-    <cs:defRPr sz="900" kern="1200"/>
-  </cs:seriesAxis>
-  <cs:seriesLine>
-    <cs:lnRef idx="0"/>
-    <cs:fillRef idx="0"/>
-    <cs:effectRef idx="0"/>
-    <cs:fontRef idx="minor">
-      <a:schemeClr val="dk1"/>
-    </cs:fontRef>
-    <cs:spPr>
-      <a:ln w="9525">
+  </cs:hiLoLine>
+  <cs:leaderLine>
+    <cs:lnRef idx="0"/>
+    <cs:fillRef idx="0"/>
+    <cs:effectRef idx="0"/>
+    <cs:fontRef idx="minor">
+      <a:schemeClr val="tx1"/>
+    </cs:fontRef>
+    <cs:spPr>
+      <a:ln w="9525" cap="flat" cmpd="sng" algn="ctr">
         <a:solidFill>
-          <a:schemeClr val="lt1">
-            <a:lumMod val="50000"/>
+          <a:schemeClr val="tx1">
+            <a:lumMod val="35000"/>
+            <a:lumOff val="65000"/>
           </a:schemeClr>
         </a:solidFill>
         <a:round/>
       </a:ln>
     </cs:spPr>
+  </cs:leaderLine>
+  <cs:legend>
+    <cs:lnRef idx="0"/>
+    <cs:fillRef idx="0"/>
+    <cs:effectRef idx="0"/>
+    <cs:fontRef idx="minor">
+      <a:schemeClr val="tx1">
+        <a:lumMod val="65000"/>
+        <a:lumOff val="35000"/>
+      </a:schemeClr>
+    </cs:fontRef>
+    <cs:defRPr sz="900" kern="1200"/>
+  </cs:legend>
+  <cs:plotArea mods="allowNoFillOverride allowNoLineOverride">
+    <cs:lnRef idx="0"/>
+    <cs:fillRef idx="0"/>
+    <cs:effectRef idx="0"/>
+    <cs:fontRef idx="minor">
+      <a:schemeClr val="tx1"/>
+    </cs:fontRef>
+  </cs:plotArea>
+  <cs:plotArea3D mods="allowNoFillOverride allowNoLineOverride">
+    <cs:lnRef idx="0"/>
+    <cs:fillRef idx="0"/>
+    <cs:effectRef idx="0"/>
+    <cs:fontRef idx="minor">
+      <a:schemeClr val="tx1"/>
+    </cs:fontRef>
+  </cs:plotArea3D>
+  <cs:seriesAxis>
+    <cs:lnRef idx="0"/>
+    <cs:fillRef idx="0"/>
+    <cs:effectRef idx="0"/>
+    <cs:fontRef idx="minor">
+      <a:schemeClr val="tx1">
+        <a:lumMod val="65000"/>
+        <a:lumOff val="35000"/>
+      </a:schemeClr>
+    </cs:fontRef>
+    <cs:defRPr sz="900" kern="1200"/>
+  </cs:seriesAxis>
+  <cs:seriesLine>
+    <cs:lnRef idx="0"/>
+    <cs:fillRef idx="0"/>
+    <cs:effectRef idx="0"/>
+    <cs:fontRef idx="minor">
+      <a:schemeClr val="tx1"/>
+    </cs:fontRef>
+    <cs:spPr>
+      <a:ln w="9525" cap="flat" cmpd="sng" algn="ctr">
+        <a:solidFill>
+          <a:schemeClr val="tx1">
+            <a:lumMod val="35000"/>
+            <a:lumOff val="65000"/>
+          </a:schemeClr>
+        </a:solidFill>
+        <a:round/>
+      </a:ln>
+    </cs:spPr>
   </cs:seriesLine>
   <cs:title>
     <cs:lnRef idx="0"/>
     <cs:fillRef idx="0"/>
     <cs:effectRef idx="0"/>
     <cs:fontRef idx="minor">
-      <a:schemeClr val="lt1">
-        <a:lumMod val="85000"/>
+      <a:schemeClr val="tx1">
+        <a:lumMod val="65000"/>
+        <a:lumOff val="35000"/>
       </a:schemeClr>
     </cs:fontRef>
-    <cs:defRPr sz="1400" b="1" kern="1200" cap="none" baseline="0"/>
+    <cs:defRPr sz="1400" b="0" kern="1200" spc="0" baseline="0"/>
   </cs:title>
   <cs:trendline>
     <cs:lnRef idx="0">
@@ -1981,59 +3573,58 @@
     <cs:fillRef idx="0"/>
     <cs:effectRef idx="0"/>
     <cs:fontRef idx="minor">
-      <a:schemeClr val="lt1"/>
-    </cs:fontRef>
-    <cs:spPr>
-      <a:ln w="25400" cap="rnd">
+      <a:schemeClr val="tx1"/>
+    </cs:fontRef>
+    <cs:spPr>
+      <a:ln w="19050" cap="rnd">
         <a:solidFill>
-          <a:schemeClr val="phClr">
-            <a:alpha val="50000"/>
+          <a:schemeClr val="phClr"/>
+        </a:solidFill>
+        <a:prstDash val="sysDot"/>
+      </a:ln>
+    </cs:spPr>
+  </cs:trendline>
+  <cs:trendlineLabel>
+    <cs:lnRef idx="0"/>
+    <cs:fillRef idx="0"/>
+    <cs:effectRef idx="0"/>
+    <cs:fontRef idx="minor">
+      <a:schemeClr val="tx1">
+        <a:lumMod val="65000"/>
+        <a:lumOff val="35000"/>
+      </a:schemeClr>
+    </cs:fontRef>
+    <cs:defRPr sz="900" kern="1200"/>
+  </cs:trendlineLabel>
+  <cs:upBar>
+    <cs:lnRef idx="0"/>
+    <cs:fillRef idx="0"/>
+    <cs:effectRef idx="0"/>
+    <cs:fontRef idx="minor">
+      <a:schemeClr val="dk1"/>
+    </cs:fontRef>
+    <cs:spPr>
+      <a:solidFill>
+        <a:schemeClr val="lt1"/>
+      </a:solidFill>
+      <a:ln w="9525">
+        <a:solidFill>
+          <a:schemeClr val="tx1">
+            <a:lumMod val="15000"/>
+            <a:lumOff val="85000"/>
           </a:schemeClr>
         </a:solidFill>
       </a:ln>
     </cs:spPr>
-  </cs:trendline>
-  <cs:trendlineLabel>
-    <cs:lnRef idx="0"/>
-    <cs:fillRef idx="0"/>
-    <cs:effectRef idx="0"/>
-    <cs:fontRef idx="minor">
-      <a:schemeClr val="lt1">
-        <a:lumMod val="75000"/>
-      </a:schemeClr>
-    </cs:fontRef>
-    <cs:defRPr sz="900" kern="1200"/>
-  </cs:trendlineLabel>
-  <cs:upBar>
-    <cs:lnRef idx="0"/>
-    <cs:fillRef idx="0"/>
-    <cs:effectRef idx="0"/>
-    <cs:fontRef idx="minor">
-      <a:schemeClr val="dk1"/>
-    </cs:fontRef>
-    <cs:spPr>
-      <a:solidFill>
-        <a:schemeClr val="lt1">
-          <a:lumMod val="85000"/>
-        </a:schemeClr>
-      </a:solidFill>
-      <a:ln w="9525">
-        <a:solidFill>
-          <a:schemeClr val="dk1">
-            <a:lumMod val="50000"/>
-          </a:schemeClr>
-        </a:solidFill>
-        <a:round/>
-      </a:ln>
-    </cs:spPr>
   </cs:upBar>
   <cs:valueAxis>
     <cs:lnRef idx="0"/>
     <cs:fillRef idx="0"/>
     <cs:effectRef idx="0"/>
     <cs:fontRef idx="minor">
-      <a:schemeClr val="lt1">
-        <a:lumMod val="75000"/>
+      <a:schemeClr val="tx1">
+        <a:lumMod val="65000"/>
+        <a:lumOff val="35000"/>
       </a:schemeClr>
     </cs:fontRef>
     <cs:defRPr sz="900" kern="1200"/>
@@ -2043,8 +3634,14 @@
     <cs:fillRef idx="0"/>
     <cs:effectRef idx="0"/>
     <cs:fontRef idx="minor">
-      <a:schemeClr val="dk1"/>
-    </cs:fontRef>
+      <a:schemeClr val="tx1"/>
+    </cs:fontRef>
+    <cs:spPr>
+      <a:noFill/>
+      <a:ln>
+        <a:noFill/>
+      </a:ln>
+    </cs:spPr>
   </cs:wall>
 </cs:chartStyle>
 </file>
@@ -2342,4 +3939,16 @@
     </a:ext>
   </a:extLst>
 </a:theme>
+</file>
+
+<file path=customXml/item1.xml><?xml version="1.0" encoding="utf-8"?>
+<b:Sources xmlns:b="http://schemas.openxmlformats.org/officeDocument/2006/bibliography" xmlns="http://schemas.openxmlformats.org/officeDocument/2006/bibliography" SelectedStyle="\APASixthEditionOfficeOnline.xsl" StyleName="APA" Version="6"/>
+</file>
+
+<file path=customXml/itemProps1.xml><?xml version="1.0" encoding="utf-8"?>
+<ds:datastoreItem xmlns:ds="http://schemas.openxmlformats.org/officeDocument/2006/customXml" ds:itemID="{D1C6C58F-6C7F-41F9-82DB-E36F4D37C81D}">
+  <ds:schemaRefs>
+    <ds:schemaRef ds:uri="http://schemas.openxmlformats.org/officeDocument/2006/bibliography"/>
+  </ds:schemaRefs>
+</ds:datastoreItem>
 </file>
--- a/Graficacions.docx
+++ b/Graficacions.docx
@@ -23,12 +23,28 @@
       </w:r>
     </w:p>
     <w:p>
+      <w:pPr>
+        <w:rPr>
+          <w:lang w:val="es-ES"/>
+        </w:rPr>
+      </w:pPr>
       <w:r>
+        <w:rPr>
+          <w:lang w:val="es-ES"/>
+        </w:rPr>
         <w:t>Eix de ordenades = Accuracy</w:t>
       </w:r>
     </w:p>
     <w:p>
+      <w:pPr>
+        <w:rPr>
+          <w:lang w:val="es-ES"/>
+        </w:rPr>
+      </w:pPr>
       <w:r>
+        <w:rPr>
+          <w:lang w:val="es-ES"/>
+        </w:rPr>
         <w:t>Eix de coordenades = Epoch</w:t>
       </w:r>
     </w:p>
@@ -38,7 +54,7 @@
           <w:noProof/>
         </w:rPr>
         <w:drawing>
-          <wp:inline distT="0" distB="0" distL="0" distR="0" wp14:anchorId="7747F5A9" wp14:editId="167A817C">
+          <wp:inline distT="0" distB="0" distL="0" distR="0" wp14:anchorId="7747F5A9" wp14:editId="52D7919B">
             <wp:extent cx="5400040" cy="3150235"/>
             <wp:effectExtent l="0" t="0" r="10160" b="12065"/>
             <wp:docPr id="2" name="Chart 2"/>
@@ -82,6 +98,72 @@
           <w:lang w:val="es-ES"/>
         </w:rPr>
         <w:t>Eix de coordenades = Epoch</w:t>
+      </w:r>
+    </w:p>
+    <w:p>
+      <w:pPr>
+        <w:rPr>
+          <w:lang w:val="es-ES"/>
+        </w:rPr>
+      </w:pPr>
+      <w:r>
+        <w:rPr>
+          <w:lang w:val="es-ES"/>
+        </w:rPr>
+        <w:br w:type="page"/>
+      </w:r>
+    </w:p>
+    <w:p>
+      <w:pPr>
+        <w:rPr>
+          <w:lang w:val="es-ES"/>
+        </w:rPr>
+      </w:pPr>
+      <w:r>
+        <w:rPr>
+          <w:noProof/>
+          <w:lang w:val="es-ES"/>
+        </w:rPr>
+        <w:lastRenderedPageBreak/>
+        <w:drawing>
+          <wp:inline distT="0" distB="0" distL="0" distR="0" wp14:anchorId="337D420F" wp14:editId="612433E3">
+            <wp:extent cx="5400040" cy="3150235"/>
+            <wp:effectExtent l="0" t="0" r="10160" b="12065"/>
+            <wp:docPr id="4" name="Chart 4"/>
+            <wp:cNvGraphicFramePr/>
+            <a:graphic xmlns:a="http://schemas.openxmlformats.org/drawingml/2006/main">
+              <a:graphicData uri="http://schemas.openxmlformats.org/drawingml/2006/chart">
+                <c:chart xmlns:c="http://schemas.openxmlformats.org/drawingml/2006/chart" xmlns:r="http://schemas.openxmlformats.org/officeDocument/2006/relationships" r:id="rId7"/>
+              </a:graphicData>
+            </a:graphic>
+          </wp:inline>
+        </w:drawing>
+      </w:r>
+    </w:p>
+    <w:p>
+      <w:pPr>
+        <w:rPr>
+          <w:lang w:val="es-ES"/>
+        </w:rPr>
+      </w:pPr>
+      <w:r>
+        <w:rPr>
+          <w:noProof/>
+          <w:lang w:val="es-ES"/>
+        </w:rPr>
+        <w:drawing>
+          <wp:inline distT="0" distB="0" distL="0" distR="0" wp14:anchorId="76E07EB5" wp14:editId="319654E6">
+            <wp:extent cx="5400040" cy="3150235"/>
+            <wp:effectExtent l="0" t="0" r="10160" b="12065"/>
+            <wp:docPr id="5" name="Chart 5"/>
+            <wp:cNvGraphicFramePr/>
+            <a:graphic xmlns:a="http://schemas.openxmlformats.org/drawingml/2006/main">
+              <a:graphicData uri="http://schemas.openxmlformats.org/drawingml/2006/chart">
+                <c:chart xmlns:c="http://schemas.openxmlformats.org/drawingml/2006/chart" xmlns:r="http://schemas.openxmlformats.org/officeDocument/2006/relationships" r:id="rId8"/>
+              </a:graphicData>
+            </a:graphic>
+          </wp:inline>
+        </w:drawing>
       </w:r>
     </w:p>
     <w:p>
@@ -2534,6 +2616,2014 @@
 </c:chartSpace>
 </file>
 
+<file path=word/charts/chart3.xml><?xml version="1.0" encoding="utf-8"?>
+<c:chartSpace xmlns:c="http://schemas.openxmlformats.org/drawingml/2006/chart" xmlns:a="http://schemas.openxmlformats.org/drawingml/2006/main" xmlns:r="http://schemas.openxmlformats.org/officeDocument/2006/relationships" xmlns:c16r2="http://schemas.microsoft.com/office/drawing/2015/06/chart">
+  <c:date1904 val="0"/>
+  <c:lang val="en-GB"/>
+  <c:roundedCorners val="0"/>
+  <mc:AlternateContent xmlns:mc="http://schemas.openxmlformats.org/markup-compatibility/2006">
+    <mc:Choice xmlns:c14="http://schemas.microsoft.com/office/drawing/2007/8/2/chart" Requires="c14">
+      <c14:style val="102"/>
+    </mc:Choice>
+    <mc:Fallback>
+      <c:style val="2"/>
+    </mc:Fallback>
+  </mc:AlternateContent>
+  <c:chart>
+    <c:title>
+      <c:tx>
+        <c:rich>
+          <a:bodyPr rot="0" spcFirstLastPara="1" vertOverflow="ellipsis" vert="horz" wrap="square" anchor="ctr" anchorCtr="1"/>
+          <a:lstStyle/>
+          <a:p>
+            <a:pPr>
+              <a:defRPr sz="1400" b="0" i="0" u="none" strike="noStrike" kern="1200" spc="0" baseline="0">
+                <a:solidFill>
+                  <a:schemeClr val="tx1">
+                    <a:lumMod val="65000"/>
+                    <a:lumOff val="35000"/>
+                  </a:schemeClr>
+                </a:solidFill>
+                <a:latin typeface="+mn-lt"/>
+                <a:ea typeface="+mn-ea"/>
+                <a:cs typeface="+mn-cs"/>
+              </a:defRPr>
+            </a:pPr>
+            <a:r>
+              <a:rPr lang="en-GB"/>
+              <a:t>Accuracy</a:t>
+            </a:r>
+            <a:r>
+              <a:rPr lang="en-GB" baseline="0"/>
+              <a:t> del testing set</a:t>
+            </a:r>
+            <a:endParaRPr lang="en-GB"/>
+          </a:p>
+        </c:rich>
+      </c:tx>
+      <c:overlay val="0"/>
+      <c:spPr>
+        <a:noFill/>
+        <a:ln>
+          <a:noFill/>
+        </a:ln>
+        <a:effectLst/>
+      </c:spPr>
+      <c:txPr>
+        <a:bodyPr rot="0" spcFirstLastPara="1" vertOverflow="ellipsis" vert="horz" wrap="square" anchor="ctr" anchorCtr="1"/>
+        <a:lstStyle/>
+        <a:p>
+          <a:pPr>
+            <a:defRPr sz="1400" b="0" i="0" u="none" strike="noStrike" kern="1200" spc="0" baseline="0">
+              <a:solidFill>
+                <a:schemeClr val="tx1">
+                  <a:lumMod val="65000"/>
+                  <a:lumOff val="35000"/>
+                </a:schemeClr>
+              </a:solidFill>
+              <a:latin typeface="+mn-lt"/>
+              <a:ea typeface="+mn-ea"/>
+              <a:cs typeface="+mn-cs"/>
+            </a:defRPr>
+          </a:pPr>
+          <a:endParaRPr lang="en-US"/>
+        </a:p>
+      </c:txPr>
+    </c:title>
+    <c:autoTitleDeleted val="0"/>
+    <c:plotArea>
+      <c:layout/>
+      <c:lineChart>
+        <c:grouping val="standard"/>
+        <c:varyColors val="0"/>
+        <c:ser>
+          <c:idx val="0"/>
+          <c:order val="0"/>
+          <c:tx>
+            <c:strRef>
+              <c:f>Sheet1!$B$1</c:f>
+              <c:strCache>
+                <c:ptCount val="1"/>
+                <c:pt idx="0">
+                  <c:v>Model 2</c:v>
+                </c:pt>
+              </c:strCache>
+            </c:strRef>
+          </c:tx>
+          <c:spPr>
+            <a:ln w="28575" cap="rnd">
+              <a:solidFill>
+                <a:schemeClr val="accent1"/>
+              </a:solidFill>
+              <a:round/>
+            </a:ln>
+            <a:effectLst/>
+          </c:spPr>
+          <c:marker>
+            <c:symbol val="circle"/>
+            <c:size val="5"/>
+            <c:spPr>
+              <a:solidFill>
+                <a:schemeClr val="accent1"/>
+              </a:solidFill>
+              <a:ln w="9525">
+                <a:solidFill>
+                  <a:schemeClr val="accent1"/>
+                </a:solidFill>
+              </a:ln>
+              <a:effectLst/>
+            </c:spPr>
+          </c:marker>
+          <c:cat>
+            <c:numRef>
+              <c:f>Sheet1!$A$2:$A$16</c:f>
+              <c:numCache>
+                <c:formatCode>General</c:formatCode>
+                <c:ptCount val="15"/>
+                <c:pt idx="0">
+                  <c:v>1</c:v>
+                </c:pt>
+                <c:pt idx="1">
+                  <c:v>2</c:v>
+                </c:pt>
+                <c:pt idx="2">
+                  <c:v>3</c:v>
+                </c:pt>
+                <c:pt idx="3">
+                  <c:v>4</c:v>
+                </c:pt>
+                <c:pt idx="4">
+                  <c:v>5</c:v>
+                </c:pt>
+                <c:pt idx="5">
+                  <c:v>6</c:v>
+                </c:pt>
+                <c:pt idx="6">
+                  <c:v>7</c:v>
+                </c:pt>
+                <c:pt idx="7">
+                  <c:v>8</c:v>
+                </c:pt>
+                <c:pt idx="8">
+                  <c:v>9</c:v>
+                </c:pt>
+                <c:pt idx="9">
+                  <c:v>10</c:v>
+                </c:pt>
+                <c:pt idx="10">
+                  <c:v>11</c:v>
+                </c:pt>
+                <c:pt idx="11">
+                  <c:v>12</c:v>
+                </c:pt>
+                <c:pt idx="12">
+                  <c:v>13</c:v>
+                </c:pt>
+                <c:pt idx="13">
+                  <c:v>14</c:v>
+                </c:pt>
+                <c:pt idx="14">
+                  <c:v>15</c:v>
+                </c:pt>
+              </c:numCache>
+            </c:numRef>
+          </c:cat>
+          <c:val>
+            <c:numRef>
+              <c:f>Sheet1!$B$2:$B$16</c:f>
+              <c:numCache>
+                <c:formatCode>General</c:formatCode>
+                <c:ptCount val="15"/>
+                <c:pt idx="0">
+                  <c:v>0.5</c:v>
+                </c:pt>
+                <c:pt idx="1">
+                  <c:v>0.54249999999999998</c:v>
+                </c:pt>
+                <c:pt idx="2">
+                  <c:v>0.52249999999999996</c:v>
+                </c:pt>
+                <c:pt idx="3">
+                  <c:v>0.59419999999999995</c:v>
+                </c:pt>
+                <c:pt idx="4">
+                  <c:v>0.59079999999999999</c:v>
+                </c:pt>
+                <c:pt idx="5">
+                  <c:v>0.59330000000000005</c:v>
+                </c:pt>
+                <c:pt idx="6">
+                  <c:v>0.59</c:v>
+                </c:pt>
+                <c:pt idx="7">
+                  <c:v>0.56669999999999998</c:v>
+                </c:pt>
+                <c:pt idx="8">
+                  <c:v>0.52</c:v>
+                </c:pt>
+                <c:pt idx="9">
+                  <c:v>0.5</c:v>
+                </c:pt>
+                <c:pt idx="10">
+                  <c:v>0.62419999999999998</c:v>
+                </c:pt>
+                <c:pt idx="11">
+                  <c:v>0.4642</c:v>
+                </c:pt>
+                <c:pt idx="12">
+                  <c:v>0.60670000000000002</c:v>
+                </c:pt>
+                <c:pt idx="13">
+                  <c:v>0.64170000000000005</c:v>
+                </c:pt>
+                <c:pt idx="14">
+                  <c:v>0.64670000000000005</c:v>
+                </c:pt>
+              </c:numCache>
+            </c:numRef>
+          </c:val>
+          <c:smooth val="0"/>
+          <c:extLst>
+            <c:ext xmlns:c16="http://schemas.microsoft.com/office/drawing/2014/chart" uri="{C3380CC4-5D6E-409C-BE32-E72D297353CC}">
+              <c16:uniqueId val="{00000000-FDE8-4E9A-921F-6AE2B1DD02E8}"/>
+            </c:ext>
+          </c:extLst>
+        </c:ser>
+        <c:ser>
+          <c:idx val="1"/>
+          <c:order val="1"/>
+          <c:tx>
+            <c:strRef>
+              <c:f>Sheet1!$C$1</c:f>
+              <c:strCache>
+                <c:ptCount val="1"/>
+                <c:pt idx="0">
+                  <c:v>Model 3</c:v>
+                </c:pt>
+              </c:strCache>
+            </c:strRef>
+          </c:tx>
+          <c:spPr>
+            <a:ln w="28575" cap="rnd">
+              <a:solidFill>
+                <a:schemeClr val="accent2"/>
+              </a:solidFill>
+              <a:round/>
+            </a:ln>
+            <a:effectLst/>
+          </c:spPr>
+          <c:marker>
+            <c:symbol val="circle"/>
+            <c:size val="5"/>
+            <c:spPr>
+              <a:solidFill>
+                <a:schemeClr val="accent2"/>
+              </a:solidFill>
+              <a:ln w="9525">
+                <a:solidFill>
+                  <a:schemeClr val="accent2"/>
+                </a:solidFill>
+              </a:ln>
+              <a:effectLst/>
+            </c:spPr>
+          </c:marker>
+          <c:cat>
+            <c:numRef>
+              <c:f>Sheet1!$A$2:$A$16</c:f>
+              <c:numCache>
+                <c:formatCode>General</c:formatCode>
+                <c:ptCount val="15"/>
+                <c:pt idx="0">
+                  <c:v>1</c:v>
+                </c:pt>
+                <c:pt idx="1">
+                  <c:v>2</c:v>
+                </c:pt>
+                <c:pt idx="2">
+                  <c:v>3</c:v>
+                </c:pt>
+                <c:pt idx="3">
+                  <c:v>4</c:v>
+                </c:pt>
+                <c:pt idx="4">
+                  <c:v>5</c:v>
+                </c:pt>
+                <c:pt idx="5">
+                  <c:v>6</c:v>
+                </c:pt>
+                <c:pt idx="6">
+                  <c:v>7</c:v>
+                </c:pt>
+                <c:pt idx="7">
+                  <c:v>8</c:v>
+                </c:pt>
+                <c:pt idx="8">
+                  <c:v>9</c:v>
+                </c:pt>
+                <c:pt idx="9">
+                  <c:v>10</c:v>
+                </c:pt>
+                <c:pt idx="10">
+                  <c:v>11</c:v>
+                </c:pt>
+                <c:pt idx="11">
+                  <c:v>12</c:v>
+                </c:pt>
+                <c:pt idx="12">
+                  <c:v>13</c:v>
+                </c:pt>
+                <c:pt idx="13">
+                  <c:v>14</c:v>
+                </c:pt>
+                <c:pt idx="14">
+                  <c:v>15</c:v>
+                </c:pt>
+              </c:numCache>
+            </c:numRef>
+          </c:cat>
+          <c:val>
+            <c:numRef>
+              <c:f>Sheet1!$C$2:$C$16</c:f>
+              <c:numCache>
+                <c:formatCode>General</c:formatCode>
+                <c:ptCount val="15"/>
+                <c:pt idx="0">
+                  <c:v>0.50829999999999997</c:v>
+                </c:pt>
+                <c:pt idx="1">
+                  <c:v>0.57330000000000003</c:v>
+                </c:pt>
+                <c:pt idx="2">
+                  <c:v>0.57250000000000001</c:v>
+                </c:pt>
+                <c:pt idx="3">
+                  <c:v>0.44</c:v>
+                </c:pt>
+                <c:pt idx="4">
+                  <c:v>0.67920000000000003</c:v>
+                </c:pt>
+                <c:pt idx="5">
+                  <c:v>0.6008</c:v>
+                </c:pt>
+                <c:pt idx="6">
+                  <c:v>0.70499999999999996</c:v>
+                </c:pt>
+                <c:pt idx="7">
+                  <c:v>0.45419999999999999</c:v>
+                </c:pt>
+                <c:pt idx="8">
+                  <c:v>0.44829999999999998</c:v>
+                </c:pt>
+                <c:pt idx="9">
+                  <c:v>0.5</c:v>
+                </c:pt>
+                <c:pt idx="10">
+                  <c:v>0.71</c:v>
+                </c:pt>
+                <c:pt idx="11">
+                  <c:v>0.66080000000000005</c:v>
+                </c:pt>
+                <c:pt idx="12">
+                  <c:v>0.73170000000000002</c:v>
+                </c:pt>
+                <c:pt idx="13">
+                  <c:v>0.73580000000000001</c:v>
+                </c:pt>
+                <c:pt idx="14">
+                  <c:v>0.74829999999999997</c:v>
+                </c:pt>
+              </c:numCache>
+            </c:numRef>
+          </c:val>
+          <c:smooth val="0"/>
+          <c:extLst>
+            <c:ext xmlns:c16="http://schemas.microsoft.com/office/drawing/2014/chart" uri="{C3380CC4-5D6E-409C-BE32-E72D297353CC}">
+              <c16:uniqueId val="{00000001-FDE8-4E9A-921F-6AE2B1DD02E8}"/>
+            </c:ext>
+          </c:extLst>
+        </c:ser>
+        <c:ser>
+          <c:idx val="2"/>
+          <c:order val="2"/>
+          <c:tx>
+            <c:strRef>
+              <c:f>Sheet1!$D$1</c:f>
+              <c:strCache>
+                <c:ptCount val="1"/>
+                <c:pt idx="0">
+                  <c:v>Model 4</c:v>
+                </c:pt>
+              </c:strCache>
+            </c:strRef>
+          </c:tx>
+          <c:spPr>
+            <a:ln w="28575" cap="rnd">
+              <a:solidFill>
+                <a:schemeClr val="accent3"/>
+              </a:solidFill>
+              <a:round/>
+            </a:ln>
+            <a:effectLst/>
+          </c:spPr>
+          <c:marker>
+            <c:symbol val="circle"/>
+            <c:size val="5"/>
+            <c:spPr>
+              <a:solidFill>
+                <a:schemeClr val="accent3"/>
+              </a:solidFill>
+              <a:ln w="9525">
+                <a:solidFill>
+                  <a:schemeClr val="accent3"/>
+                </a:solidFill>
+              </a:ln>
+              <a:effectLst/>
+            </c:spPr>
+          </c:marker>
+          <c:cat>
+            <c:numRef>
+              <c:f>Sheet1!$A$2:$A$16</c:f>
+              <c:numCache>
+                <c:formatCode>General</c:formatCode>
+                <c:ptCount val="15"/>
+                <c:pt idx="0">
+                  <c:v>1</c:v>
+                </c:pt>
+                <c:pt idx="1">
+                  <c:v>2</c:v>
+                </c:pt>
+                <c:pt idx="2">
+                  <c:v>3</c:v>
+                </c:pt>
+                <c:pt idx="3">
+                  <c:v>4</c:v>
+                </c:pt>
+                <c:pt idx="4">
+                  <c:v>5</c:v>
+                </c:pt>
+                <c:pt idx="5">
+                  <c:v>6</c:v>
+                </c:pt>
+                <c:pt idx="6">
+                  <c:v>7</c:v>
+                </c:pt>
+                <c:pt idx="7">
+                  <c:v>8</c:v>
+                </c:pt>
+                <c:pt idx="8">
+                  <c:v>9</c:v>
+                </c:pt>
+                <c:pt idx="9">
+                  <c:v>10</c:v>
+                </c:pt>
+                <c:pt idx="10">
+                  <c:v>11</c:v>
+                </c:pt>
+                <c:pt idx="11">
+                  <c:v>12</c:v>
+                </c:pt>
+                <c:pt idx="12">
+                  <c:v>13</c:v>
+                </c:pt>
+                <c:pt idx="13">
+                  <c:v>14</c:v>
+                </c:pt>
+                <c:pt idx="14">
+                  <c:v>15</c:v>
+                </c:pt>
+              </c:numCache>
+            </c:numRef>
+          </c:cat>
+          <c:val>
+            <c:numRef>
+              <c:f>Sheet1!$D$2:$D$16</c:f>
+              <c:numCache>
+                <c:formatCode>General</c:formatCode>
+                <c:ptCount val="15"/>
+                <c:pt idx="0">
+                  <c:v>0.54249999999999998</c:v>
+                </c:pt>
+                <c:pt idx="1">
+                  <c:v>0.49919999999999998</c:v>
+                </c:pt>
+                <c:pt idx="2">
+                  <c:v>0.50249999999999995</c:v>
+                </c:pt>
+                <c:pt idx="3">
+                  <c:v>0.50749999999999995</c:v>
+                </c:pt>
+                <c:pt idx="4">
+                  <c:v>0.50080000000000002</c:v>
+                </c:pt>
+                <c:pt idx="5">
+                  <c:v>0.51670000000000005</c:v>
+                </c:pt>
+                <c:pt idx="6">
+                  <c:v>0.58579999999999999</c:v>
+                </c:pt>
+                <c:pt idx="7">
+                  <c:v>0.61580000000000001</c:v>
+                </c:pt>
+                <c:pt idx="8">
+                  <c:v>0.68</c:v>
+                </c:pt>
+                <c:pt idx="9">
+                  <c:v>0.41170000000000001</c:v>
+                </c:pt>
+                <c:pt idx="10">
+                  <c:v>0.60829999999999995</c:v>
+                </c:pt>
+                <c:pt idx="11">
+                  <c:v>0.73419999999999996</c:v>
+                </c:pt>
+                <c:pt idx="12">
+                  <c:v>0.73499999999999999</c:v>
+                </c:pt>
+                <c:pt idx="13">
+                  <c:v>0.49919999999999998</c:v>
+                </c:pt>
+                <c:pt idx="14">
+                  <c:v>0.76419999999999999</c:v>
+                </c:pt>
+              </c:numCache>
+            </c:numRef>
+          </c:val>
+          <c:smooth val="0"/>
+          <c:extLst>
+            <c:ext xmlns:c16="http://schemas.microsoft.com/office/drawing/2014/chart" uri="{C3380CC4-5D6E-409C-BE32-E72D297353CC}">
+              <c16:uniqueId val="{00000002-FDE8-4E9A-921F-6AE2B1DD02E8}"/>
+            </c:ext>
+          </c:extLst>
+        </c:ser>
+        <c:ser>
+          <c:idx val="3"/>
+          <c:order val="3"/>
+          <c:tx>
+            <c:strRef>
+              <c:f>Sheet1!$E$1</c:f>
+              <c:strCache>
+                <c:ptCount val="1"/>
+                <c:pt idx="0">
+                  <c:v>Model 5</c:v>
+                </c:pt>
+              </c:strCache>
+            </c:strRef>
+          </c:tx>
+          <c:spPr>
+            <a:ln w="28575" cap="rnd">
+              <a:solidFill>
+                <a:schemeClr val="accent4"/>
+              </a:solidFill>
+              <a:round/>
+            </a:ln>
+            <a:effectLst/>
+          </c:spPr>
+          <c:marker>
+            <c:symbol val="circle"/>
+            <c:size val="5"/>
+            <c:spPr>
+              <a:solidFill>
+                <a:schemeClr val="accent4"/>
+              </a:solidFill>
+              <a:ln w="9525">
+                <a:solidFill>
+                  <a:schemeClr val="accent4"/>
+                </a:solidFill>
+              </a:ln>
+              <a:effectLst/>
+            </c:spPr>
+          </c:marker>
+          <c:cat>
+            <c:numRef>
+              <c:f>Sheet1!$A$2:$A$16</c:f>
+              <c:numCache>
+                <c:formatCode>General</c:formatCode>
+                <c:ptCount val="15"/>
+                <c:pt idx="0">
+                  <c:v>1</c:v>
+                </c:pt>
+                <c:pt idx="1">
+                  <c:v>2</c:v>
+                </c:pt>
+                <c:pt idx="2">
+                  <c:v>3</c:v>
+                </c:pt>
+                <c:pt idx="3">
+                  <c:v>4</c:v>
+                </c:pt>
+                <c:pt idx="4">
+                  <c:v>5</c:v>
+                </c:pt>
+                <c:pt idx="5">
+                  <c:v>6</c:v>
+                </c:pt>
+                <c:pt idx="6">
+                  <c:v>7</c:v>
+                </c:pt>
+                <c:pt idx="7">
+                  <c:v>8</c:v>
+                </c:pt>
+                <c:pt idx="8">
+                  <c:v>9</c:v>
+                </c:pt>
+                <c:pt idx="9">
+                  <c:v>10</c:v>
+                </c:pt>
+                <c:pt idx="10">
+                  <c:v>11</c:v>
+                </c:pt>
+                <c:pt idx="11">
+                  <c:v>12</c:v>
+                </c:pt>
+                <c:pt idx="12">
+                  <c:v>13</c:v>
+                </c:pt>
+                <c:pt idx="13">
+                  <c:v>14</c:v>
+                </c:pt>
+                <c:pt idx="14">
+                  <c:v>15</c:v>
+                </c:pt>
+              </c:numCache>
+            </c:numRef>
+          </c:cat>
+          <c:val>
+            <c:numRef>
+              <c:f>Sheet1!$E$2:$E$16</c:f>
+              <c:numCache>
+                <c:formatCode>General</c:formatCode>
+                <c:ptCount val="15"/>
+                <c:pt idx="0">
+                  <c:v>0.5</c:v>
+                </c:pt>
+                <c:pt idx="1">
+                  <c:v>0.50319999999999998</c:v>
+                </c:pt>
+                <c:pt idx="2">
+                  <c:v>0.49912000000000001</c:v>
+                </c:pt>
+                <c:pt idx="3">
+                  <c:v>0.55400000000000005</c:v>
+                </c:pt>
+                <c:pt idx="4">
+                  <c:v>0.5524</c:v>
+                </c:pt>
+                <c:pt idx="5">
+                  <c:v>0.57299999999999995</c:v>
+                </c:pt>
+                <c:pt idx="6">
+                  <c:v>0.67779999999999996</c:v>
+                </c:pt>
+                <c:pt idx="7">
+                  <c:v>0.56830000000000003</c:v>
+                </c:pt>
+                <c:pt idx="8">
+                  <c:v>0.71830000000000005</c:v>
+                </c:pt>
+                <c:pt idx="9">
+                  <c:v>0.68169999999999997</c:v>
+                </c:pt>
+                <c:pt idx="10">
+                  <c:v>0.62780000000000002</c:v>
+                </c:pt>
+                <c:pt idx="11">
+                  <c:v>0.59050000000000002</c:v>
+                </c:pt>
+                <c:pt idx="12">
+                  <c:v>0.72460000000000002</c:v>
+                </c:pt>
+              </c:numCache>
+            </c:numRef>
+          </c:val>
+          <c:smooth val="0"/>
+          <c:extLst>
+            <c:ext xmlns:c16="http://schemas.microsoft.com/office/drawing/2014/chart" uri="{C3380CC4-5D6E-409C-BE32-E72D297353CC}">
+              <c16:uniqueId val="{00000003-FDE8-4E9A-921F-6AE2B1DD02E8}"/>
+            </c:ext>
+          </c:extLst>
+        </c:ser>
+        <c:ser>
+          <c:idx val="4"/>
+          <c:order val="4"/>
+          <c:tx>
+            <c:strRef>
+              <c:f>Sheet1!$F$1</c:f>
+              <c:strCache>
+                <c:ptCount val="1"/>
+                <c:pt idx="0">
+                  <c:v>Model 6</c:v>
+                </c:pt>
+              </c:strCache>
+            </c:strRef>
+          </c:tx>
+          <c:spPr>
+            <a:ln w="28575" cap="rnd">
+              <a:solidFill>
+                <a:schemeClr val="accent5"/>
+              </a:solidFill>
+              <a:round/>
+            </a:ln>
+            <a:effectLst/>
+          </c:spPr>
+          <c:marker>
+            <c:symbol val="circle"/>
+            <c:size val="5"/>
+            <c:spPr>
+              <a:solidFill>
+                <a:schemeClr val="accent5"/>
+              </a:solidFill>
+              <a:ln w="9525">
+                <a:solidFill>
+                  <a:schemeClr val="accent5"/>
+                </a:solidFill>
+              </a:ln>
+              <a:effectLst/>
+            </c:spPr>
+          </c:marker>
+          <c:cat>
+            <c:numRef>
+              <c:f>Sheet1!$A$2:$A$16</c:f>
+              <c:numCache>
+                <c:formatCode>General</c:formatCode>
+                <c:ptCount val="15"/>
+                <c:pt idx="0">
+                  <c:v>1</c:v>
+                </c:pt>
+                <c:pt idx="1">
+                  <c:v>2</c:v>
+                </c:pt>
+                <c:pt idx="2">
+                  <c:v>3</c:v>
+                </c:pt>
+                <c:pt idx="3">
+                  <c:v>4</c:v>
+                </c:pt>
+                <c:pt idx="4">
+                  <c:v>5</c:v>
+                </c:pt>
+                <c:pt idx="5">
+                  <c:v>6</c:v>
+                </c:pt>
+                <c:pt idx="6">
+                  <c:v>7</c:v>
+                </c:pt>
+                <c:pt idx="7">
+                  <c:v>8</c:v>
+                </c:pt>
+                <c:pt idx="8">
+                  <c:v>9</c:v>
+                </c:pt>
+                <c:pt idx="9">
+                  <c:v>10</c:v>
+                </c:pt>
+                <c:pt idx="10">
+                  <c:v>11</c:v>
+                </c:pt>
+                <c:pt idx="11">
+                  <c:v>12</c:v>
+                </c:pt>
+                <c:pt idx="12">
+                  <c:v>13</c:v>
+                </c:pt>
+                <c:pt idx="13">
+                  <c:v>14</c:v>
+                </c:pt>
+                <c:pt idx="14">
+                  <c:v>15</c:v>
+                </c:pt>
+              </c:numCache>
+            </c:numRef>
+          </c:cat>
+          <c:val>
+            <c:numRef>
+              <c:f>Sheet1!$F$2:$F$16</c:f>
+              <c:numCache>
+                <c:formatCode>General</c:formatCode>
+                <c:ptCount val="15"/>
+                <c:pt idx="0">
+                  <c:v>0.76439999999999997</c:v>
+                </c:pt>
+                <c:pt idx="1">
+                  <c:v>0.73419999999999996</c:v>
+                </c:pt>
+                <c:pt idx="2">
+                  <c:v>0.88190000000000002</c:v>
+                </c:pt>
+              </c:numCache>
+            </c:numRef>
+          </c:val>
+          <c:smooth val="0"/>
+          <c:extLst>
+            <c:ext xmlns:c16="http://schemas.microsoft.com/office/drawing/2014/chart" uri="{C3380CC4-5D6E-409C-BE32-E72D297353CC}">
+              <c16:uniqueId val="{00000004-FDE8-4E9A-921F-6AE2B1DD02E8}"/>
+            </c:ext>
+          </c:extLst>
+        </c:ser>
+        <c:dLbls>
+          <c:showLegendKey val="0"/>
+          <c:showVal val="0"/>
+          <c:showCatName val="0"/>
+          <c:showSerName val="0"/>
+          <c:showPercent val="0"/>
+          <c:showBubbleSize val="0"/>
+        </c:dLbls>
+        <c:marker val="1"/>
+        <c:smooth val="0"/>
+        <c:axId val="1822904672"/>
+        <c:axId val="1822901760"/>
+      </c:lineChart>
+      <c:catAx>
+        <c:axId val="1822904672"/>
+        <c:scaling>
+          <c:orientation val="minMax"/>
+        </c:scaling>
+        <c:delete val="0"/>
+        <c:axPos val="b"/>
+        <c:numFmt formatCode="General" sourceLinked="1"/>
+        <c:majorTickMark val="none"/>
+        <c:minorTickMark val="none"/>
+        <c:tickLblPos val="nextTo"/>
+        <c:spPr>
+          <a:noFill/>
+          <a:ln w="9525" cap="flat" cmpd="sng" algn="ctr">
+            <a:solidFill>
+              <a:schemeClr val="tx1">
+                <a:lumMod val="15000"/>
+                <a:lumOff val="85000"/>
+              </a:schemeClr>
+            </a:solidFill>
+            <a:round/>
+          </a:ln>
+          <a:effectLst/>
+        </c:spPr>
+        <c:txPr>
+          <a:bodyPr rot="-60000000" spcFirstLastPara="1" vertOverflow="ellipsis" vert="horz" wrap="square" anchor="ctr" anchorCtr="1"/>
+          <a:lstStyle/>
+          <a:p>
+            <a:pPr>
+              <a:defRPr sz="900" b="0" i="0" u="none" strike="noStrike" kern="1200" baseline="0">
+                <a:solidFill>
+                  <a:schemeClr val="tx1">
+                    <a:lumMod val="65000"/>
+                    <a:lumOff val="35000"/>
+                  </a:schemeClr>
+                </a:solidFill>
+                <a:latin typeface="+mn-lt"/>
+                <a:ea typeface="+mn-ea"/>
+                <a:cs typeface="+mn-cs"/>
+              </a:defRPr>
+            </a:pPr>
+            <a:endParaRPr lang="en-US"/>
+          </a:p>
+        </c:txPr>
+        <c:crossAx val="1822901760"/>
+        <c:crosses val="autoZero"/>
+        <c:auto val="1"/>
+        <c:lblAlgn val="ctr"/>
+        <c:lblOffset val="100"/>
+        <c:noMultiLvlLbl val="0"/>
+      </c:catAx>
+      <c:valAx>
+        <c:axId val="1822901760"/>
+        <c:scaling>
+          <c:orientation val="minMax"/>
+        </c:scaling>
+        <c:delete val="0"/>
+        <c:axPos val="l"/>
+        <c:majorGridlines>
+          <c:spPr>
+            <a:ln w="9525" cap="flat" cmpd="sng" algn="ctr">
+              <a:solidFill>
+                <a:schemeClr val="tx1">
+                  <a:lumMod val="15000"/>
+                  <a:lumOff val="85000"/>
+                </a:schemeClr>
+              </a:solidFill>
+              <a:round/>
+            </a:ln>
+            <a:effectLst/>
+          </c:spPr>
+        </c:majorGridlines>
+        <c:numFmt formatCode="General" sourceLinked="1"/>
+        <c:majorTickMark val="none"/>
+        <c:minorTickMark val="none"/>
+        <c:tickLblPos val="nextTo"/>
+        <c:spPr>
+          <a:noFill/>
+          <a:ln>
+            <a:noFill/>
+          </a:ln>
+          <a:effectLst/>
+        </c:spPr>
+        <c:txPr>
+          <a:bodyPr rot="-60000000" spcFirstLastPara="1" vertOverflow="ellipsis" vert="horz" wrap="square" anchor="ctr" anchorCtr="1"/>
+          <a:lstStyle/>
+          <a:p>
+            <a:pPr>
+              <a:defRPr sz="900" b="0" i="0" u="none" strike="noStrike" kern="1200" baseline="0">
+                <a:solidFill>
+                  <a:schemeClr val="tx1">
+                    <a:lumMod val="65000"/>
+                    <a:lumOff val="35000"/>
+                  </a:schemeClr>
+                </a:solidFill>
+                <a:latin typeface="+mn-lt"/>
+                <a:ea typeface="+mn-ea"/>
+                <a:cs typeface="+mn-cs"/>
+              </a:defRPr>
+            </a:pPr>
+            <a:endParaRPr lang="en-US"/>
+          </a:p>
+        </c:txPr>
+        <c:crossAx val="1822904672"/>
+        <c:crosses val="autoZero"/>
+        <c:crossBetween val="between"/>
+      </c:valAx>
+      <c:spPr>
+        <a:noFill/>
+        <a:ln>
+          <a:noFill/>
+        </a:ln>
+        <a:effectLst/>
+      </c:spPr>
+    </c:plotArea>
+    <c:legend>
+      <c:legendPos val="b"/>
+      <c:overlay val="0"/>
+      <c:spPr>
+        <a:noFill/>
+        <a:ln>
+          <a:noFill/>
+        </a:ln>
+        <a:effectLst/>
+      </c:spPr>
+      <c:txPr>
+        <a:bodyPr rot="0" spcFirstLastPara="1" vertOverflow="ellipsis" vert="horz" wrap="square" anchor="ctr" anchorCtr="1"/>
+        <a:lstStyle/>
+        <a:p>
+          <a:pPr>
+            <a:defRPr sz="900" b="0" i="0" u="none" strike="noStrike" kern="1200" baseline="0">
+              <a:solidFill>
+                <a:schemeClr val="tx1">
+                  <a:lumMod val="65000"/>
+                  <a:lumOff val="35000"/>
+                </a:schemeClr>
+              </a:solidFill>
+              <a:latin typeface="+mn-lt"/>
+              <a:ea typeface="+mn-ea"/>
+              <a:cs typeface="+mn-cs"/>
+            </a:defRPr>
+          </a:pPr>
+          <a:endParaRPr lang="en-US"/>
+        </a:p>
+      </c:txPr>
+    </c:legend>
+    <c:plotVisOnly val="1"/>
+    <c:dispBlanksAs val="gap"/>
+    <c:extLst>
+      <c:ext xmlns:c16r3="http://schemas.microsoft.com/office/drawing/2017/03/chart" uri="{56B9EC1D-385E-4148-901F-78D8002777C0}">
+        <c16r3:dataDisplayOptions16>
+          <c16r3:dispNaAsBlank val="1"/>
+        </c16r3:dataDisplayOptions16>
+      </c:ext>
+    </c:extLst>
+    <c:showDLblsOverMax val="0"/>
+  </c:chart>
+  <c:spPr>
+    <a:solidFill>
+      <a:schemeClr val="bg1"/>
+    </a:solidFill>
+    <a:ln w="9525" cap="flat" cmpd="sng" algn="ctr">
+      <a:solidFill>
+        <a:schemeClr val="tx1">
+          <a:lumMod val="15000"/>
+          <a:lumOff val="85000"/>
+        </a:schemeClr>
+      </a:solidFill>
+      <a:round/>
+    </a:ln>
+    <a:effectLst/>
+  </c:spPr>
+  <c:txPr>
+    <a:bodyPr/>
+    <a:lstStyle/>
+    <a:p>
+      <a:pPr>
+        <a:defRPr/>
+      </a:pPr>
+      <a:endParaRPr lang="en-US"/>
+    </a:p>
+  </c:txPr>
+  <c:externalData r:id="rId3">
+    <c:autoUpdate val="0"/>
+  </c:externalData>
+</c:chartSpace>
+</file>
+
+<file path=word/charts/chart4.xml><?xml version="1.0" encoding="utf-8"?>
+<c:chartSpace xmlns:c="http://schemas.openxmlformats.org/drawingml/2006/chart" xmlns:a="http://schemas.openxmlformats.org/drawingml/2006/main" xmlns:r="http://schemas.openxmlformats.org/officeDocument/2006/relationships" xmlns:c16r2="http://schemas.microsoft.com/office/drawing/2015/06/chart">
+  <c:date1904 val="0"/>
+  <c:lang val="en-GB"/>
+  <c:roundedCorners val="0"/>
+  <mc:AlternateContent xmlns:mc="http://schemas.openxmlformats.org/markup-compatibility/2006">
+    <mc:Choice xmlns:c14="http://schemas.microsoft.com/office/drawing/2007/8/2/chart" Requires="c14">
+      <c14:style val="102"/>
+    </mc:Choice>
+    <mc:Fallback>
+      <c:style val="2"/>
+    </mc:Fallback>
+  </mc:AlternateContent>
+  <c:chart>
+    <c:title>
+      <c:tx>
+        <c:rich>
+          <a:bodyPr rot="0" spcFirstLastPara="1" vertOverflow="ellipsis" vert="horz" wrap="square" anchor="ctr" anchorCtr="1"/>
+          <a:lstStyle/>
+          <a:p>
+            <a:pPr>
+              <a:defRPr sz="1400" b="0" i="0" u="none" strike="noStrike" kern="1200" spc="0" baseline="0">
+                <a:solidFill>
+                  <a:schemeClr val="tx1">
+                    <a:lumMod val="65000"/>
+                    <a:lumOff val="35000"/>
+                  </a:schemeClr>
+                </a:solidFill>
+                <a:latin typeface="+mn-lt"/>
+                <a:ea typeface="+mn-ea"/>
+                <a:cs typeface="+mn-cs"/>
+              </a:defRPr>
+            </a:pPr>
+            <a:r>
+              <a:rPr lang="en-GB"/>
+              <a:t>Loss de</a:t>
+            </a:r>
+            <a:r>
+              <a:rPr lang="en-GB" baseline="0"/>
+              <a:t>l testing set</a:t>
+            </a:r>
+            <a:endParaRPr lang="en-GB"/>
+          </a:p>
+        </c:rich>
+      </c:tx>
+      <c:overlay val="0"/>
+      <c:spPr>
+        <a:noFill/>
+        <a:ln>
+          <a:noFill/>
+        </a:ln>
+        <a:effectLst/>
+      </c:spPr>
+      <c:txPr>
+        <a:bodyPr rot="0" spcFirstLastPara="1" vertOverflow="ellipsis" vert="horz" wrap="square" anchor="ctr" anchorCtr="1"/>
+        <a:lstStyle/>
+        <a:p>
+          <a:pPr>
+            <a:defRPr sz="1400" b="0" i="0" u="none" strike="noStrike" kern="1200" spc="0" baseline="0">
+              <a:solidFill>
+                <a:schemeClr val="tx1">
+                  <a:lumMod val="65000"/>
+                  <a:lumOff val="35000"/>
+                </a:schemeClr>
+              </a:solidFill>
+              <a:latin typeface="+mn-lt"/>
+              <a:ea typeface="+mn-ea"/>
+              <a:cs typeface="+mn-cs"/>
+            </a:defRPr>
+          </a:pPr>
+          <a:endParaRPr lang="en-US"/>
+        </a:p>
+      </c:txPr>
+    </c:title>
+    <c:autoTitleDeleted val="0"/>
+    <c:plotArea>
+      <c:layout/>
+      <c:lineChart>
+        <c:grouping val="standard"/>
+        <c:varyColors val="0"/>
+        <c:ser>
+          <c:idx val="0"/>
+          <c:order val="0"/>
+          <c:tx>
+            <c:strRef>
+              <c:f>Sheet1!$B$1</c:f>
+              <c:strCache>
+                <c:ptCount val="1"/>
+                <c:pt idx="0">
+                  <c:v>Model 2</c:v>
+                </c:pt>
+              </c:strCache>
+            </c:strRef>
+          </c:tx>
+          <c:spPr>
+            <a:ln w="28575" cap="rnd">
+              <a:solidFill>
+                <a:schemeClr val="accent1"/>
+              </a:solidFill>
+              <a:round/>
+            </a:ln>
+            <a:effectLst/>
+          </c:spPr>
+          <c:marker>
+            <c:symbol val="circle"/>
+            <c:size val="5"/>
+            <c:spPr>
+              <a:solidFill>
+                <a:schemeClr val="accent1"/>
+              </a:solidFill>
+              <a:ln w="9525">
+                <a:solidFill>
+                  <a:schemeClr val="accent1"/>
+                </a:solidFill>
+              </a:ln>
+              <a:effectLst/>
+            </c:spPr>
+          </c:marker>
+          <c:cat>
+            <c:numRef>
+              <c:f>Sheet1!$A$2:$A$16</c:f>
+              <c:numCache>
+                <c:formatCode>General</c:formatCode>
+                <c:ptCount val="15"/>
+                <c:pt idx="0">
+                  <c:v>1</c:v>
+                </c:pt>
+                <c:pt idx="1">
+                  <c:v>2</c:v>
+                </c:pt>
+                <c:pt idx="2">
+                  <c:v>3</c:v>
+                </c:pt>
+                <c:pt idx="3">
+                  <c:v>4</c:v>
+                </c:pt>
+                <c:pt idx="4">
+                  <c:v>5</c:v>
+                </c:pt>
+                <c:pt idx="5">
+                  <c:v>6</c:v>
+                </c:pt>
+                <c:pt idx="6">
+                  <c:v>7</c:v>
+                </c:pt>
+                <c:pt idx="7">
+                  <c:v>8</c:v>
+                </c:pt>
+                <c:pt idx="8">
+                  <c:v>9</c:v>
+                </c:pt>
+                <c:pt idx="9">
+                  <c:v>10</c:v>
+                </c:pt>
+                <c:pt idx="10">
+                  <c:v>11</c:v>
+                </c:pt>
+                <c:pt idx="11">
+                  <c:v>12</c:v>
+                </c:pt>
+                <c:pt idx="12">
+                  <c:v>13</c:v>
+                </c:pt>
+                <c:pt idx="13">
+                  <c:v>14</c:v>
+                </c:pt>
+                <c:pt idx="14">
+                  <c:v>15</c:v>
+                </c:pt>
+              </c:numCache>
+            </c:numRef>
+          </c:cat>
+          <c:val>
+            <c:numRef>
+              <c:f>Sheet1!$B$2:$B$16</c:f>
+              <c:numCache>
+                <c:formatCode>General</c:formatCode>
+                <c:ptCount val="15"/>
+                <c:pt idx="0">
+                  <c:v>2.0038999999999998</c:v>
+                </c:pt>
+                <c:pt idx="1">
+                  <c:v>1.4819</c:v>
+                </c:pt>
+                <c:pt idx="2">
+                  <c:v>1.2020999999999999</c:v>
+                </c:pt>
+                <c:pt idx="3">
+                  <c:v>0.99019999999999997</c:v>
+                </c:pt>
+                <c:pt idx="4">
+                  <c:v>0.89690000000000003</c:v>
+                </c:pt>
+                <c:pt idx="5">
+                  <c:v>0.93640000000000001</c:v>
+                </c:pt>
+                <c:pt idx="6">
+                  <c:v>1.0665</c:v>
+                </c:pt>
+                <c:pt idx="7">
+                  <c:v>1.4156</c:v>
+                </c:pt>
+                <c:pt idx="8">
+                  <c:v>1.5385</c:v>
+                </c:pt>
+                <c:pt idx="9">
+                  <c:v>3.2025000000000001</c:v>
+                </c:pt>
+                <c:pt idx="10">
+                  <c:v>1.0271999999999999</c:v>
+                </c:pt>
+                <c:pt idx="11">
+                  <c:v>2.1315</c:v>
+                </c:pt>
+                <c:pt idx="12">
+                  <c:v>1.1759999999999999</c:v>
+                </c:pt>
+                <c:pt idx="13">
+                  <c:v>1.1101000000000001</c:v>
+                </c:pt>
+                <c:pt idx="14">
+                  <c:v>1.1737</c:v>
+                </c:pt>
+              </c:numCache>
+            </c:numRef>
+          </c:val>
+          <c:smooth val="0"/>
+          <c:extLst>
+            <c:ext xmlns:c16="http://schemas.microsoft.com/office/drawing/2014/chart" uri="{C3380CC4-5D6E-409C-BE32-E72D297353CC}">
+              <c16:uniqueId val="{00000000-F7FE-4D43-B703-729964E98B6C}"/>
+            </c:ext>
+          </c:extLst>
+        </c:ser>
+        <c:ser>
+          <c:idx val="1"/>
+          <c:order val="1"/>
+          <c:tx>
+            <c:strRef>
+              <c:f>Sheet1!$C$1</c:f>
+              <c:strCache>
+                <c:ptCount val="1"/>
+                <c:pt idx="0">
+                  <c:v>Model 3</c:v>
+                </c:pt>
+              </c:strCache>
+            </c:strRef>
+          </c:tx>
+          <c:spPr>
+            <a:ln w="28575" cap="rnd">
+              <a:solidFill>
+                <a:schemeClr val="accent2"/>
+              </a:solidFill>
+              <a:round/>
+            </a:ln>
+            <a:effectLst/>
+          </c:spPr>
+          <c:marker>
+            <c:symbol val="circle"/>
+            <c:size val="5"/>
+            <c:spPr>
+              <a:solidFill>
+                <a:schemeClr val="accent2"/>
+              </a:solidFill>
+              <a:ln w="9525">
+                <a:solidFill>
+                  <a:schemeClr val="accent2"/>
+                </a:solidFill>
+              </a:ln>
+              <a:effectLst/>
+            </c:spPr>
+          </c:marker>
+          <c:cat>
+            <c:numRef>
+              <c:f>Sheet1!$A$2:$A$16</c:f>
+              <c:numCache>
+                <c:formatCode>General</c:formatCode>
+                <c:ptCount val="15"/>
+                <c:pt idx="0">
+                  <c:v>1</c:v>
+                </c:pt>
+                <c:pt idx="1">
+                  <c:v>2</c:v>
+                </c:pt>
+                <c:pt idx="2">
+                  <c:v>3</c:v>
+                </c:pt>
+                <c:pt idx="3">
+                  <c:v>4</c:v>
+                </c:pt>
+                <c:pt idx="4">
+                  <c:v>5</c:v>
+                </c:pt>
+                <c:pt idx="5">
+                  <c:v>6</c:v>
+                </c:pt>
+                <c:pt idx="6">
+                  <c:v>7</c:v>
+                </c:pt>
+                <c:pt idx="7">
+                  <c:v>8</c:v>
+                </c:pt>
+                <c:pt idx="8">
+                  <c:v>9</c:v>
+                </c:pt>
+                <c:pt idx="9">
+                  <c:v>10</c:v>
+                </c:pt>
+                <c:pt idx="10">
+                  <c:v>11</c:v>
+                </c:pt>
+                <c:pt idx="11">
+                  <c:v>12</c:v>
+                </c:pt>
+                <c:pt idx="12">
+                  <c:v>13</c:v>
+                </c:pt>
+                <c:pt idx="13">
+                  <c:v>14</c:v>
+                </c:pt>
+                <c:pt idx="14">
+                  <c:v>15</c:v>
+                </c:pt>
+              </c:numCache>
+            </c:numRef>
+          </c:cat>
+          <c:val>
+            <c:numRef>
+              <c:f>Sheet1!$C$2:$C$16</c:f>
+              <c:numCache>
+                <c:formatCode>General</c:formatCode>
+                <c:ptCount val="15"/>
+                <c:pt idx="0">
+                  <c:v>4.4861000000000004</c:v>
+                </c:pt>
+                <c:pt idx="1">
+                  <c:v>1.6274999999999999</c:v>
+                </c:pt>
+                <c:pt idx="2">
+                  <c:v>1.1013999999999999</c:v>
+                </c:pt>
+                <c:pt idx="3">
+                  <c:v>1.6528</c:v>
+                </c:pt>
+                <c:pt idx="4">
+                  <c:v>0.99409999999999998</c:v>
+                </c:pt>
+                <c:pt idx="5">
+                  <c:v>1.1488</c:v>
+                </c:pt>
+                <c:pt idx="6">
+                  <c:v>0.87770000000000004</c:v>
+                </c:pt>
+                <c:pt idx="7">
+                  <c:v>2.0579999999999998</c:v>
+                </c:pt>
+                <c:pt idx="8">
+                  <c:v>1.9745999999999999</c:v>
+                </c:pt>
+                <c:pt idx="9">
+                  <c:v>1.9908999999999999</c:v>
+                </c:pt>
+                <c:pt idx="10">
+                  <c:v>1.0452999999999999</c:v>
+                </c:pt>
+                <c:pt idx="11">
+                  <c:v>1.3177000000000001</c:v>
+                </c:pt>
+                <c:pt idx="12">
+                  <c:v>0.9788</c:v>
+                </c:pt>
+                <c:pt idx="13">
+                  <c:v>0.97750000000000004</c:v>
+                </c:pt>
+                <c:pt idx="14">
+                  <c:v>0.83440000000000003</c:v>
+                </c:pt>
+              </c:numCache>
+            </c:numRef>
+          </c:val>
+          <c:smooth val="0"/>
+          <c:extLst>
+            <c:ext xmlns:c16="http://schemas.microsoft.com/office/drawing/2014/chart" uri="{C3380CC4-5D6E-409C-BE32-E72D297353CC}">
+              <c16:uniqueId val="{00000001-F7FE-4D43-B703-729964E98B6C}"/>
+            </c:ext>
+          </c:extLst>
+        </c:ser>
+        <c:ser>
+          <c:idx val="2"/>
+          <c:order val="2"/>
+          <c:tx>
+            <c:strRef>
+              <c:f>Sheet1!$D$1</c:f>
+              <c:strCache>
+                <c:ptCount val="1"/>
+                <c:pt idx="0">
+                  <c:v>Model 4</c:v>
+                </c:pt>
+              </c:strCache>
+            </c:strRef>
+          </c:tx>
+          <c:spPr>
+            <a:ln w="28575" cap="rnd">
+              <a:solidFill>
+                <a:schemeClr val="accent3"/>
+              </a:solidFill>
+              <a:round/>
+            </a:ln>
+            <a:effectLst/>
+          </c:spPr>
+          <c:marker>
+            <c:symbol val="circle"/>
+            <c:size val="5"/>
+            <c:spPr>
+              <a:solidFill>
+                <a:schemeClr val="accent3"/>
+              </a:solidFill>
+              <a:ln w="9525">
+                <a:solidFill>
+                  <a:schemeClr val="accent3"/>
+                </a:solidFill>
+              </a:ln>
+              <a:effectLst/>
+            </c:spPr>
+          </c:marker>
+          <c:cat>
+            <c:numRef>
+              <c:f>Sheet1!$A$2:$A$16</c:f>
+              <c:numCache>
+                <c:formatCode>General</c:formatCode>
+                <c:ptCount val="15"/>
+                <c:pt idx="0">
+                  <c:v>1</c:v>
+                </c:pt>
+                <c:pt idx="1">
+                  <c:v>2</c:v>
+                </c:pt>
+                <c:pt idx="2">
+                  <c:v>3</c:v>
+                </c:pt>
+                <c:pt idx="3">
+                  <c:v>4</c:v>
+                </c:pt>
+                <c:pt idx="4">
+                  <c:v>5</c:v>
+                </c:pt>
+                <c:pt idx="5">
+                  <c:v>6</c:v>
+                </c:pt>
+                <c:pt idx="6">
+                  <c:v>7</c:v>
+                </c:pt>
+                <c:pt idx="7">
+                  <c:v>8</c:v>
+                </c:pt>
+                <c:pt idx="8">
+                  <c:v>9</c:v>
+                </c:pt>
+                <c:pt idx="9">
+                  <c:v>10</c:v>
+                </c:pt>
+                <c:pt idx="10">
+                  <c:v>11</c:v>
+                </c:pt>
+                <c:pt idx="11">
+                  <c:v>12</c:v>
+                </c:pt>
+                <c:pt idx="12">
+                  <c:v>13</c:v>
+                </c:pt>
+                <c:pt idx="13">
+                  <c:v>14</c:v>
+                </c:pt>
+                <c:pt idx="14">
+                  <c:v>15</c:v>
+                </c:pt>
+              </c:numCache>
+            </c:numRef>
+          </c:cat>
+          <c:val>
+            <c:numRef>
+              <c:f>Sheet1!$D$2:$D$16</c:f>
+              <c:numCache>
+                <c:formatCode>General</c:formatCode>
+                <c:ptCount val="15"/>
+                <c:pt idx="0">
+                  <c:v>120.6232</c:v>
+                </c:pt>
+                <c:pt idx="1">
+                  <c:v>41.869900000000001</c:v>
+                </c:pt>
+                <c:pt idx="2">
+                  <c:v>27.8643</c:v>
+                </c:pt>
+                <c:pt idx="3">
+                  <c:v>9.2361000000000004</c:v>
+                </c:pt>
+                <c:pt idx="4">
+                  <c:v>14.2197</c:v>
+                </c:pt>
+                <c:pt idx="5">
+                  <c:v>10.853999999999999</c:v>
+                </c:pt>
+                <c:pt idx="6">
+                  <c:v>2.5287999999999999</c:v>
+                </c:pt>
+                <c:pt idx="7">
+                  <c:v>3.0448</c:v>
+                </c:pt>
+                <c:pt idx="8">
+                  <c:v>1.5348999999999999</c:v>
+                </c:pt>
+                <c:pt idx="9">
+                  <c:v>5.0061999999999998</c:v>
+                </c:pt>
+                <c:pt idx="10">
+                  <c:v>1.8873</c:v>
+                </c:pt>
+                <c:pt idx="11">
+                  <c:v>1.0586</c:v>
+                </c:pt>
+                <c:pt idx="12">
+                  <c:v>1.2090000000000001</c:v>
+                </c:pt>
+                <c:pt idx="13">
+                  <c:v>3.1265000000000001</c:v>
+                </c:pt>
+                <c:pt idx="14">
+                  <c:v>1.0674999999999999</c:v>
+                </c:pt>
+              </c:numCache>
+            </c:numRef>
+          </c:val>
+          <c:smooth val="0"/>
+          <c:extLst>
+            <c:ext xmlns:c16="http://schemas.microsoft.com/office/drawing/2014/chart" uri="{C3380CC4-5D6E-409C-BE32-E72D297353CC}">
+              <c16:uniqueId val="{00000002-F7FE-4D43-B703-729964E98B6C}"/>
+            </c:ext>
+          </c:extLst>
+        </c:ser>
+        <c:ser>
+          <c:idx val="3"/>
+          <c:order val="3"/>
+          <c:tx>
+            <c:strRef>
+              <c:f>Sheet1!$E$1</c:f>
+              <c:strCache>
+                <c:ptCount val="1"/>
+                <c:pt idx="0">
+                  <c:v>Model 5</c:v>
+                </c:pt>
+              </c:strCache>
+            </c:strRef>
+          </c:tx>
+          <c:spPr>
+            <a:ln w="28575" cap="rnd">
+              <a:solidFill>
+                <a:schemeClr val="accent4"/>
+              </a:solidFill>
+              <a:round/>
+            </a:ln>
+            <a:effectLst/>
+          </c:spPr>
+          <c:marker>
+            <c:symbol val="circle"/>
+            <c:size val="5"/>
+            <c:spPr>
+              <a:solidFill>
+                <a:schemeClr val="accent4"/>
+              </a:solidFill>
+              <a:ln w="9525">
+                <a:solidFill>
+                  <a:schemeClr val="accent4"/>
+                </a:solidFill>
+              </a:ln>
+              <a:effectLst/>
+            </c:spPr>
+          </c:marker>
+          <c:cat>
+            <c:numRef>
+              <c:f>Sheet1!$A$2:$A$16</c:f>
+              <c:numCache>
+                <c:formatCode>General</c:formatCode>
+                <c:ptCount val="15"/>
+                <c:pt idx="0">
+                  <c:v>1</c:v>
+                </c:pt>
+                <c:pt idx="1">
+                  <c:v>2</c:v>
+                </c:pt>
+                <c:pt idx="2">
+                  <c:v>3</c:v>
+                </c:pt>
+                <c:pt idx="3">
+                  <c:v>4</c:v>
+                </c:pt>
+                <c:pt idx="4">
+                  <c:v>5</c:v>
+                </c:pt>
+                <c:pt idx="5">
+                  <c:v>6</c:v>
+                </c:pt>
+                <c:pt idx="6">
+                  <c:v>7</c:v>
+                </c:pt>
+                <c:pt idx="7">
+                  <c:v>8</c:v>
+                </c:pt>
+                <c:pt idx="8">
+                  <c:v>9</c:v>
+                </c:pt>
+                <c:pt idx="9">
+                  <c:v>10</c:v>
+                </c:pt>
+                <c:pt idx="10">
+                  <c:v>11</c:v>
+                </c:pt>
+                <c:pt idx="11">
+                  <c:v>12</c:v>
+                </c:pt>
+                <c:pt idx="12">
+                  <c:v>13</c:v>
+                </c:pt>
+                <c:pt idx="13">
+                  <c:v>14</c:v>
+                </c:pt>
+                <c:pt idx="14">
+                  <c:v>15</c:v>
+                </c:pt>
+              </c:numCache>
+            </c:numRef>
+          </c:cat>
+          <c:val>
+            <c:numRef>
+              <c:f>Sheet1!$E$2:$E$16</c:f>
+              <c:numCache>
+                <c:formatCode>General</c:formatCode>
+                <c:ptCount val="15"/>
+                <c:pt idx="0">
+                  <c:v>113.331</c:v>
+                </c:pt>
+                <c:pt idx="1">
+                  <c:v>17.4925</c:v>
+                </c:pt>
+                <c:pt idx="2">
+                  <c:v>16.6645</c:v>
+                </c:pt>
+                <c:pt idx="3">
+                  <c:v>1.6574</c:v>
+                </c:pt>
+                <c:pt idx="4">
+                  <c:v>4.0960000000000001</c:v>
+                </c:pt>
+                <c:pt idx="5">
+                  <c:v>1.8876999999999999</c:v>
+                </c:pt>
+                <c:pt idx="6">
+                  <c:v>1.0401</c:v>
+                </c:pt>
+                <c:pt idx="7">
+                  <c:v>3.6328999999999998</c:v>
+                </c:pt>
+                <c:pt idx="8">
+                  <c:v>1.419</c:v>
+                </c:pt>
+                <c:pt idx="9">
+                  <c:v>1.9452</c:v>
+                </c:pt>
+                <c:pt idx="10">
+                  <c:v>2.7462</c:v>
+                </c:pt>
+                <c:pt idx="11">
+                  <c:v>3.7570999999999999</c:v>
+                </c:pt>
+                <c:pt idx="12">
+                  <c:v>1.2337</c:v>
+                </c:pt>
+              </c:numCache>
+            </c:numRef>
+          </c:val>
+          <c:smooth val="0"/>
+          <c:extLst>
+            <c:ext xmlns:c16="http://schemas.microsoft.com/office/drawing/2014/chart" uri="{C3380CC4-5D6E-409C-BE32-E72D297353CC}">
+              <c16:uniqueId val="{00000003-F7FE-4D43-B703-729964E98B6C}"/>
+            </c:ext>
+          </c:extLst>
+        </c:ser>
+        <c:ser>
+          <c:idx val="4"/>
+          <c:order val="4"/>
+          <c:tx>
+            <c:strRef>
+              <c:f>Sheet1!$F$1</c:f>
+              <c:strCache>
+                <c:ptCount val="1"/>
+                <c:pt idx="0">
+                  <c:v>Model 6</c:v>
+                </c:pt>
+              </c:strCache>
+            </c:strRef>
+          </c:tx>
+          <c:spPr>
+            <a:ln w="28575" cap="rnd">
+              <a:solidFill>
+                <a:schemeClr val="accent5"/>
+              </a:solidFill>
+              <a:round/>
+            </a:ln>
+            <a:effectLst/>
+          </c:spPr>
+          <c:marker>
+            <c:symbol val="circle"/>
+            <c:size val="5"/>
+            <c:spPr>
+              <a:solidFill>
+                <a:schemeClr val="accent5"/>
+              </a:solidFill>
+              <a:ln w="9525">
+                <a:solidFill>
+                  <a:schemeClr val="accent5"/>
+                </a:solidFill>
+              </a:ln>
+              <a:effectLst/>
+            </c:spPr>
+          </c:marker>
+          <c:cat>
+            <c:numRef>
+              <c:f>Sheet1!$A$2:$A$16</c:f>
+              <c:numCache>
+                <c:formatCode>General</c:formatCode>
+                <c:ptCount val="15"/>
+                <c:pt idx="0">
+                  <c:v>1</c:v>
+                </c:pt>
+                <c:pt idx="1">
+                  <c:v>2</c:v>
+                </c:pt>
+                <c:pt idx="2">
+                  <c:v>3</c:v>
+                </c:pt>
+                <c:pt idx="3">
+                  <c:v>4</c:v>
+                </c:pt>
+                <c:pt idx="4">
+                  <c:v>5</c:v>
+                </c:pt>
+                <c:pt idx="5">
+                  <c:v>6</c:v>
+                </c:pt>
+                <c:pt idx="6">
+                  <c:v>7</c:v>
+                </c:pt>
+                <c:pt idx="7">
+                  <c:v>8</c:v>
+                </c:pt>
+                <c:pt idx="8">
+                  <c:v>9</c:v>
+                </c:pt>
+                <c:pt idx="9">
+                  <c:v>10</c:v>
+                </c:pt>
+                <c:pt idx="10">
+                  <c:v>11</c:v>
+                </c:pt>
+                <c:pt idx="11">
+                  <c:v>12</c:v>
+                </c:pt>
+                <c:pt idx="12">
+                  <c:v>13</c:v>
+                </c:pt>
+                <c:pt idx="13">
+                  <c:v>14</c:v>
+                </c:pt>
+                <c:pt idx="14">
+                  <c:v>15</c:v>
+                </c:pt>
+              </c:numCache>
+            </c:numRef>
+          </c:cat>
+          <c:val>
+            <c:numRef>
+              <c:f>Sheet1!$F$2:$F$16</c:f>
+              <c:numCache>
+                <c:formatCode>General</c:formatCode>
+                <c:ptCount val="15"/>
+                <c:pt idx="0">
+                  <c:v>0.54179999999999995</c:v>
+                </c:pt>
+                <c:pt idx="1">
+                  <c:v>0.79579999999999995</c:v>
+                </c:pt>
+                <c:pt idx="2">
+                  <c:v>0.34370000000000001</c:v>
+                </c:pt>
+              </c:numCache>
+            </c:numRef>
+          </c:val>
+          <c:smooth val="0"/>
+          <c:extLst>
+            <c:ext xmlns:c16="http://schemas.microsoft.com/office/drawing/2014/chart" uri="{C3380CC4-5D6E-409C-BE32-E72D297353CC}">
+              <c16:uniqueId val="{00000004-F7FE-4D43-B703-729964E98B6C}"/>
+            </c:ext>
+          </c:extLst>
+        </c:ser>
+        <c:dLbls>
+          <c:showLegendKey val="0"/>
+          <c:showVal val="0"/>
+          <c:showCatName val="0"/>
+          <c:showSerName val="0"/>
+          <c:showPercent val="0"/>
+          <c:showBubbleSize val="0"/>
+        </c:dLbls>
+        <c:marker val="1"/>
+        <c:smooth val="0"/>
+        <c:axId val="37603632"/>
+        <c:axId val="37601136"/>
+      </c:lineChart>
+      <c:catAx>
+        <c:axId val="37603632"/>
+        <c:scaling>
+          <c:orientation val="minMax"/>
+        </c:scaling>
+        <c:delete val="0"/>
+        <c:axPos val="b"/>
+        <c:numFmt formatCode="General" sourceLinked="1"/>
+        <c:majorTickMark val="none"/>
+        <c:minorTickMark val="none"/>
+        <c:tickLblPos val="nextTo"/>
+        <c:spPr>
+          <a:noFill/>
+          <a:ln w="9525" cap="flat" cmpd="sng" algn="ctr">
+            <a:solidFill>
+              <a:schemeClr val="tx1">
+                <a:lumMod val="15000"/>
+                <a:lumOff val="85000"/>
+              </a:schemeClr>
+            </a:solidFill>
+            <a:round/>
+          </a:ln>
+          <a:effectLst/>
+        </c:spPr>
+        <c:txPr>
+          <a:bodyPr rot="-60000000" spcFirstLastPara="1" vertOverflow="ellipsis" vert="horz" wrap="square" anchor="ctr" anchorCtr="1"/>
+          <a:lstStyle/>
+          <a:p>
+            <a:pPr>
+              <a:defRPr sz="900" b="0" i="0" u="none" strike="noStrike" kern="1200" baseline="0">
+                <a:solidFill>
+                  <a:schemeClr val="tx1">
+                    <a:lumMod val="65000"/>
+                    <a:lumOff val="35000"/>
+                  </a:schemeClr>
+                </a:solidFill>
+                <a:latin typeface="+mn-lt"/>
+                <a:ea typeface="+mn-ea"/>
+                <a:cs typeface="+mn-cs"/>
+              </a:defRPr>
+            </a:pPr>
+            <a:endParaRPr lang="en-US"/>
+          </a:p>
+        </c:txPr>
+        <c:crossAx val="37601136"/>
+        <c:crosses val="autoZero"/>
+        <c:auto val="1"/>
+        <c:lblAlgn val="ctr"/>
+        <c:lblOffset val="100"/>
+        <c:noMultiLvlLbl val="0"/>
+      </c:catAx>
+      <c:valAx>
+        <c:axId val="37601136"/>
+        <c:scaling>
+          <c:orientation val="minMax"/>
+        </c:scaling>
+        <c:delete val="0"/>
+        <c:axPos val="l"/>
+        <c:majorGridlines>
+          <c:spPr>
+            <a:ln w="9525" cap="flat" cmpd="sng" algn="ctr">
+              <a:solidFill>
+                <a:schemeClr val="tx1">
+                  <a:lumMod val="15000"/>
+                  <a:lumOff val="85000"/>
+                </a:schemeClr>
+              </a:solidFill>
+              <a:round/>
+            </a:ln>
+            <a:effectLst/>
+          </c:spPr>
+        </c:majorGridlines>
+        <c:numFmt formatCode="General" sourceLinked="1"/>
+        <c:majorTickMark val="none"/>
+        <c:minorTickMark val="none"/>
+        <c:tickLblPos val="nextTo"/>
+        <c:spPr>
+          <a:noFill/>
+          <a:ln>
+            <a:noFill/>
+          </a:ln>
+          <a:effectLst/>
+        </c:spPr>
+        <c:txPr>
+          <a:bodyPr rot="-60000000" spcFirstLastPara="1" vertOverflow="ellipsis" vert="horz" wrap="square" anchor="ctr" anchorCtr="1"/>
+          <a:lstStyle/>
+          <a:p>
+            <a:pPr>
+              <a:defRPr sz="900" b="0" i="0" u="none" strike="noStrike" kern="1200" baseline="0">
+                <a:solidFill>
+                  <a:schemeClr val="tx1">
+                    <a:lumMod val="65000"/>
+                    <a:lumOff val="35000"/>
+                  </a:schemeClr>
+                </a:solidFill>
+                <a:latin typeface="+mn-lt"/>
+                <a:ea typeface="+mn-ea"/>
+                <a:cs typeface="+mn-cs"/>
+              </a:defRPr>
+            </a:pPr>
+            <a:endParaRPr lang="en-US"/>
+          </a:p>
+        </c:txPr>
+        <c:crossAx val="37603632"/>
+        <c:crosses val="autoZero"/>
+        <c:crossBetween val="between"/>
+      </c:valAx>
+      <c:spPr>
+        <a:noFill/>
+        <a:ln>
+          <a:noFill/>
+        </a:ln>
+        <a:effectLst/>
+      </c:spPr>
+    </c:plotArea>
+    <c:legend>
+      <c:legendPos val="b"/>
+      <c:overlay val="0"/>
+      <c:spPr>
+        <a:noFill/>
+        <a:ln>
+          <a:noFill/>
+        </a:ln>
+        <a:effectLst/>
+      </c:spPr>
+      <c:txPr>
+        <a:bodyPr rot="0" spcFirstLastPara="1" vertOverflow="ellipsis" vert="horz" wrap="square" anchor="ctr" anchorCtr="1"/>
+        <a:lstStyle/>
+        <a:p>
+          <a:pPr>
+            <a:defRPr sz="900" b="0" i="0" u="none" strike="noStrike" kern="1200" baseline="0">
+              <a:solidFill>
+                <a:schemeClr val="tx1">
+                  <a:lumMod val="65000"/>
+                  <a:lumOff val="35000"/>
+                </a:schemeClr>
+              </a:solidFill>
+              <a:latin typeface="+mn-lt"/>
+              <a:ea typeface="+mn-ea"/>
+              <a:cs typeface="+mn-cs"/>
+            </a:defRPr>
+          </a:pPr>
+          <a:endParaRPr lang="en-US"/>
+        </a:p>
+      </c:txPr>
+    </c:legend>
+    <c:plotVisOnly val="1"/>
+    <c:dispBlanksAs val="gap"/>
+    <c:extLst>
+      <c:ext xmlns:c16r3="http://schemas.microsoft.com/office/drawing/2017/03/chart" uri="{56B9EC1D-385E-4148-901F-78D8002777C0}">
+        <c16r3:dataDisplayOptions16>
+          <c16r3:dispNaAsBlank val="1"/>
+        </c16r3:dataDisplayOptions16>
+      </c:ext>
+    </c:extLst>
+    <c:showDLblsOverMax val="0"/>
+  </c:chart>
+  <c:spPr>
+    <a:solidFill>
+      <a:schemeClr val="bg1"/>
+    </a:solidFill>
+    <a:ln w="9525" cap="flat" cmpd="sng" algn="ctr">
+      <a:solidFill>
+        <a:schemeClr val="tx1">
+          <a:lumMod val="15000"/>
+          <a:lumOff val="85000"/>
+        </a:schemeClr>
+      </a:solidFill>
+      <a:round/>
+    </a:ln>
+    <a:effectLst/>
+  </c:spPr>
+  <c:txPr>
+    <a:bodyPr/>
+    <a:lstStyle/>
+    <a:p>
+      <a:pPr>
+        <a:defRPr/>
+      </a:pPr>
+      <a:endParaRPr lang="en-US"/>
+    </a:p>
+  </c:txPr>
+  <c:externalData r:id="rId3">
+    <c:autoUpdate val="0"/>
+  </c:externalData>
+</c:chartSpace>
+</file>
+
 <file path=word/charts/colors1.xml><?xml version="1.0" encoding="utf-8"?>
 <cs:colorStyle xmlns:cs="http://schemas.microsoft.com/office/drawing/2012/chartStyle" xmlns:a="http://schemas.openxmlformats.org/drawingml/2006/main" meth="cycle" id="10">
   <a:schemeClr val="accent1"/>
@@ -2614,6 +4704,86 @@
 </cs:colorStyle>
 </file>
 
+<file path=word/charts/colors3.xml><?xml version="1.0" encoding="utf-8"?>
+<cs:colorStyle xmlns:cs="http://schemas.microsoft.com/office/drawing/2012/chartStyle" xmlns:a="http://schemas.openxmlformats.org/drawingml/2006/main" meth="cycle" id="10">
+  <a:schemeClr val="accent1"/>
+  <a:schemeClr val="accent2"/>
+  <a:schemeClr val="accent3"/>
+  <a:schemeClr val="accent4"/>
+  <a:schemeClr val="accent5"/>
+  <a:schemeClr val="accent6"/>
+  <cs:variation/>
+  <cs:variation>
+    <a:lumMod val="60000"/>
+  </cs:variation>
+  <cs:variation>
+    <a:lumMod val="80000"/>
+    <a:lumOff val="20000"/>
+  </cs:variation>
+  <cs:variation>
+    <a:lumMod val="80000"/>
+  </cs:variation>
+  <cs:variation>
+    <a:lumMod val="60000"/>
+    <a:lumOff val="40000"/>
+  </cs:variation>
+  <cs:variation>
+    <a:lumMod val="50000"/>
+  </cs:variation>
+  <cs:variation>
+    <a:lumMod val="70000"/>
+    <a:lumOff val="30000"/>
+  </cs:variation>
+  <cs:variation>
+    <a:lumMod val="70000"/>
+  </cs:variation>
+  <cs:variation>
+    <a:lumMod val="50000"/>
+    <a:lumOff val="50000"/>
+  </cs:variation>
+</cs:colorStyle>
+</file>
+
+<file path=word/charts/colors4.xml><?xml version="1.0" encoding="utf-8"?>
+<cs:colorStyle xmlns:cs="http://schemas.microsoft.com/office/drawing/2012/chartStyle" xmlns:a="http://schemas.openxmlformats.org/drawingml/2006/main" meth="cycle" id="10">
+  <a:schemeClr val="accent1"/>
+  <a:schemeClr val="accent2"/>
+  <a:schemeClr val="accent3"/>
+  <a:schemeClr val="accent4"/>
+  <a:schemeClr val="accent5"/>
+  <a:schemeClr val="accent6"/>
+  <cs:variation/>
+  <cs:variation>
+    <a:lumMod val="60000"/>
+  </cs:variation>
+  <cs:variation>
+    <a:lumMod val="80000"/>
+    <a:lumOff val="20000"/>
+  </cs:variation>
+  <cs:variation>
+    <a:lumMod val="80000"/>
+  </cs:variation>
+  <cs:variation>
+    <a:lumMod val="60000"/>
+    <a:lumOff val="40000"/>
+  </cs:variation>
+  <cs:variation>
+    <a:lumMod val="50000"/>
+  </cs:variation>
+  <cs:variation>
+    <a:lumMod val="70000"/>
+    <a:lumOff val="30000"/>
+  </cs:variation>
+  <cs:variation>
+    <a:lumMod val="70000"/>
+  </cs:variation>
+  <cs:variation>
+    <a:lumMod val="50000"/>
+    <a:lumOff val="50000"/>
+  </cs:variation>
+</cs:colorStyle>
+</file>
+
 <file path=word/charts/style1.xml><?xml version="1.0" encoding="utf-8"?>
 <cs:chartStyle xmlns:cs="http://schemas.microsoft.com/office/drawing/2012/chartStyle" xmlns:a="http://schemas.openxmlformats.org/drawingml/2006/main" id="227">
   <cs:axisTitle>
@@ -3293,6 +5463,1012 @@
       <a:solidFill>
         <a:schemeClr val="phClr"/>
       </a:solidFill>
+      <a:ln w="9525">
+        <a:solidFill>
+          <a:schemeClr val="phClr"/>
+        </a:solidFill>
+      </a:ln>
+    </cs:spPr>
+  </cs:dataPointMarker>
+  <cs:dataPointMarkerLayout symbol="circle" size="5"/>
+  <cs:dataPointWireframe>
+    <cs:lnRef idx="0">
+      <cs:styleClr val="auto"/>
+    </cs:lnRef>
+    <cs:fillRef idx="1"/>
+    <cs:effectRef idx="0"/>
+    <cs:fontRef idx="minor">
+      <a:schemeClr val="tx1"/>
+    </cs:fontRef>
+    <cs:spPr>
+      <a:ln w="9525" cap="rnd">
+        <a:solidFill>
+          <a:schemeClr val="phClr"/>
+        </a:solidFill>
+        <a:round/>
+      </a:ln>
+    </cs:spPr>
+  </cs:dataPointWireframe>
+  <cs:dataTable>
+    <cs:lnRef idx="0"/>
+    <cs:fillRef idx="0"/>
+    <cs:effectRef idx="0"/>
+    <cs:fontRef idx="minor">
+      <a:schemeClr val="tx1">
+        <a:lumMod val="65000"/>
+        <a:lumOff val="35000"/>
+      </a:schemeClr>
+    </cs:fontRef>
+    <cs:spPr>
+      <a:noFill/>
+      <a:ln w="9525" cap="flat" cmpd="sng" algn="ctr">
+        <a:solidFill>
+          <a:schemeClr val="tx1">
+            <a:lumMod val="15000"/>
+            <a:lumOff val="85000"/>
+          </a:schemeClr>
+        </a:solidFill>
+        <a:round/>
+      </a:ln>
+    </cs:spPr>
+    <cs:defRPr sz="900" kern="1200"/>
+  </cs:dataTable>
+  <cs:downBar>
+    <cs:lnRef idx="0"/>
+    <cs:fillRef idx="0"/>
+    <cs:effectRef idx="0"/>
+    <cs:fontRef idx="minor">
+      <a:schemeClr val="dk1"/>
+    </cs:fontRef>
+    <cs:spPr>
+      <a:solidFill>
+        <a:schemeClr val="dk1">
+          <a:lumMod val="65000"/>
+          <a:lumOff val="35000"/>
+        </a:schemeClr>
+      </a:solidFill>
+      <a:ln w="9525">
+        <a:solidFill>
+          <a:schemeClr val="tx1">
+            <a:lumMod val="65000"/>
+            <a:lumOff val="35000"/>
+          </a:schemeClr>
+        </a:solidFill>
+      </a:ln>
+    </cs:spPr>
+  </cs:downBar>
+  <cs:dropLine>
+    <cs:lnRef idx="0"/>
+    <cs:fillRef idx="0"/>
+    <cs:effectRef idx="0"/>
+    <cs:fontRef idx="minor">
+      <a:schemeClr val="tx1"/>
+    </cs:fontRef>
+    <cs:spPr>
+      <a:ln w="9525" cap="flat" cmpd="sng" algn="ctr">
+        <a:solidFill>
+          <a:schemeClr val="tx1">
+            <a:lumMod val="35000"/>
+            <a:lumOff val="65000"/>
+          </a:schemeClr>
+        </a:solidFill>
+        <a:round/>
+      </a:ln>
+    </cs:spPr>
+  </cs:dropLine>
+  <cs:errorBar>
+    <cs:lnRef idx="0"/>
+    <cs:fillRef idx="0"/>
+    <cs:effectRef idx="0"/>
+    <cs:fontRef idx="minor">
+      <a:schemeClr val="tx1"/>
+    </cs:fontRef>
+    <cs:spPr>
+      <a:ln w="9525" cap="flat" cmpd="sng" algn="ctr">
+        <a:solidFill>
+          <a:schemeClr val="tx1">
+            <a:lumMod val="65000"/>
+            <a:lumOff val="35000"/>
+          </a:schemeClr>
+        </a:solidFill>
+        <a:round/>
+      </a:ln>
+    </cs:spPr>
+  </cs:errorBar>
+  <cs:floor>
+    <cs:lnRef idx="0"/>
+    <cs:fillRef idx="0"/>
+    <cs:effectRef idx="0"/>
+    <cs:fontRef idx="minor">
+      <a:schemeClr val="tx1"/>
+    </cs:fontRef>
+    <cs:spPr>
+      <a:noFill/>
+      <a:ln>
+        <a:noFill/>
+      </a:ln>
+    </cs:spPr>
+  </cs:floor>
+  <cs:gridlineMajor>
+    <cs:lnRef idx="0"/>
+    <cs:fillRef idx="0"/>
+    <cs:effectRef idx="0"/>
+    <cs:fontRef idx="minor">
+      <a:schemeClr val="tx1"/>
+    </cs:fontRef>
+    <cs:spPr>
+      <a:ln w="9525" cap="flat" cmpd="sng" algn="ctr">
+        <a:solidFill>
+          <a:schemeClr val="tx1">
+            <a:lumMod val="15000"/>
+            <a:lumOff val="85000"/>
+          </a:schemeClr>
+        </a:solidFill>
+        <a:round/>
+      </a:ln>
+    </cs:spPr>
+  </cs:gridlineMajor>
+  <cs:gridlineMinor>
+    <cs:lnRef idx="0"/>
+    <cs:fillRef idx="0"/>
+    <cs:effectRef idx="0"/>
+    <cs:fontRef idx="minor">
+      <a:schemeClr val="tx1"/>
+    </cs:fontRef>
+    <cs:spPr>
+      <a:ln w="9525" cap="flat" cmpd="sng" algn="ctr">
+        <a:solidFill>
+          <a:schemeClr val="tx1">
+            <a:lumMod val="5000"/>
+            <a:lumOff val="95000"/>
+          </a:schemeClr>
+        </a:solidFill>
+        <a:round/>
+      </a:ln>
+    </cs:spPr>
+  </cs:gridlineMinor>
+  <cs:hiLoLine>
+    <cs:lnRef idx="0"/>
+    <cs:fillRef idx="0"/>
+    <cs:effectRef idx="0"/>
+    <cs:fontRef idx="minor">
+      <a:schemeClr val="tx1"/>
+    </cs:fontRef>
+    <cs:spPr>
+      <a:ln w="9525" cap="flat" cmpd="sng" algn="ctr">
+        <a:solidFill>
+          <a:schemeClr val="tx1">
+            <a:lumMod val="75000"/>
+            <a:lumOff val="25000"/>
+          </a:schemeClr>
+        </a:solidFill>
+        <a:round/>
+      </a:ln>
+    </cs:spPr>
+  </cs:hiLoLine>
+  <cs:leaderLine>
+    <cs:lnRef idx="0"/>
+    <cs:fillRef idx="0"/>
+    <cs:effectRef idx="0"/>
+    <cs:fontRef idx="minor">
+      <a:schemeClr val="tx1"/>
+    </cs:fontRef>
+    <cs:spPr>
+      <a:ln w="9525" cap="flat" cmpd="sng" algn="ctr">
+        <a:solidFill>
+          <a:schemeClr val="tx1">
+            <a:lumMod val="35000"/>
+            <a:lumOff val="65000"/>
+          </a:schemeClr>
+        </a:solidFill>
+        <a:round/>
+      </a:ln>
+    </cs:spPr>
+  </cs:leaderLine>
+  <cs:legend>
+    <cs:lnRef idx="0"/>
+    <cs:fillRef idx="0"/>
+    <cs:effectRef idx="0"/>
+    <cs:fontRef idx="minor">
+      <a:schemeClr val="tx1">
+        <a:lumMod val="65000"/>
+        <a:lumOff val="35000"/>
+      </a:schemeClr>
+    </cs:fontRef>
+    <cs:defRPr sz="900" kern="1200"/>
+  </cs:legend>
+  <cs:plotArea mods="allowNoFillOverride allowNoLineOverride">
+    <cs:lnRef idx="0"/>
+    <cs:fillRef idx="0"/>
+    <cs:effectRef idx="0"/>
+    <cs:fontRef idx="minor">
+      <a:schemeClr val="tx1"/>
+    </cs:fontRef>
+  </cs:plotArea>
+  <cs:plotArea3D mods="allowNoFillOverride allowNoLineOverride">
+    <cs:lnRef idx="0"/>
+    <cs:fillRef idx="0"/>
+    <cs:effectRef idx="0"/>
+    <cs:fontRef idx="minor">
+      <a:schemeClr val="tx1"/>
+    </cs:fontRef>
+  </cs:plotArea3D>
+  <cs:seriesAxis>
+    <cs:lnRef idx="0"/>
+    <cs:fillRef idx="0"/>
+    <cs:effectRef idx="0"/>
+    <cs:fontRef idx="minor">
+      <a:schemeClr val="tx1">
+        <a:lumMod val="65000"/>
+        <a:lumOff val="35000"/>
+      </a:schemeClr>
+    </cs:fontRef>
+    <cs:defRPr sz="900" kern="1200"/>
+  </cs:seriesAxis>
+  <cs:seriesLine>
+    <cs:lnRef idx="0"/>
+    <cs:fillRef idx="0"/>
+    <cs:effectRef idx="0"/>
+    <cs:fontRef idx="minor">
+      <a:schemeClr val="tx1"/>
+    </cs:fontRef>
+    <cs:spPr>
+      <a:ln w="9525" cap="flat" cmpd="sng" algn="ctr">
+        <a:solidFill>
+          <a:schemeClr val="tx1">
+            <a:lumMod val="35000"/>
+            <a:lumOff val="65000"/>
+          </a:schemeClr>
+        </a:solidFill>
+        <a:round/>
+      </a:ln>
+    </cs:spPr>
+  </cs:seriesLine>
+  <cs:title>
+    <cs:lnRef idx="0"/>
+    <cs:fillRef idx="0"/>
+    <cs:effectRef idx="0"/>
+    <cs:fontRef idx="minor">
+      <a:schemeClr val="tx1">
+        <a:lumMod val="65000"/>
+        <a:lumOff val="35000"/>
+      </a:schemeClr>
+    </cs:fontRef>
+    <cs:defRPr sz="1400" b="0" kern="1200" spc="0" baseline="0"/>
+  </cs:title>
+  <cs:trendline>
+    <cs:lnRef idx="0">
+      <cs:styleClr val="auto"/>
+    </cs:lnRef>
+    <cs:fillRef idx="0"/>
+    <cs:effectRef idx="0"/>
+    <cs:fontRef idx="minor">
+      <a:schemeClr val="tx1"/>
+    </cs:fontRef>
+    <cs:spPr>
+      <a:ln w="19050" cap="rnd">
+        <a:solidFill>
+          <a:schemeClr val="phClr"/>
+        </a:solidFill>
+        <a:prstDash val="sysDot"/>
+      </a:ln>
+    </cs:spPr>
+  </cs:trendline>
+  <cs:trendlineLabel>
+    <cs:lnRef idx="0"/>
+    <cs:fillRef idx="0"/>
+    <cs:effectRef idx="0"/>
+    <cs:fontRef idx="minor">
+      <a:schemeClr val="tx1">
+        <a:lumMod val="65000"/>
+        <a:lumOff val="35000"/>
+      </a:schemeClr>
+    </cs:fontRef>
+    <cs:defRPr sz="900" kern="1200"/>
+  </cs:trendlineLabel>
+  <cs:upBar>
+    <cs:lnRef idx="0"/>
+    <cs:fillRef idx="0"/>
+    <cs:effectRef idx="0"/>
+    <cs:fontRef idx="minor">
+      <a:schemeClr val="dk1"/>
+    </cs:fontRef>
+    <cs:spPr>
+      <a:solidFill>
+        <a:schemeClr val="lt1"/>
+      </a:solidFill>
+      <a:ln w="9525">
+        <a:solidFill>
+          <a:schemeClr val="tx1">
+            <a:lumMod val="15000"/>
+            <a:lumOff val="85000"/>
+          </a:schemeClr>
+        </a:solidFill>
+      </a:ln>
+    </cs:spPr>
+  </cs:upBar>
+  <cs:valueAxis>
+    <cs:lnRef idx="0"/>
+    <cs:fillRef idx="0"/>
+    <cs:effectRef idx="0"/>
+    <cs:fontRef idx="minor">
+      <a:schemeClr val="tx1">
+        <a:lumMod val="65000"/>
+        <a:lumOff val="35000"/>
+      </a:schemeClr>
+    </cs:fontRef>
+    <cs:defRPr sz="900" kern="1200"/>
+  </cs:valueAxis>
+  <cs:wall>
+    <cs:lnRef idx="0"/>
+    <cs:fillRef idx="0"/>
+    <cs:effectRef idx="0"/>
+    <cs:fontRef idx="minor">
+      <a:schemeClr val="tx1"/>
+    </cs:fontRef>
+    <cs:spPr>
+      <a:noFill/>
+      <a:ln>
+        <a:noFill/>
+      </a:ln>
+    </cs:spPr>
+  </cs:wall>
+</cs:chartStyle>
+</file>
+
+<file path=word/charts/style3.xml><?xml version="1.0" encoding="utf-8"?>
+<cs:chartStyle xmlns:cs="http://schemas.microsoft.com/office/drawing/2012/chartStyle" xmlns:a="http://schemas.openxmlformats.org/drawingml/2006/main" id="332">
+  <cs:axisTitle>
+    <cs:lnRef idx="0"/>
+    <cs:fillRef idx="0"/>
+    <cs:effectRef idx="0"/>
+    <cs:fontRef idx="minor">
+      <a:schemeClr val="tx1">
+        <a:lumMod val="65000"/>
+        <a:lumOff val="35000"/>
+      </a:schemeClr>
+    </cs:fontRef>
+    <cs:defRPr sz="1000" kern="1200"/>
+  </cs:axisTitle>
+  <cs:categoryAxis>
+    <cs:lnRef idx="0"/>
+    <cs:fillRef idx="0"/>
+    <cs:effectRef idx="0"/>
+    <cs:fontRef idx="minor">
+      <a:schemeClr val="tx1">
+        <a:lumMod val="65000"/>
+        <a:lumOff val="35000"/>
+      </a:schemeClr>
+    </cs:fontRef>
+    <cs:spPr>
+      <a:ln w="9525" cap="flat" cmpd="sng" algn="ctr">
+        <a:solidFill>
+          <a:schemeClr val="tx1">
+            <a:lumMod val="15000"/>
+            <a:lumOff val="85000"/>
+          </a:schemeClr>
+        </a:solidFill>
+        <a:round/>
+      </a:ln>
+    </cs:spPr>
+    <cs:defRPr sz="900" kern="1200"/>
+  </cs:categoryAxis>
+  <cs:chartArea mods="allowNoFillOverride allowNoLineOverride">
+    <cs:lnRef idx="0"/>
+    <cs:fillRef idx="0"/>
+    <cs:effectRef idx="0"/>
+    <cs:fontRef idx="minor">
+      <a:schemeClr val="tx1"/>
+    </cs:fontRef>
+    <cs:spPr>
+      <a:solidFill>
+        <a:schemeClr val="bg1"/>
+      </a:solidFill>
+      <a:ln w="9525" cap="flat" cmpd="sng" algn="ctr">
+        <a:solidFill>
+          <a:schemeClr val="tx1">
+            <a:lumMod val="15000"/>
+            <a:lumOff val="85000"/>
+          </a:schemeClr>
+        </a:solidFill>
+        <a:round/>
+      </a:ln>
+    </cs:spPr>
+    <cs:defRPr sz="1000" kern="1200"/>
+  </cs:chartArea>
+  <cs:dataLabel>
+    <cs:lnRef idx="0"/>
+    <cs:fillRef idx="0"/>
+    <cs:effectRef idx="0"/>
+    <cs:fontRef idx="minor">
+      <a:schemeClr val="tx1">
+        <a:lumMod val="75000"/>
+        <a:lumOff val="25000"/>
+      </a:schemeClr>
+    </cs:fontRef>
+    <cs:defRPr sz="900" kern="1200"/>
+  </cs:dataLabel>
+  <cs:dataLabelCallout>
+    <cs:lnRef idx="0"/>
+    <cs:fillRef idx="0"/>
+    <cs:effectRef idx="0"/>
+    <cs:fontRef idx="minor">
+      <a:schemeClr val="dk1">
+        <a:lumMod val="65000"/>
+        <a:lumOff val="35000"/>
+      </a:schemeClr>
+    </cs:fontRef>
+    <cs:spPr>
+      <a:solidFill>
+        <a:schemeClr val="lt1"/>
+      </a:solidFill>
+      <a:ln>
+        <a:solidFill>
+          <a:schemeClr val="dk1">
+            <a:lumMod val="25000"/>
+            <a:lumOff val="75000"/>
+          </a:schemeClr>
+        </a:solidFill>
+      </a:ln>
+    </cs:spPr>
+    <cs:defRPr sz="900" kern="1200"/>
+    <cs:bodyPr rot="0" spcFirstLastPara="1" vertOverflow="clip" horzOverflow="clip" vert="horz" wrap="square" lIns="36576" tIns="18288" rIns="36576" bIns="18288" anchor="ctr" anchorCtr="1">
+      <a:spAutoFit/>
+    </cs:bodyPr>
+  </cs:dataLabelCallout>
+  <cs:dataPoint>
+    <cs:lnRef idx="0"/>
+    <cs:fillRef idx="1">
+      <cs:styleClr val="auto"/>
+    </cs:fillRef>
+    <cs:effectRef idx="0"/>
+    <cs:fontRef idx="minor">
+      <a:schemeClr val="tx1"/>
+    </cs:fontRef>
+  </cs:dataPoint>
+  <cs:dataPoint3D>
+    <cs:lnRef idx="0"/>
+    <cs:fillRef idx="1">
+      <cs:styleClr val="auto"/>
+    </cs:fillRef>
+    <cs:effectRef idx="0"/>
+    <cs:fontRef idx="minor">
+      <a:schemeClr val="tx1"/>
+    </cs:fontRef>
+  </cs:dataPoint3D>
+  <cs:dataPointLine>
+    <cs:lnRef idx="0">
+      <cs:styleClr val="auto"/>
+    </cs:lnRef>
+    <cs:fillRef idx="1"/>
+    <cs:effectRef idx="0"/>
+    <cs:fontRef idx="minor">
+      <a:schemeClr val="tx1"/>
+    </cs:fontRef>
+    <cs:spPr>
+      <a:ln w="28575" cap="rnd">
+        <a:solidFill>
+          <a:schemeClr val="phClr"/>
+        </a:solidFill>
+        <a:round/>
+      </a:ln>
+    </cs:spPr>
+  </cs:dataPointLine>
+  <cs:dataPointMarker>
+    <cs:lnRef idx="0">
+      <cs:styleClr val="auto"/>
+    </cs:lnRef>
+    <cs:fillRef idx="1">
+      <cs:styleClr val="auto"/>
+    </cs:fillRef>
+    <cs:effectRef idx="0"/>
+    <cs:fontRef idx="minor">
+      <a:schemeClr val="tx1"/>
+    </cs:fontRef>
+    <cs:spPr>
+      <a:ln w="9525">
+        <a:solidFill>
+          <a:schemeClr val="phClr"/>
+        </a:solidFill>
+      </a:ln>
+    </cs:spPr>
+  </cs:dataPointMarker>
+  <cs:dataPointMarkerLayout symbol="circle" size="5"/>
+  <cs:dataPointWireframe>
+    <cs:lnRef idx="0">
+      <cs:styleClr val="auto"/>
+    </cs:lnRef>
+    <cs:fillRef idx="1"/>
+    <cs:effectRef idx="0"/>
+    <cs:fontRef idx="minor">
+      <a:schemeClr val="tx1"/>
+    </cs:fontRef>
+    <cs:spPr>
+      <a:ln w="9525" cap="rnd">
+        <a:solidFill>
+          <a:schemeClr val="phClr"/>
+        </a:solidFill>
+        <a:round/>
+      </a:ln>
+    </cs:spPr>
+  </cs:dataPointWireframe>
+  <cs:dataTable>
+    <cs:lnRef idx="0"/>
+    <cs:fillRef idx="0"/>
+    <cs:effectRef idx="0"/>
+    <cs:fontRef idx="minor">
+      <a:schemeClr val="tx1">
+        <a:lumMod val="65000"/>
+        <a:lumOff val="35000"/>
+      </a:schemeClr>
+    </cs:fontRef>
+    <cs:spPr>
+      <a:noFill/>
+      <a:ln w="9525" cap="flat" cmpd="sng" algn="ctr">
+        <a:solidFill>
+          <a:schemeClr val="tx1">
+            <a:lumMod val="15000"/>
+            <a:lumOff val="85000"/>
+          </a:schemeClr>
+        </a:solidFill>
+        <a:round/>
+      </a:ln>
+    </cs:spPr>
+    <cs:defRPr sz="900" kern="1200"/>
+  </cs:dataTable>
+  <cs:downBar>
+    <cs:lnRef idx="0"/>
+    <cs:fillRef idx="0"/>
+    <cs:effectRef idx="0"/>
+    <cs:fontRef idx="minor">
+      <a:schemeClr val="dk1"/>
+    </cs:fontRef>
+    <cs:spPr>
+      <a:solidFill>
+        <a:schemeClr val="dk1">
+          <a:lumMod val="65000"/>
+          <a:lumOff val="35000"/>
+        </a:schemeClr>
+      </a:solidFill>
+      <a:ln w="9525">
+        <a:solidFill>
+          <a:schemeClr val="tx1">
+            <a:lumMod val="65000"/>
+            <a:lumOff val="35000"/>
+          </a:schemeClr>
+        </a:solidFill>
+      </a:ln>
+    </cs:spPr>
+  </cs:downBar>
+  <cs:dropLine>
+    <cs:lnRef idx="0"/>
+    <cs:fillRef idx="0"/>
+    <cs:effectRef idx="0"/>
+    <cs:fontRef idx="minor">
+      <a:schemeClr val="tx1"/>
+    </cs:fontRef>
+    <cs:spPr>
+      <a:ln w="9525" cap="flat" cmpd="sng" algn="ctr">
+        <a:solidFill>
+          <a:schemeClr val="tx1">
+            <a:lumMod val="35000"/>
+            <a:lumOff val="65000"/>
+          </a:schemeClr>
+        </a:solidFill>
+        <a:round/>
+      </a:ln>
+    </cs:spPr>
+  </cs:dropLine>
+  <cs:errorBar>
+    <cs:lnRef idx="0"/>
+    <cs:fillRef idx="0"/>
+    <cs:effectRef idx="0"/>
+    <cs:fontRef idx="minor">
+      <a:schemeClr val="tx1"/>
+    </cs:fontRef>
+    <cs:spPr>
+      <a:ln w="9525" cap="flat" cmpd="sng" algn="ctr">
+        <a:solidFill>
+          <a:schemeClr val="tx1">
+            <a:lumMod val="65000"/>
+            <a:lumOff val="35000"/>
+          </a:schemeClr>
+        </a:solidFill>
+        <a:round/>
+      </a:ln>
+    </cs:spPr>
+  </cs:errorBar>
+  <cs:floor>
+    <cs:lnRef idx="0"/>
+    <cs:fillRef idx="0"/>
+    <cs:effectRef idx="0"/>
+    <cs:fontRef idx="minor">
+      <a:schemeClr val="tx1"/>
+    </cs:fontRef>
+    <cs:spPr>
+      <a:noFill/>
+      <a:ln>
+        <a:noFill/>
+      </a:ln>
+    </cs:spPr>
+  </cs:floor>
+  <cs:gridlineMajor>
+    <cs:lnRef idx="0"/>
+    <cs:fillRef idx="0"/>
+    <cs:effectRef idx="0"/>
+    <cs:fontRef idx="minor">
+      <a:schemeClr val="tx1"/>
+    </cs:fontRef>
+    <cs:spPr>
+      <a:ln w="9525" cap="flat" cmpd="sng" algn="ctr">
+        <a:solidFill>
+          <a:schemeClr val="tx1">
+            <a:lumMod val="15000"/>
+            <a:lumOff val="85000"/>
+          </a:schemeClr>
+        </a:solidFill>
+        <a:round/>
+      </a:ln>
+    </cs:spPr>
+  </cs:gridlineMajor>
+  <cs:gridlineMinor>
+    <cs:lnRef idx="0"/>
+    <cs:fillRef idx="0"/>
+    <cs:effectRef idx="0"/>
+    <cs:fontRef idx="minor">
+      <a:schemeClr val="tx1"/>
+    </cs:fontRef>
+    <cs:spPr>
+      <a:ln w="9525" cap="flat" cmpd="sng" algn="ctr">
+        <a:solidFill>
+          <a:schemeClr val="tx1">
+            <a:lumMod val="5000"/>
+            <a:lumOff val="95000"/>
+          </a:schemeClr>
+        </a:solidFill>
+        <a:round/>
+      </a:ln>
+    </cs:spPr>
+  </cs:gridlineMinor>
+  <cs:hiLoLine>
+    <cs:lnRef idx="0"/>
+    <cs:fillRef idx="0"/>
+    <cs:effectRef idx="0"/>
+    <cs:fontRef idx="minor">
+      <a:schemeClr val="tx1"/>
+    </cs:fontRef>
+    <cs:spPr>
+      <a:ln w="9525" cap="flat" cmpd="sng" algn="ctr">
+        <a:solidFill>
+          <a:schemeClr val="tx1">
+            <a:lumMod val="75000"/>
+            <a:lumOff val="25000"/>
+          </a:schemeClr>
+        </a:solidFill>
+        <a:round/>
+      </a:ln>
+    </cs:spPr>
+  </cs:hiLoLine>
+  <cs:leaderLine>
+    <cs:lnRef idx="0"/>
+    <cs:fillRef idx="0"/>
+    <cs:effectRef idx="0"/>
+    <cs:fontRef idx="minor">
+      <a:schemeClr val="tx1"/>
+    </cs:fontRef>
+    <cs:spPr>
+      <a:ln w="9525" cap="flat" cmpd="sng" algn="ctr">
+        <a:solidFill>
+          <a:schemeClr val="tx1">
+            <a:lumMod val="35000"/>
+            <a:lumOff val="65000"/>
+          </a:schemeClr>
+        </a:solidFill>
+        <a:round/>
+      </a:ln>
+    </cs:spPr>
+  </cs:leaderLine>
+  <cs:legend>
+    <cs:lnRef idx="0"/>
+    <cs:fillRef idx="0"/>
+    <cs:effectRef idx="0"/>
+    <cs:fontRef idx="minor">
+      <a:schemeClr val="tx1">
+        <a:lumMod val="65000"/>
+        <a:lumOff val="35000"/>
+      </a:schemeClr>
+    </cs:fontRef>
+    <cs:defRPr sz="900" kern="1200"/>
+  </cs:legend>
+  <cs:plotArea mods="allowNoFillOverride allowNoLineOverride">
+    <cs:lnRef idx="0"/>
+    <cs:fillRef idx="0"/>
+    <cs:effectRef idx="0"/>
+    <cs:fontRef idx="minor">
+      <a:schemeClr val="tx1"/>
+    </cs:fontRef>
+  </cs:plotArea>
+  <cs:plotArea3D mods="allowNoFillOverride allowNoLineOverride">
+    <cs:lnRef idx="0"/>
+    <cs:fillRef idx="0"/>
+    <cs:effectRef idx="0"/>
+    <cs:fontRef idx="minor">
+      <a:schemeClr val="tx1"/>
+    </cs:fontRef>
+  </cs:plotArea3D>
+  <cs:seriesAxis>
+    <cs:lnRef idx="0"/>
+    <cs:fillRef idx="0"/>
+    <cs:effectRef idx="0"/>
+    <cs:fontRef idx="minor">
+      <a:schemeClr val="tx1">
+        <a:lumMod val="65000"/>
+        <a:lumOff val="35000"/>
+      </a:schemeClr>
+    </cs:fontRef>
+    <cs:defRPr sz="900" kern="1200"/>
+  </cs:seriesAxis>
+  <cs:seriesLine>
+    <cs:lnRef idx="0"/>
+    <cs:fillRef idx="0"/>
+    <cs:effectRef idx="0"/>
+    <cs:fontRef idx="minor">
+      <a:schemeClr val="tx1"/>
+    </cs:fontRef>
+    <cs:spPr>
+      <a:ln w="9525" cap="flat" cmpd="sng" algn="ctr">
+        <a:solidFill>
+          <a:schemeClr val="tx1">
+            <a:lumMod val="35000"/>
+            <a:lumOff val="65000"/>
+          </a:schemeClr>
+        </a:solidFill>
+        <a:round/>
+      </a:ln>
+    </cs:spPr>
+  </cs:seriesLine>
+  <cs:title>
+    <cs:lnRef idx="0"/>
+    <cs:fillRef idx="0"/>
+    <cs:effectRef idx="0"/>
+    <cs:fontRef idx="minor">
+      <a:schemeClr val="tx1">
+        <a:lumMod val="65000"/>
+        <a:lumOff val="35000"/>
+      </a:schemeClr>
+    </cs:fontRef>
+    <cs:defRPr sz="1400" b="0" kern="1200" spc="0" baseline="0"/>
+  </cs:title>
+  <cs:trendline>
+    <cs:lnRef idx="0">
+      <cs:styleClr val="auto"/>
+    </cs:lnRef>
+    <cs:fillRef idx="0"/>
+    <cs:effectRef idx="0"/>
+    <cs:fontRef idx="minor">
+      <a:schemeClr val="tx1"/>
+    </cs:fontRef>
+    <cs:spPr>
+      <a:ln w="19050" cap="rnd">
+        <a:solidFill>
+          <a:schemeClr val="phClr"/>
+        </a:solidFill>
+        <a:prstDash val="sysDot"/>
+      </a:ln>
+    </cs:spPr>
+  </cs:trendline>
+  <cs:trendlineLabel>
+    <cs:lnRef idx="0"/>
+    <cs:fillRef idx="0"/>
+    <cs:effectRef idx="0"/>
+    <cs:fontRef idx="minor">
+      <a:schemeClr val="tx1">
+        <a:lumMod val="65000"/>
+        <a:lumOff val="35000"/>
+      </a:schemeClr>
+    </cs:fontRef>
+    <cs:defRPr sz="900" kern="1200"/>
+  </cs:trendlineLabel>
+  <cs:upBar>
+    <cs:lnRef idx="0"/>
+    <cs:fillRef idx="0"/>
+    <cs:effectRef idx="0"/>
+    <cs:fontRef idx="minor">
+      <a:schemeClr val="dk1"/>
+    </cs:fontRef>
+    <cs:spPr>
+      <a:solidFill>
+        <a:schemeClr val="lt1"/>
+      </a:solidFill>
+      <a:ln w="9525">
+        <a:solidFill>
+          <a:schemeClr val="tx1">
+            <a:lumMod val="15000"/>
+            <a:lumOff val="85000"/>
+          </a:schemeClr>
+        </a:solidFill>
+      </a:ln>
+    </cs:spPr>
+  </cs:upBar>
+  <cs:valueAxis>
+    <cs:lnRef idx="0"/>
+    <cs:fillRef idx="0"/>
+    <cs:effectRef idx="0"/>
+    <cs:fontRef idx="minor">
+      <a:schemeClr val="tx1">
+        <a:lumMod val="65000"/>
+        <a:lumOff val="35000"/>
+      </a:schemeClr>
+    </cs:fontRef>
+    <cs:defRPr sz="900" kern="1200"/>
+  </cs:valueAxis>
+  <cs:wall>
+    <cs:lnRef idx="0"/>
+    <cs:fillRef idx="0"/>
+    <cs:effectRef idx="0"/>
+    <cs:fontRef idx="minor">
+      <a:schemeClr val="tx1"/>
+    </cs:fontRef>
+    <cs:spPr>
+      <a:noFill/>
+      <a:ln>
+        <a:noFill/>
+      </a:ln>
+    </cs:spPr>
+  </cs:wall>
+</cs:chartStyle>
+</file>
+
+<file path=word/charts/style4.xml><?xml version="1.0" encoding="utf-8"?>
+<cs:chartStyle xmlns:cs="http://schemas.microsoft.com/office/drawing/2012/chartStyle" xmlns:a="http://schemas.openxmlformats.org/drawingml/2006/main" id="332">
+  <cs:axisTitle>
+    <cs:lnRef idx="0"/>
+    <cs:fillRef idx="0"/>
+    <cs:effectRef idx="0"/>
+    <cs:fontRef idx="minor">
+      <a:schemeClr val="tx1">
+        <a:lumMod val="65000"/>
+        <a:lumOff val="35000"/>
+      </a:schemeClr>
+    </cs:fontRef>
+    <cs:defRPr sz="1000" kern="1200"/>
+  </cs:axisTitle>
+  <cs:categoryAxis>
+    <cs:lnRef idx="0"/>
+    <cs:fillRef idx="0"/>
+    <cs:effectRef idx="0"/>
+    <cs:fontRef idx="minor">
+      <a:schemeClr val="tx1">
+        <a:lumMod val="65000"/>
+        <a:lumOff val="35000"/>
+      </a:schemeClr>
+    </cs:fontRef>
+    <cs:spPr>
+      <a:ln w="9525" cap="flat" cmpd="sng" algn="ctr">
+        <a:solidFill>
+          <a:schemeClr val="tx1">
+            <a:lumMod val="15000"/>
+            <a:lumOff val="85000"/>
+          </a:schemeClr>
+        </a:solidFill>
+        <a:round/>
+      </a:ln>
+    </cs:spPr>
+    <cs:defRPr sz="900" kern="1200"/>
+  </cs:categoryAxis>
+  <cs:chartArea mods="allowNoFillOverride allowNoLineOverride">
+    <cs:lnRef idx="0"/>
+    <cs:fillRef idx="0"/>
+    <cs:effectRef idx="0"/>
+    <cs:fontRef idx="minor">
+      <a:schemeClr val="tx1"/>
+    </cs:fontRef>
+    <cs:spPr>
+      <a:solidFill>
+        <a:schemeClr val="bg1"/>
+      </a:solidFill>
+      <a:ln w="9525" cap="flat" cmpd="sng" algn="ctr">
+        <a:solidFill>
+          <a:schemeClr val="tx1">
+            <a:lumMod val="15000"/>
+            <a:lumOff val="85000"/>
+          </a:schemeClr>
+        </a:solidFill>
+        <a:round/>
+      </a:ln>
+    </cs:spPr>
+    <cs:defRPr sz="1000" kern="1200"/>
+  </cs:chartArea>
+  <cs:dataLabel>
+    <cs:lnRef idx="0"/>
+    <cs:fillRef idx="0"/>
+    <cs:effectRef idx="0"/>
+    <cs:fontRef idx="minor">
+      <a:schemeClr val="tx1">
+        <a:lumMod val="75000"/>
+        <a:lumOff val="25000"/>
+      </a:schemeClr>
+    </cs:fontRef>
+    <cs:defRPr sz="900" kern="1200"/>
+  </cs:dataLabel>
+  <cs:dataLabelCallout>
+    <cs:lnRef idx="0"/>
+    <cs:fillRef idx="0"/>
+    <cs:effectRef idx="0"/>
+    <cs:fontRef idx="minor">
+      <a:schemeClr val="dk1">
+        <a:lumMod val="65000"/>
+        <a:lumOff val="35000"/>
+      </a:schemeClr>
+    </cs:fontRef>
+    <cs:spPr>
+      <a:solidFill>
+        <a:schemeClr val="lt1"/>
+      </a:solidFill>
+      <a:ln>
+        <a:solidFill>
+          <a:schemeClr val="dk1">
+            <a:lumMod val="25000"/>
+            <a:lumOff val="75000"/>
+          </a:schemeClr>
+        </a:solidFill>
+      </a:ln>
+    </cs:spPr>
+    <cs:defRPr sz="900" kern="1200"/>
+    <cs:bodyPr rot="0" spcFirstLastPara="1" vertOverflow="clip" horzOverflow="clip" vert="horz" wrap="square" lIns="36576" tIns="18288" rIns="36576" bIns="18288" anchor="ctr" anchorCtr="1">
+      <a:spAutoFit/>
+    </cs:bodyPr>
+  </cs:dataLabelCallout>
+  <cs:dataPoint>
+    <cs:lnRef idx="0"/>
+    <cs:fillRef idx="1">
+      <cs:styleClr val="auto"/>
+    </cs:fillRef>
+    <cs:effectRef idx="0"/>
+    <cs:fontRef idx="minor">
+      <a:schemeClr val="tx1"/>
+    </cs:fontRef>
+  </cs:dataPoint>
+  <cs:dataPoint3D>
+    <cs:lnRef idx="0"/>
+    <cs:fillRef idx="1">
+      <cs:styleClr val="auto"/>
+    </cs:fillRef>
+    <cs:effectRef idx="0"/>
+    <cs:fontRef idx="minor">
+      <a:schemeClr val="tx1"/>
+    </cs:fontRef>
+  </cs:dataPoint3D>
+  <cs:dataPointLine>
+    <cs:lnRef idx="0">
+      <cs:styleClr val="auto"/>
+    </cs:lnRef>
+    <cs:fillRef idx="1"/>
+    <cs:effectRef idx="0"/>
+    <cs:fontRef idx="minor">
+      <a:schemeClr val="tx1"/>
+    </cs:fontRef>
+    <cs:spPr>
+      <a:ln w="28575" cap="rnd">
+        <a:solidFill>
+          <a:schemeClr val="phClr"/>
+        </a:solidFill>
+        <a:round/>
+      </a:ln>
+    </cs:spPr>
+  </cs:dataPointLine>
+  <cs:dataPointMarker>
+    <cs:lnRef idx="0">
+      <cs:styleClr val="auto"/>
+    </cs:lnRef>
+    <cs:fillRef idx="1">
+      <cs:styleClr val="auto"/>
+    </cs:fillRef>
+    <cs:effectRef idx="0"/>
+    <cs:fontRef idx="minor">
+      <a:schemeClr val="tx1"/>
+    </cs:fontRef>
+    <cs:spPr>
       <a:ln w="9525">
         <a:solidFill>
           <a:schemeClr val="phClr"/>

--- a/Graficacions.docx
+++ b/Graficacions.docx
@@ -8,7 +8,7 @@
           <w:noProof/>
         </w:rPr>
         <w:drawing>
-          <wp:inline distT="0" distB="0" distL="0" distR="0" wp14:anchorId="1C1DABF6" wp14:editId="3FF78A1E">
+          <wp:inline distT="0" distB="0" distL="0" distR="0" wp14:anchorId="1C1DABF6" wp14:editId="4CC51345">
             <wp:extent cx="5400040" cy="3150235"/>
             <wp:effectExtent l="0" t="0" r="10160" b="12065"/>
             <wp:docPr id="1" name="Chart 1"/>
@@ -28,12 +28,28 @@
           <w:lang w:val="es-ES"/>
         </w:rPr>
       </w:pPr>
+      <w:proofErr w:type="spellStart"/>
       <w:r>
         <w:rPr>
           <w:lang w:val="es-ES"/>
         </w:rPr>
-        <w:t>Eix de ordenades = Accuracy</w:t>
+        <w:t>Eix</w:t>
       </w:r>
+      <w:proofErr w:type="spellEnd"/>
+      <w:r>
+        <w:rPr>
+          <w:lang w:val="es-ES"/>
+        </w:rPr>
+        <w:t xml:space="preserve"> de ordenades = </w:t>
+      </w:r>
+      <w:proofErr w:type="spellStart"/>
+      <w:r>
+        <w:rPr>
+          <w:lang w:val="es-ES"/>
+        </w:rPr>
+        <w:t>Accuracy</w:t>
+      </w:r>
+      <w:proofErr w:type="spellEnd"/>
     </w:p>
     <w:p>
       <w:pPr>
@@ -41,12 +57,28 @@
           <w:lang w:val="es-ES"/>
         </w:rPr>
       </w:pPr>
+      <w:proofErr w:type="spellStart"/>
       <w:r>
         <w:rPr>
           <w:lang w:val="es-ES"/>
         </w:rPr>
-        <w:t>Eix de coordenades = Epoch</w:t>
+        <w:t>Eix</w:t>
       </w:r>
+      <w:proofErr w:type="spellEnd"/>
+      <w:r>
+        <w:rPr>
+          <w:lang w:val="es-ES"/>
+        </w:rPr>
+        <w:t xml:space="preserve"> de coordenades = </w:t>
+      </w:r>
+      <w:proofErr w:type="spellStart"/>
+      <w:r>
+        <w:rPr>
+          <w:lang w:val="es-ES"/>
+        </w:rPr>
+        <w:t>Epoch</w:t>
+      </w:r>
+      <w:proofErr w:type="spellEnd"/>
     </w:p>
     <w:p>
       <w:r>
@@ -54,7 +86,7 @@
           <w:noProof/>
         </w:rPr>
         <w:drawing>
-          <wp:inline distT="0" distB="0" distL="0" distR="0" wp14:anchorId="7747F5A9" wp14:editId="52D7919B">
+          <wp:inline distT="0" distB="0" distL="0" distR="0" wp14:anchorId="7747F5A9" wp14:editId="566F9E83">
             <wp:extent cx="5400040" cy="3150235"/>
             <wp:effectExtent l="0" t="0" r="10160" b="12065"/>
             <wp:docPr id="2" name="Chart 2"/>
@@ -74,18 +106,28 @@
           <w:lang w:val="es-ES"/>
         </w:rPr>
       </w:pPr>
+      <w:proofErr w:type="spellStart"/>
       <w:r>
         <w:rPr>
           <w:lang w:val="es-ES"/>
         </w:rPr>
-        <w:t xml:space="preserve">Eix de ordenades = </w:t>
+        <w:t>Eix</w:t>
       </w:r>
+      <w:proofErr w:type="spellEnd"/>
+      <w:r>
+        <w:rPr>
+          <w:lang w:val="es-ES"/>
+        </w:rPr>
+        <w:t xml:space="preserve"> de ordenades = </w:t>
+      </w:r>
+      <w:proofErr w:type="spellStart"/>
       <w:r>
         <w:rPr>
           <w:lang w:val="es-ES"/>
         </w:rPr>
         <w:t>Loss</w:t>
       </w:r>
+      <w:proofErr w:type="spellEnd"/>
     </w:p>
     <w:p>
       <w:pPr>
@@ -93,12 +135,28 @@
           <w:lang w:val="es-ES"/>
         </w:rPr>
       </w:pPr>
+      <w:proofErr w:type="spellStart"/>
       <w:r>
         <w:rPr>
           <w:lang w:val="es-ES"/>
         </w:rPr>
-        <w:t>Eix de coordenades = Epoch</w:t>
+        <w:t>Eix</w:t>
       </w:r>
+      <w:proofErr w:type="spellEnd"/>
+      <w:r>
+        <w:rPr>
+          <w:lang w:val="es-ES"/>
+        </w:rPr>
+        <w:t xml:space="preserve"> de coordenades = </w:t>
+      </w:r>
+      <w:proofErr w:type="spellStart"/>
+      <w:r>
+        <w:rPr>
+          <w:lang w:val="es-ES"/>
+        </w:rPr>
+        <w:t>Epoch</w:t>
+      </w:r>
+      <w:proofErr w:type="spellEnd"/>
     </w:p>
     <w:p>
       <w:pPr>
@@ -126,7 +184,7 @@
         </w:rPr>
         <w:lastRenderedPageBreak/>
         <w:drawing>
-          <wp:inline distT="0" distB="0" distL="0" distR="0" wp14:anchorId="337D420F" wp14:editId="612433E3">
+          <wp:inline distT="0" distB="0" distL="0" distR="0" wp14:anchorId="337D420F" wp14:editId="56085B90">
             <wp:extent cx="5400040" cy="3150235"/>
             <wp:effectExtent l="0" t="0" r="10160" b="12065"/>
             <wp:docPr id="4" name="Chart 4"/>
@@ -152,7 +210,7 @@
           <w:lang w:val="es-ES"/>
         </w:rPr>
         <w:drawing>
-          <wp:inline distT="0" distB="0" distL="0" distR="0" wp14:anchorId="76E07EB5" wp14:editId="319654E6">
+          <wp:inline distT="0" distB="0" distL="0" distR="0" wp14:anchorId="76E07EB5" wp14:editId="71DA967F">
             <wp:extent cx="5400040" cy="3150235"/>
             <wp:effectExtent l="0" t="0" r="10160" b="12065"/>
             <wp:docPr id="5" name="Chart 5"/>
@@ -617,7 +675,7 @@
 <file path=word/charts/chart1.xml><?xml version="1.0" encoding="utf-8"?>
 <c:chartSpace xmlns:c="http://schemas.openxmlformats.org/drawingml/2006/chart" xmlns:a="http://schemas.openxmlformats.org/drawingml/2006/main" xmlns:r="http://schemas.openxmlformats.org/officeDocument/2006/relationships" xmlns:c16r2="http://schemas.microsoft.com/office/drawing/2015/06/chart">
   <c:date1904 val="0"/>
-  <c:lang val="en-GB"/>
+  <c:lang val="en-US"/>
   <c:roundedCorners val="0"/>
   <mc:AlternateContent xmlns:mc="http://schemas.openxmlformats.org/markup-compatibility/2006">
     <mc:Choice xmlns:c14="http://schemas.microsoft.com/office/drawing/2007/8/2/chart" Requires="c14">
@@ -1409,6 +1467,126 @@
           <c:extLst>
             <c:ext xmlns:c16="http://schemas.microsoft.com/office/drawing/2014/chart" uri="{C3380CC4-5D6E-409C-BE32-E72D297353CC}">
               <c16:uniqueId val="{0000000B-9C4B-4C18-B6F6-67780FC88C0B}"/>
+            </c:ext>
+          </c:extLst>
+        </c:ser>
+        <c:ser>
+          <c:idx val="5"/>
+          <c:order val="5"/>
+          <c:tx>
+            <c:strRef>
+              <c:f>Sheet1!$G$1</c:f>
+              <c:strCache>
+                <c:ptCount val="1"/>
+                <c:pt idx="0">
+                  <c:v>Model 7</c:v>
+                </c:pt>
+              </c:strCache>
+            </c:strRef>
+          </c:tx>
+          <c:spPr>
+            <a:ln w="28575" cap="rnd">
+              <a:solidFill>
+                <a:schemeClr val="accent6"/>
+              </a:solidFill>
+              <a:round/>
+            </a:ln>
+            <a:effectLst/>
+          </c:spPr>
+          <c:marker>
+            <c:symbol val="circle"/>
+            <c:size val="5"/>
+            <c:spPr>
+              <a:solidFill>
+                <a:schemeClr val="accent6"/>
+              </a:solidFill>
+              <a:ln w="9525">
+                <a:solidFill>
+                  <a:schemeClr val="accent6"/>
+                </a:solidFill>
+              </a:ln>
+              <a:effectLst/>
+            </c:spPr>
+          </c:marker>
+          <c:cat>
+            <c:numRef>
+              <c:f>Sheet1!$A$2:$A$16</c:f>
+              <c:numCache>
+                <c:formatCode>General</c:formatCode>
+                <c:ptCount val="15"/>
+                <c:pt idx="0">
+                  <c:v>1</c:v>
+                </c:pt>
+                <c:pt idx="1">
+                  <c:v>2</c:v>
+                </c:pt>
+                <c:pt idx="2">
+                  <c:v>3</c:v>
+                </c:pt>
+                <c:pt idx="3">
+                  <c:v>4</c:v>
+                </c:pt>
+                <c:pt idx="4">
+                  <c:v>5</c:v>
+                </c:pt>
+                <c:pt idx="5">
+                  <c:v>6</c:v>
+                </c:pt>
+                <c:pt idx="6">
+                  <c:v>7</c:v>
+                </c:pt>
+                <c:pt idx="7">
+                  <c:v>8</c:v>
+                </c:pt>
+                <c:pt idx="8">
+                  <c:v>9</c:v>
+                </c:pt>
+                <c:pt idx="9">
+                  <c:v>10</c:v>
+                </c:pt>
+                <c:pt idx="10">
+                  <c:v>11</c:v>
+                </c:pt>
+                <c:pt idx="11">
+                  <c:v>12</c:v>
+                </c:pt>
+                <c:pt idx="12">
+                  <c:v>13</c:v>
+                </c:pt>
+                <c:pt idx="13">
+                  <c:v>14</c:v>
+                </c:pt>
+                <c:pt idx="14">
+                  <c:v>15</c:v>
+                </c:pt>
+              </c:numCache>
+            </c:numRef>
+          </c:cat>
+          <c:val>
+            <c:numRef>
+              <c:f>Sheet1!$G$2:$G$16</c:f>
+              <c:numCache>
+                <c:formatCode>General</c:formatCode>
+                <c:ptCount val="15"/>
+                <c:pt idx="0">
+                  <c:v>0.63470000000000004</c:v>
+                </c:pt>
+                <c:pt idx="1">
+                  <c:v>0.81699999999999995</c:v>
+                </c:pt>
+                <c:pt idx="2">
+                  <c:v>0.88690000000000002</c:v>
+                </c:pt>
+                <c:pt idx="3">
+                  <c:v>0.91379999999999995</c:v>
+                </c:pt>
+              </c:numCache>
+            </c:numRef>
+          </c:val>
+          <c:smooth val="0"/>
+          <c:extLst>
+            <c:ext xmlns:c16="http://schemas.microsoft.com/office/drawing/2014/chart" uri="{C3380CC4-5D6E-409C-BE32-E72D297353CC}">
+              <c16:uniqueId val="{00000000-FFAC-4684-9488-9113992D8C93}"/>
             </c:ext>
           </c:extLst>
         </c:ser>
@@ -1616,7 +1794,7 @@
 <file path=word/charts/chart2.xml><?xml version="1.0" encoding="utf-8"?>
 <c:chartSpace xmlns:c="http://schemas.openxmlformats.org/drawingml/2006/chart" xmlns:a="http://schemas.openxmlformats.org/drawingml/2006/main" xmlns:r="http://schemas.openxmlformats.org/officeDocument/2006/relationships" xmlns:c16r2="http://schemas.microsoft.com/office/drawing/2015/06/chart">
   <c:date1904 val="0"/>
-  <c:lang val="en-GB"/>
+  <c:lang val="en-US"/>
   <c:roundedCorners val="0"/>
   <mc:AlternateContent xmlns:mc="http://schemas.openxmlformats.org/markup-compatibility/2006">
     <mc:Choice xmlns:c14="http://schemas.microsoft.com/office/drawing/2007/8/2/chart" Requires="c14">
@@ -2412,6 +2590,126 @@
           <c:extLst>
             <c:ext xmlns:c16="http://schemas.microsoft.com/office/drawing/2014/chart" uri="{C3380CC4-5D6E-409C-BE32-E72D297353CC}">
               <c16:uniqueId val="{00000004-2E20-4A05-B4C4-C817300A1987}"/>
+            </c:ext>
+          </c:extLst>
+        </c:ser>
+        <c:ser>
+          <c:idx val="5"/>
+          <c:order val="5"/>
+          <c:tx>
+            <c:strRef>
+              <c:f>Sheet1!$G$1</c:f>
+              <c:strCache>
+                <c:ptCount val="1"/>
+                <c:pt idx="0">
+                  <c:v>Model 7</c:v>
+                </c:pt>
+              </c:strCache>
+            </c:strRef>
+          </c:tx>
+          <c:spPr>
+            <a:ln w="28575" cap="rnd">
+              <a:solidFill>
+                <a:schemeClr val="accent6"/>
+              </a:solidFill>
+              <a:round/>
+            </a:ln>
+            <a:effectLst/>
+          </c:spPr>
+          <c:marker>
+            <c:symbol val="circle"/>
+            <c:size val="5"/>
+            <c:spPr>
+              <a:solidFill>
+                <a:schemeClr val="accent6"/>
+              </a:solidFill>
+              <a:ln w="9525">
+                <a:solidFill>
+                  <a:schemeClr val="accent6"/>
+                </a:solidFill>
+              </a:ln>
+              <a:effectLst/>
+            </c:spPr>
+          </c:marker>
+          <c:cat>
+            <c:numRef>
+              <c:f>Sheet1!$A$2:$A$16</c:f>
+              <c:numCache>
+                <c:formatCode>General</c:formatCode>
+                <c:ptCount val="15"/>
+                <c:pt idx="0">
+                  <c:v>1</c:v>
+                </c:pt>
+                <c:pt idx="1">
+                  <c:v>2</c:v>
+                </c:pt>
+                <c:pt idx="2">
+                  <c:v>3</c:v>
+                </c:pt>
+                <c:pt idx="3">
+                  <c:v>4</c:v>
+                </c:pt>
+                <c:pt idx="4">
+                  <c:v>5</c:v>
+                </c:pt>
+                <c:pt idx="5">
+                  <c:v>6</c:v>
+                </c:pt>
+                <c:pt idx="6">
+                  <c:v>7</c:v>
+                </c:pt>
+                <c:pt idx="7">
+                  <c:v>8</c:v>
+                </c:pt>
+                <c:pt idx="8">
+                  <c:v>9</c:v>
+                </c:pt>
+                <c:pt idx="9">
+                  <c:v>10</c:v>
+                </c:pt>
+                <c:pt idx="10">
+                  <c:v>11</c:v>
+                </c:pt>
+                <c:pt idx="11">
+                  <c:v>12</c:v>
+                </c:pt>
+                <c:pt idx="12">
+                  <c:v>13</c:v>
+                </c:pt>
+                <c:pt idx="13">
+                  <c:v>14</c:v>
+                </c:pt>
+                <c:pt idx="14">
+                  <c:v>15</c:v>
+                </c:pt>
+              </c:numCache>
+            </c:numRef>
+          </c:cat>
+          <c:val>
+            <c:numRef>
+              <c:f>Sheet1!$G$2:$G$16</c:f>
+              <c:numCache>
+                <c:formatCode>General</c:formatCode>
+                <c:ptCount val="15"/>
+                <c:pt idx="0">
+                  <c:v>0.76670000000000005</c:v>
+                </c:pt>
+                <c:pt idx="1">
+                  <c:v>0.38159999999999999</c:v>
+                </c:pt>
+                <c:pt idx="2">
+                  <c:v>0.29320000000000002</c:v>
+                </c:pt>
+                <c:pt idx="3">
+                  <c:v>0.3458</c:v>
+                </c:pt>
+              </c:numCache>
+            </c:numRef>
+          </c:val>
+          <c:smooth val="0"/>
+          <c:extLst>
+            <c:ext xmlns:c16="http://schemas.microsoft.com/office/drawing/2014/chart" uri="{C3380CC4-5D6E-409C-BE32-E72D297353CC}">
+              <c16:uniqueId val="{00000000-0D8F-4DB5-9F74-BAA6760A3EF3}"/>
             </c:ext>
           </c:extLst>
         </c:ser>
@@ -2619,7 +2917,7 @@
 <file path=word/charts/chart3.xml><?xml version="1.0" encoding="utf-8"?>
 <c:chartSpace xmlns:c="http://schemas.openxmlformats.org/drawingml/2006/chart" xmlns:a="http://schemas.openxmlformats.org/drawingml/2006/main" xmlns:r="http://schemas.openxmlformats.org/officeDocument/2006/relationships" xmlns:c16r2="http://schemas.microsoft.com/office/drawing/2015/06/chart">
   <c:date1904 val="0"/>
-  <c:lang val="en-GB"/>
+  <c:lang val="en-US"/>
   <c:roundedCorners val="0"/>
   <mc:AlternateContent xmlns:mc="http://schemas.openxmlformats.org/markup-compatibility/2006">
     <mc:Choice xmlns:c14="http://schemas.microsoft.com/office/drawing/2007/8/2/chart" Requires="c14">
@@ -3416,6 +3714,126 @@
           <c:extLst>
             <c:ext xmlns:c16="http://schemas.microsoft.com/office/drawing/2014/chart" uri="{C3380CC4-5D6E-409C-BE32-E72D297353CC}">
               <c16:uniqueId val="{00000004-FDE8-4E9A-921F-6AE2B1DD02E8}"/>
+            </c:ext>
+          </c:extLst>
+        </c:ser>
+        <c:ser>
+          <c:idx val="5"/>
+          <c:order val="5"/>
+          <c:tx>
+            <c:strRef>
+              <c:f>Sheet1!$G$1</c:f>
+              <c:strCache>
+                <c:ptCount val="1"/>
+                <c:pt idx="0">
+                  <c:v>Model 7</c:v>
+                </c:pt>
+              </c:strCache>
+            </c:strRef>
+          </c:tx>
+          <c:spPr>
+            <a:ln w="28575" cap="rnd">
+              <a:solidFill>
+                <a:schemeClr val="accent6"/>
+              </a:solidFill>
+              <a:round/>
+            </a:ln>
+            <a:effectLst/>
+          </c:spPr>
+          <c:marker>
+            <c:symbol val="circle"/>
+            <c:size val="5"/>
+            <c:spPr>
+              <a:solidFill>
+                <a:schemeClr val="accent6"/>
+              </a:solidFill>
+              <a:ln w="9525">
+                <a:solidFill>
+                  <a:schemeClr val="accent6"/>
+                </a:solidFill>
+              </a:ln>
+              <a:effectLst/>
+            </c:spPr>
+          </c:marker>
+          <c:cat>
+            <c:numRef>
+              <c:f>Sheet1!$A$2:$A$16</c:f>
+              <c:numCache>
+                <c:formatCode>General</c:formatCode>
+                <c:ptCount val="15"/>
+                <c:pt idx="0">
+                  <c:v>1</c:v>
+                </c:pt>
+                <c:pt idx="1">
+                  <c:v>2</c:v>
+                </c:pt>
+                <c:pt idx="2">
+                  <c:v>3</c:v>
+                </c:pt>
+                <c:pt idx="3">
+                  <c:v>4</c:v>
+                </c:pt>
+                <c:pt idx="4">
+                  <c:v>5</c:v>
+                </c:pt>
+                <c:pt idx="5">
+                  <c:v>6</c:v>
+                </c:pt>
+                <c:pt idx="6">
+                  <c:v>7</c:v>
+                </c:pt>
+                <c:pt idx="7">
+                  <c:v>8</c:v>
+                </c:pt>
+                <c:pt idx="8">
+                  <c:v>9</c:v>
+                </c:pt>
+                <c:pt idx="9">
+                  <c:v>10</c:v>
+                </c:pt>
+                <c:pt idx="10">
+                  <c:v>11</c:v>
+                </c:pt>
+                <c:pt idx="11">
+                  <c:v>12</c:v>
+                </c:pt>
+                <c:pt idx="12">
+                  <c:v>13</c:v>
+                </c:pt>
+                <c:pt idx="13">
+                  <c:v>14</c:v>
+                </c:pt>
+                <c:pt idx="14">
+                  <c:v>15</c:v>
+                </c:pt>
+              </c:numCache>
+            </c:numRef>
+          </c:cat>
+          <c:val>
+            <c:numRef>
+              <c:f>Sheet1!$G$2:$G$16</c:f>
+              <c:numCache>
+                <c:formatCode>General</c:formatCode>
+                <c:ptCount val="15"/>
+                <c:pt idx="0">
+                  <c:v>0.70109999999999995</c:v>
+                </c:pt>
+                <c:pt idx="1">
+                  <c:v>0.84799999999999998</c:v>
+                </c:pt>
+                <c:pt idx="2">
+                  <c:v>0.87929999999999997</c:v>
+                </c:pt>
+                <c:pt idx="3">
+                  <c:v>0.86670000000000003</c:v>
+                </c:pt>
+              </c:numCache>
+            </c:numRef>
+          </c:val>
+          <c:smooth val="0"/>
+          <c:extLst>
+            <c:ext xmlns:c16="http://schemas.microsoft.com/office/drawing/2014/chart" uri="{C3380CC4-5D6E-409C-BE32-E72D297353CC}">
+              <c16:uniqueId val="{00000000-7A88-449F-A96B-5CF6EC1AB129}"/>
             </c:ext>
           </c:extLst>
         </c:ser>
@@ -3623,7 +4041,7 @@
 <file path=word/charts/chart4.xml><?xml version="1.0" encoding="utf-8"?>
 <c:chartSpace xmlns:c="http://schemas.openxmlformats.org/drawingml/2006/chart" xmlns:a="http://schemas.openxmlformats.org/drawingml/2006/main" xmlns:r="http://schemas.openxmlformats.org/officeDocument/2006/relationships" xmlns:c16r2="http://schemas.microsoft.com/office/drawing/2015/06/chart">
   <c:date1904 val="0"/>
-  <c:lang val="en-GB"/>
+  <c:lang val="en-US"/>
   <c:roundedCorners val="0"/>
   <mc:AlternateContent xmlns:mc="http://schemas.openxmlformats.org/markup-compatibility/2006">
     <mc:Choice xmlns:c14="http://schemas.microsoft.com/office/drawing/2007/8/2/chart" Requires="c14">
@@ -4420,6 +4838,126 @@
           <c:extLst>
             <c:ext xmlns:c16="http://schemas.microsoft.com/office/drawing/2014/chart" uri="{C3380CC4-5D6E-409C-BE32-E72D297353CC}">
               <c16:uniqueId val="{00000004-F7FE-4D43-B703-729964E98B6C}"/>
+            </c:ext>
+          </c:extLst>
+        </c:ser>
+        <c:ser>
+          <c:idx val="5"/>
+          <c:order val="5"/>
+          <c:tx>
+            <c:strRef>
+              <c:f>Sheet1!$G$1</c:f>
+              <c:strCache>
+                <c:ptCount val="1"/>
+                <c:pt idx="0">
+                  <c:v>Model 7</c:v>
+                </c:pt>
+              </c:strCache>
+            </c:strRef>
+          </c:tx>
+          <c:spPr>
+            <a:ln w="28575" cap="rnd">
+              <a:solidFill>
+                <a:schemeClr val="accent6"/>
+              </a:solidFill>
+              <a:round/>
+            </a:ln>
+            <a:effectLst/>
+          </c:spPr>
+          <c:marker>
+            <c:symbol val="circle"/>
+            <c:size val="5"/>
+            <c:spPr>
+              <a:solidFill>
+                <a:schemeClr val="accent6"/>
+              </a:solidFill>
+              <a:ln w="9525">
+                <a:solidFill>
+                  <a:schemeClr val="accent6"/>
+                </a:solidFill>
+              </a:ln>
+              <a:effectLst/>
+            </c:spPr>
+          </c:marker>
+          <c:cat>
+            <c:numRef>
+              <c:f>Sheet1!$A$2:$A$16</c:f>
+              <c:numCache>
+                <c:formatCode>General</c:formatCode>
+                <c:ptCount val="15"/>
+                <c:pt idx="0">
+                  <c:v>1</c:v>
+                </c:pt>
+                <c:pt idx="1">
+                  <c:v>2</c:v>
+                </c:pt>
+                <c:pt idx="2">
+                  <c:v>3</c:v>
+                </c:pt>
+                <c:pt idx="3">
+                  <c:v>4</c:v>
+                </c:pt>
+                <c:pt idx="4">
+                  <c:v>5</c:v>
+                </c:pt>
+                <c:pt idx="5">
+                  <c:v>6</c:v>
+                </c:pt>
+                <c:pt idx="6">
+                  <c:v>7</c:v>
+                </c:pt>
+                <c:pt idx="7">
+                  <c:v>8</c:v>
+                </c:pt>
+                <c:pt idx="8">
+                  <c:v>9</c:v>
+                </c:pt>
+                <c:pt idx="9">
+                  <c:v>10</c:v>
+                </c:pt>
+                <c:pt idx="10">
+                  <c:v>11</c:v>
+                </c:pt>
+                <c:pt idx="11">
+                  <c:v>12</c:v>
+                </c:pt>
+                <c:pt idx="12">
+                  <c:v>13</c:v>
+                </c:pt>
+                <c:pt idx="13">
+                  <c:v>14</c:v>
+                </c:pt>
+                <c:pt idx="14">
+                  <c:v>15</c:v>
+                </c:pt>
+              </c:numCache>
+            </c:numRef>
+          </c:cat>
+          <c:val>
+            <c:numRef>
+              <c:f>Sheet1!$G$2:$G$16</c:f>
+              <c:numCache>
+                <c:formatCode>General</c:formatCode>
+                <c:ptCount val="15"/>
+                <c:pt idx="0">
+                  <c:v>0.76670000000000005</c:v>
+                </c:pt>
+                <c:pt idx="1">
+                  <c:v>0.38159999999999999</c:v>
+                </c:pt>
+                <c:pt idx="2">
+                  <c:v>0.29320000000000002</c:v>
+                </c:pt>
+                <c:pt idx="3">
+                  <c:v>0.3458</c:v>
+                </c:pt>
+              </c:numCache>
+            </c:numRef>
+          </c:val>
+          <c:smooth val="0"/>
+          <c:extLst>
+            <c:ext xmlns:c16="http://schemas.microsoft.com/office/drawing/2014/chart" uri="{C3380CC4-5D6E-409C-BE32-E72D297353CC}">
+              <c16:uniqueId val="{00000000-CFA1-48B3-8022-50B4D2C8EF08}"/>
             </c:ext>
           </c:extLst>
         </c:ser>
